--- a/기획/기획서/기술 시스템 기획.docx
+++ b/기획/기획서/기술 시스템 기획.docx
@@ -898,7 +898,7 @@
               </mc:Choice>
               <mc:Fallback>
                 <w:pict>
-                  <v:group w14:anchorId="38403AB0" id="그룹 2" o:spid="_x0000_s1026" style="position:absolute;left:0;text-align:left;margin-left:0;margin-top:0;width:432.65pt;height:448.55pt;z-index:-251660288;mso-width-percent:706;mso-height-percent:566;mso-left-percent:220;mso-top-percent:300;mso-position-horizontal-relative:page;mso-position-vertical-relative:page;mso-width-percent:706;mso-height-percent:566;mso-left-percent:220;mso-top-percent:300" coordsize="43291,44910" o:gfxdata="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">
+                  <v:group w14:anchorId="2F5E489F" id="그룹 2" o:spid="_x0000_s1026" style="position:absolute;left:0;text-align:left;margin-left:0;margin-top:0;width:432.65pt;height:448.55pt;z-index:-251660288;mso-width-percent:706;mso-height-percent:566;mso-left-percent:220;mso-top-percent:300;mso-position-horizontal-relative:page;mso-position-vertical-relative:page;mso-width-percent:706;mso-height-percent:566;mso-left-percent:220;mso-top-percent:300" coordsize="43291,44910" o:gfxdata="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">
                     <o:lock v:ext="edit" aspectratio="t"/>
                     <v:shape id="자유형 64" o:spid="_x0000_s1027" style="position:absolute;left:15017;width:28274;height:28352;visibility:visible;mso-wrap-style:square;v-text-anchor:top" coordsize="1781,1786" o:gfxdata="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" path="m4,1786l,1782,1776,r5,5l4,1786xe" filled="f" stroked="f">
                       <v:path arrowok="t" o:connecttype="custom" o:connectlocs="6350,2835275;0,2828925;2819400,0;2827338,7938;6350,2835275" o:connectangles="0,0,0,0,0"/>
@@ -1456,7 +1456,7 @@
       <w:pPr>
         <w:pStyle w:val="1"/>
       </w:pPr>
-      <w:bookmarkStart w:id="0" w:name="_Toc180574953"/>
+      <w:bookmarkStart w:id="0" w:name="_Toc190971408"/>
       <w:r>
         <w:rPr>
           <w:rFonts w:hint="eastAsia"/>
@@ -1486,7 +1486,7 @@
       <w:r>
         <w:fldChar w:fldCharType="separate"/>
       </w:r>
-      <w:hyperlink w:anchor="_Toc180574953" w:history="1">
+      <w:hyperlink w:anchor="_Toc190971408" w:history="1">
         <w:r>
           <w:rPr>
             <w:rStyle w:val="a9"/>
@@ -1513,7 +1513,7 @@
             <w:noProof/>
             <w:webHidden/>
           </w:rPr>
-          <w:instrText xml:space="preserve"> PAGEREF _Toc180574953 \h </w:instrText>
+          <w:instrText xml:space="preserve"> PAGEREF _Toc190971408 \h </w:instrText>
         </w:r>
         <w:r>
           <w:rPr>
@@ -1555,7 +1555,7 @@
           <w14:ligatures w14:val="standardContextual"/>
         </w:rPr>
       </w:pPr>
-      <w:hyperlink w:anchor="_Toc180574954" w:history="1">
+      <w:hyperlink w:anchor="_Toc190971409" w:history="1">
         <w:r>
           <w:rPr>
             <w:rStyle w:val="a9"/>
@@ -1582,76 +1582,7 @@
             <w:noProof/>
             <w:webHidden/>
           </w:rPr>
-          <w:instrText xml:space="preserve"> PAGEREF _Toc180574954 \h </w:instrText>
-        </w:r>
-        <w:r>
-          <w:rPr>
-            <w:noProof/>
-            <w:webHidden/>
-          </w:rPr>
-        </w:r>
-        <w:r>
-          <w:rPr>
-            <w:noProof/>
-            <w:webHidden/>
-          </w:rPr>
-          <w:fldChar w:fldCharType="separate"/>
-        </w:r>
-        <w:r>
-          <w:rPr>
-            <w:noProof/>
-            <w:webHidden/>
-          </w:rPr>
-          <w:t>3</w:t>
-        </w:r>
-        <w:r>
-          <w:rPr>
-            <w:noProof/>
-            <w:webHidden/>
-          </w:rPr>
-          <w:fldChar w:fldCharType="end"/>
-        </w:r>
-      </w:hyperlink>
-    </w:p>
-    <w:p>
-      <w:pPr>
-        <w:pStyle w:val="11"/>
-        <w:tabs>
-          <w:tab w:val="right" w:leader="dot" w:pos="10456"/>
-        </w:tabs>
-        <w:rPr>
-          <w:noProof/>
-          <w14:ligatures w14:val="standardContextual"/>
-        </w:rPr>
-      </w:pPr>
-      <w:hyperlink w:anchor="_Toc180574955" w:history="1">
-        <w:r>
-          <w:rPr>
-            <w:rStyle w:val="a9"/>
-            <w:noProof/>
-          </w:rPr>
-          <w:t>3. 설명 및 정의</w:t>
-        </w:r>
-        <w:r>
-          <w:rPr>
-            <w:noProof/>
-            <w:webHidden/>
-          </w:rPr>
-          <w:tab/>
-        </w:r>
-        <w:r>
-          <w:rPr>
-            <w:noProof/>
-            <w:webHidden/>
-          </w:rPr>
-          <w:fldChar w:fldCharType="begin"/>
-        </w:r>
-        <w:r>
-          <w:rPr>
-            <w:noProof/>
-            <w:webHidden/>
-          </w:rPr>
-          <w:instrText xml:space="preserve"> PAGEREF _Toc180574955 \h </w:instrText>
+          <w:instrText xml:space="preserve"> PAGEREF _Toc190971409 \h </w:instrText>
         </w:r>
         <w:r>
           <w:rPr>
@@ -1694,13 +1625,13 @@
           <w14:ligatures w14:val="standardContextual"/>
         </w:rPr>
       </w:pPr>
-      <w:hyperlink w:anchor="_Toc180574956" w:history="1">
+      <w:hyperlink w:anchor="_Toc190971410" w:history="1">
         <w:r>
           <w:rPr>
             <w:rStyle w:val="a9"/>
             <w:noProof/>
           </w:rPr>
-          <w:t>3.1. 행로 시스템</w:t>
+          <w:t>2.1. 개념 및 정의</w:t>
         </w:r>
         <w:r>
           <w:rPr>
@@ -1721,7 +1652,7 @@
             <w:noProof/>
             <w:webHidden/>
           </w:rPr>
-          <w:instrText xml:space="preserve"> PAGEREF _Toc180574956 \h </w:instrText>
+          <w:instrText xml:space="preserve"> PAGEREF _Toc190971410 \h </w:instrText>
         </w:r>
         <w:r>
           <w:rPr>
@@ -1742,6 +1673,215 @@
             <w:webHidden/>
           </w:rPr>
           <w:t>3</w:t>
+        </w:r>
+        <w:r>
+          <w:rPr>
+            <w:noProof/>
+            <w:webHidden/>
+          </w:rPr>
+          <w:fldChar w:fldCharType="end"/>
+        </w:r>
+      </w:hyperlink>
+    </w:p>
+    <w:p>
+      <w:pPr>
+        <w:pStyle w:val="30"/>
+        <w:tabs>
+          <w:tab w:val="right" w:leader="dot" w:pos="10456"/>
+        </w:tabs>
+        <w:ind w:left="800"/>
+        <w:rPr>
+          <w:noProof/>
+          <w14:ligatures w14:val="standardContextual"/>
+        </w:rPr>
+      </w:pPr>
+      <w:hyperlink w:anchor="_Toc190971411" w:history="1">
+        <w:r>
+          <w:rPr>
+            <w:rStyle w:val="a9"/>
+            <w:noProof/>
+          </w:rPr>
+          <w:t>2.1.1. 행로 관련</w:t>
+        </w:r>
+        <w:r>
+          <w:rPr>
+            <w:noProof/>
+            <w:webHidden/>
+          </w:rPr>
+          <w:tab/>
+        </w:r>
+        <w:r>
+          <w:rPr>
+            <w:noProof/>
+            <w:webHidden/>
+          </w:rPr>
+          <w:fldChar w:fldCharType="begin"/>
+        </w:r>
+        <w:r>
+          <w:rPr>
+            <w:noProof/>
+            <w:webHidden/>
+          </w:rPr>
+          <w:instrText xml:space="preserve"> PAGEREF _Toc190971411 \h </w:instrText>
+        </w:r>
+        <w:r>
+          <w:rPr>
+            <w:noProof/>
+            <w:webHidden/>
+          </w:rPr>
+        </w:r>
+        <w:r>
+          <w:rPr>
+            <w:noProof/>
+            <w:webHidden/>
+          </w:rPr>
+          <w:fldChar w:fldCharType="separate"/>
+        </w:r>
+        <w:r>
+          <w:rPr>
+            <w:noProof/>
+            <w:webHidden/>
+          </w:rPr>
+          <w:t>3</w:t>
+        </w:r>
+        <w:r>
+          <w:rPr>
+            <w:noProof/>
+            <w:webHidden/>
+          </w:rPr>
+          <w:fldChar w:fldCharType="end"/>
+        </w:r>
+      </w:hyperlink>
+    </w:p>
+    <w:p>
+      <w:pPr>
+        <w:pStyle w:val="30"/>
+        <w:tabs>
+          <w:tab w:val="right" w:leader="dot" w:pos="10456"/>
+        </w:tabs>
+        <w:ind w:left="800"/>
+        <w:rPr>
+          <w:noProof/>
+          <w14:ligatures w14:val="standardContextual"/>
+        </w:rPr>
+      </w:pPr>
+      <w:hyperlink w:anchor="_Toc190971412" w:history="1">
+        <w:r>
+          <w:rPr>
+            <w:rStyle w:val="a9"/>
+            <w:noProof/>
+          </w:rPr>
+          <w:t>2.1.2. 상생 관련</w:t>
+        </w:r>
+        <w:r>
+          <w:rPr>
+            <w:noProof/>
+            <w:webHidden/>
+          </w:rPr>
+          <w:tab/>
+        </w:r>
+        <w:r>
+          <w:rPr>
+            <w:noProof/>
+            <w:webHidden/>
+          </w:rPr>
+          <w:fldChar w:fldCharType="begin"/>
+        </w:r>
+        <w:r>
+          <w:rPr>
+            <w:noProof/>
+            <w:webHidden/>
+          </w:rPr>
+          <w:instrText xml:space="preserve"> PAGEREF _Toc190971412 \h </w:instrText>
+        </w:r>
+        <w:r>
+          <w:rPr>
+            <w:noProof/>
+            <w:webHidden/>
+          </w:rPr>
+        </w:r>
+        <w:r>
+          <w:rPr>
+            <w:noProof/>
+            <w:webHidden/>
+          </w:rPr>
+          <w:fldChar w:fldCharType="separate"/>
+        </w:r>
+        <w:r>
+          <w:rPr>
+            <w:noProof/>
+            <w:webHidden/>
+          </w:rPr>
+          <w:t>4</w:t>
+        </w:r>
+        <w:r>
+          <w:rPr>
+            <w:noProof/>
+            <w:webHidden/>
+          </w:rPr>
+          <w:fldChar w:fldCharType="end"/>
+        </w:r>
+      </w:hyperlink>
+    </w:p>
+    <w:p>
+      <w:pPr>
+        <w:pStyle w:val="11"/>
+        <w:tabs>
+          <w:tab w:val="right" w:leader="dot" w:pos="10456"/>
+        </w:tabs>
+        <w:rPr>
+          <w:noProof/>
+          <w14:ligatures w14:val="standardContextual"/>
+        </w:rPr>
+      </w:pPr>
+      <w:hyperlink w:anchor="_Toc190971413" w:history="1">
+        <w:r>
+          <w:rPr>
+            <w:rStyle w:val="a9"/>
+            <w:noProof/>
+          </w:rPr>
+          <w:t>3. 행로 시스템</w:t>
+        </w:r>
+        <w:r>
+          <w:rPr>
+            <w:noProof/>
+            <w:webHidden/>
+          </w:rPr>
+          <w:tab/>
+        </w:r>
+        <w:r>
+          <w:rPr>
+            <w:noProof/>
+            <w:webHidden/>
+          </w:rPr>
+          <w:fldChar w:fldCharType="begin"/>
+        </w:r>
+        <w:r>
+          <w:rPr>
+            <w:noProof/>
+            <w:webHidden/>
+          </w:rPr>
+          <w:instrText xml:space="preserve"> PAGEREF _Toc190971413 \h </w:instrText>
+        </w:r>
+        <w:r>
+          <w:rPr>
+            <w:noProof/>
+            <w:webHidden/>
+          </w:rPr>
+        </w:r>
+        <w:r>
+          <w:rPr>
+            <w:noProof/>
+            <w:webHidden/>
+          </w:rPr>
+          <w:fldChar w:fldCharType="separate"/>
+        </w:r>
+        <w:r>
+          <w:rPr>
+            <w:noProof/>
+            <w:webHidden/>
+          </w:rPr>
+          <w:t>5</w:t>
         </w:r>
         <w:r>
           <w:rPr>
@@ -1764,13 +1904,13 @@
           <w14:ligatures w14:val="standardContextual"/>
         </w:rPr>
       </w:pPr>
-      <w:hyperlink w:anchor="_Toc180574957" w:history="1">
+      <w:hyperlink w:anchor="_Toc190971414" w:history="1">
         <w:r>
           <w:rPr>
             <w:rStyle w:val="a9"/>
             <w:noProof/>
           </w:rPr>
-          <w:t>3.2. 상생 시스템</w:t>
+          <w:t>3.1. 석반 쌓기</w:t>
         </w:r>
         <w:r>
           <w:rPr>
@@ -1791,76 +1931,7 @@
             <w:noProof/>
             <w:webHidden/>
           </w:rPr>
-          <w:instrText xml:space="preserve"> PAGEREF _Toc180574957 \h </w:instrText>
-        </w:r>
-        <w:r>
-          <w:rPr>
-            <w:noProof/>
-            <w:webHidden/>
-          </w:rPr>
-        </w:r>
-        <w:r>
-          <w:rPr>
-            <w:noProof/>
-            <w:webHidden/>
-          </w:rPr>
-          <w:fldChar w:fldCharType="separate"/>
-        </w:r>
-        <w:r>
-          <w:rPr>
-            <w:noProof/>
-            <w:webHidden/>
-          </w:rPr>
-          <w:t>4</w:t>
-        </w:r>
-        <w:r>
-          <w:rPr>
-            <w:noProof/>
-            <w:webHidden/>
-          </w:rPr>
-          <w:fldChar w:fldCharType="end"/>
-        </w:r>
-      </w:hyperlink>
-    </w:p>
-    <w:p>
-      <w:pPr>
-        <w:pStyle w:val="11"/>
-        <w:tabs>
-          <w:tab w:val="right" w:leader="dot" w:pos="10456"/>
-        </w:tabs>
-        <w:rPr>
-          <w:noProof/>
-          <w14:ligatures w14:val="standardContextual"/>
-        </w:rPr>
-      </w:pPr>
-      <w:hyperlink w:anchor="_Toc180574958" w:history="1">
-        <w:r>
-          <w:rPr>
-            <w:rStyle w:val="a9"/>
-            <w:noProof/>
-          </w:rPr>
-          <w:t>4. 사용</w:t>
-        </w:r>
-        <w:r>
-          <w:rPr>
-            <w:noProof/>
-            <w:webHidden/>
-          </w:rPr>
-          <w:tab/>
-        </w:r>
-        <w:r>
-          <w:rPr>
-            <w:noProof/>
-            <w:webHidden/>
-          </w:rPr>
-          <w:fldChar w:fldCharType="begin"/>
-        </w:r>
-        <w:r>
-          <w:rPr>
-            <w:noProof/>
-            <w:webHidden/>
-          </w:rPr>
-          <w:instrText xml:space="preserve"> PAGEREF _Toc180574958 \h </w:instrText>
+          <w:instrText xml:space="preserve"> PAGEREF _Toc190971414 \h </w:instrText>
         </w:r>
         <w:r>
           <w:rPr>
@@ -1903,13 +1974,13 @@
           <w14:ligatures w14:val="standardContextual"/>
         </w:rPr>
       </w:pPr>
-      <w:hyperlink w:anchor="_Toc180574959" w:history="1">
+      <w:hyperlink w:anchor="_Toc190971415" w:history="1">
         <w:r>
           <w:rPr>
             <w:rStyle w:val="a9"/>
             <w:noProof/>
           </w:rPr>
-          <w:t>4.1. 액티브 스킬형</w:t>
+          <w:t>3.2. 석반 기술</w:t>
         </w:r>
         <w:r>
           <w:rPr>
@@ -1930,7 +2001,7 @@
             <w:noProof/>
             <w:webHidden/>
           </w:rPr>
-          <w:instrText xml:space="preserve"> PAGEREF _Toc180574959 \h </w:instrText>
+          <w:instrText xml:space="preserve"> PAGEREF _Toc190971415 \h </w:instrText>
         </w:r>
         <w:r>
           <w:rPr>
@@ -1950,7 +2021,76 @@
             <w:noProof/>
             <w:webHidden/>
           </w:rPr>
-          <w:t>5</w:t>
+          <w:t>6</w:t>
+        </w:r>
+        <w:r>
+          <w:rPr>
+            <w:noProof/>
+            <w:webHidden/>
+          </w:rPr>
+          <w:fldChar w:fldCharType="end"/>
+        </w:r>
+      </w:hyperlink>
+    </w:p>
+    <w:p>
+      <w:pPr>
+        <w:pStyle w:val="11"/>
+        <w:tabs>
+          <w:tab w:val="right" w:leader="dot" w:pos="10456"/>
+        </w:tabs>
+        <w:rPr>
+          <w:noProof/>
+          <w14:ligatures w14:val="standardContextual"/>
+        </w:rPr>
+      </w:pPr>
+      <w:hyperlink w:anchor="_Toc190971416" w:history="1">
+        <w:r>
+          <w:rPr>
+            <w:rStyle w:val="a9"/>
+            <w:noProof/>
+          </w:rPr>
+          <w:t>4. 상생 시스템</w:t>
+        </w:r>
+        <w:r>
+          <w:rPr>
+            <w:noProof/>
+            <w:webHidden/>
+          </w:rPr>
+          <w:tab/>
+        </w:r>
+        <w:r>
+          <w:rPr>
+            <w:noProof/>
+            <w:webHidden/>
+          </w:rPr>
+          <w:fldChar w:fldCharType="begin"/>
+        </w:r>
+        <w:r>
+          <w:rPr>
+            <w:noProof/>
+            <w:webHidden/>
+          </w:rPr>
+          <w:instrText xml:space="preserve"> PAGEREF _Toc190971416 \h </w:instrText>
+        </w:r>
+        <w:r>
+          <w:rPr>
+            <w:noProof/>
+            <w:webHidden/>
+          </w:rPr>
+        </w:r>
+        <w:r>
+          <w:rPr>
+            <w:noProof/>
+            <w:webHidden/>
+          </w:rPr>
+          <w:fldChar w:fldCharType="separate"/>
+        </w:r>
+        <w:r>
+          <w:rPr>
+            <w:noProof/>
+            <w:webHidden/>
+          </w:rPr>
+          <w:t>7</w:t>
         </w:r>
         <w:r>
           <w:rPr>
@@ -1973,13 +2113,13 @@
           <w14:ligatures w14:val="standardContextual"/>
         </w:rPr>
       </w:pPr>
-      <w:hyperlink w:anchor="_Toc180574960" w:history="1">
+      <w:hyperlink w:anchor="_Toc190971417" w:history="1">
         <w:r>
           <w:rPr>
             <w:rStyle w:val="a9"/>
             <w:noProof/>
           </w:rPr>
-          <w:t>4.2. 상시 적용형</w:t>
+          <w:t>4.1. 백사 획득</w:t>
         </w:r>
         <w:r>
           <w:rPr>
@@ -2000,7 +2140,7 @@
             <w:noProof/>
             <w:webHidden/>
           </w:rPr>
-          <w:instrText xml:space="preserve"> PAGEREF _Toc180574960 \h </w:instrText>
+          <w:instrText xml:space="preserve"> PAGEREF _Toc190971417 \h </w:instrText>
         </w:r>
         <w:r>
           <w:rPr>
@@ -2020,7 +2160,356 @@
             <w:noProof/>
             <w:webHidden/>
           </w:rPr>
-          <w:t>5</w:t>
+          <w:t>7</w:t>
+        </w:r>
+        <w:r>
+          <w:rPr>
+            <w:noProof/>
+            <w:webHidden/>
+          </w:rPr>
+          <w:fldChar w:fldCharType="end"/>
+        </w:r>
+      </w:hyperlink>
+    </w:p>
+    <w:p>
+      <w:pPr>
+        <w:pStyle w:val="20"/>
+        <w:tabs>
+          <w:tab w:val="right" w:leader="dot" w:pos="10456"/>
+        </w:tabs>
+        <w:ind w:left="400"/>
+        <w:rPr>
+          <w:noProof/>
+          <w14:ligatures w14:val="standardContextual"/>
+        </w:rPr>
+      </w:pPr>
+      <w:hyperlink w:anchor="_Toc190971418" w:history="1">
+        <w:r>
+          <w:rPr>
+            <w:rStyle w:val="a9"/>
+            <w:noProof/>
+          </w:rPr>
+          <w:t>4.2.</w:t>
+        </w:r>
+        <w:r>
+          <w:rPr>
+            <w:noProof/>
+            <w:webHidden/>
+          </w:rPr>
+          <w:tab/>
+        </w:r>
+        <w:r>
+          <w:rPr>
+            <w:noProof/>
+            <w:webHidden/>
+          </w:rPr>
+          <w:fldChar w:fldCharType="begin"/>
+        </w:r>
+        <w:r>
+          <w:rPr>
+            <w:noProof/>
+            <w:webHidden/>
+          </w:rPr>
+          <w:instrText xml:space="preserve"> PAGEREF _Toc190971418 \h </w:instrText>
+        </w:r>
+        <w:r>
+          <w:rPr>
+            <w:noProof/>
+            <w:webHidden/>
+          </w:rPr>
+        </w:r>
+        <w:r>
+          <w:rPr>
+            <w:noProof/>
+            <w:webHidden/>
+          </w:rPr>
+          <w:fldChar w:fldCharType="separate"/>
+        </w:r>
+        <w:r>
+          <w:rPr>
+            <w:noProof/>
+            <w:webHidden/>
+          </w:rPr>
+          <w:t>7</w:t>
+        </w:r>
+        <w:r>
+          <w:rPr>
+            <w:noProof/>
+            <w:webHidden/>
+          </w:rPr>
+          <w:fldChar w:fldCharType="end"/>
+        </w:r>
+      </w:hyperlink>
+    </w:p>
+    <w:p>
+      <w:pPr>
+        <w:pStyle w:val="20"/>
+        <w:tabs>
+          <w:tab w:val="right" w:leader="dot" w:pos="10456"/>
+        </w:tabs>
+        <w:ind w:left="400"/>
+        <w:rPr>
+          <w:noProof/>
+          <w14:ligatures w14:val="standardContextual"/>
+        </w:rPr>
+      </w:pPr>
+      <w:hyperlink w:anchor="_Toc190971419" w:history="1">
+        <w:r>
+          <w:rPr>
+            <w:rStyle w:val="a9"/>
+            <w:noProof/>
+          </w:rPr>
+          <w:t>4.3. 백사 소모</w:t>
+        </w:r>
+        <w:r>
+          <w:rPr>
+            <w:noProof/>
+            <w:webHidden/>
+          </w:rPr>
+          <w:tab/>
+        </w:r>
+        <w:r>
+          <w:rPr>
+            <w:noProof/>
+            <w:webHidden/>
+          </w:rPr>
+          <w:fldChar w:fldCharType="begin"/>
+        </w:r>
+        <w:r>
+          <w:rPr>
+            <w:noProof/>
+            <w:webHidden/>
+          </w:rPr>
+          <w:instrText xml:space="preserve"> PAGEREF _Toc190971419 \h </w:instrText>
+        </w:r>
+        <w:r>
+          <w:rPr>
+            <w:noProof/>
+            <w:webHidden/>
+          </w:rPr>
+        </w:r>
+        <w:r>
+          <w:rPr>
+            <w:noProof/>
+            <w:webHidden/>
+          </w:rPr>
+          <w:fldChar w:fldCharType="separate"/>
+        </w:r>
+        <w:r>
+          <w:rPr>
+            <w:noProof/>
+            <w:webHidden/>
+          </w:rPr>
+          <w:t>7</w:t>
+        </w:r>
+        <w:r>
+          <w:rPr>
+            <w:noProof/>
+            <w:webHidden/>
+          </w:rPr>
+          <w:fldChar w:fldCharType="end"/>
+        </w:r>
+      </w:hyperlink>
+    </w:p>
+    <w:p>
+      <w:pPr>
+        <w:pStyle w:val="11"/>
+        <w:tabs>
+          <w:tab w:val="right" w:leader="dot" w:pos="10456"/>
+        </w:tabs>
+        <w:rPr>
+          <w:noProof/>
+          <w14:ligatures w14:val="standardContextual"/>
+        </w:rPr>
+      </w:pPr>
+      <w:hyperlink w:anchor="_Toc190971420" w:history="1">
+        <w:r>
+          <w:rPr>
+            <w:rStyle w:val="a9"/>
+            <w:noProof/>
+          </w:rPr>
+          <w:t>5. 사용</w:t>
+        </w:r>
+        <w:r>
+          <w:rPr>
+            <w:noProof/>
+            <w:webHidden/>
+          </w:rPr>
+          <w:tab/>
+        </w:r>
+        <w:r>
+          <w:rPr>
+            <w:noProof/>
+            <w:webHidden/>
+          </w:rPr>
+          <w:fldChar w:fldCharType="begin"/>
+        </w:r>
+        <w:r>
+          <w:rPr>
+            <w:noProof/>
+            <w:webHidden/>
+          </w:rPr>
+          <w:instrText xml:space="preserve"> PAGEREF _Toc190971420 \h </w:instrText>
+        </w:r>
+        <w:r>
+          <w:rPr>
+            <w:noProof/>
+            <w:webHidden/>
+          </w:rPr>
+        </w:r>
+        <w:r>
+          <w:rPr>
+            <w:noProof/>
+            <w:webHidden/>
+          </w:rPr>
+          <w:fldChar w:fldCharType="separate"/>
+        </w:r>
+        <w:r>
+          <w:rPr>
+            <w:noProof/>
+            <w:webHidden/>
+          </w:rPr>
+          <w:t>9</w:t>
+        </w:r>
+        <w:r>
+          <w:rPr>
+            <w:noProof/>
+            <w:webHidden/>
+          </w:rPr>
+          <w:fldChar w:fldCharType="end"/>
+        </w:r>
+      </w:hyperlink>
+    </w:p>
+    <w:p>
+      <w:pPr>
+        <w:pStyle w:val="20"/>
+        <w:tabs>
+          <w:tab w:val="right" w:leader="dot" w:pos="10456"/>
+        </w:tabs>
+        <w:ind w:left="400"/>
+        <w:rPr>
+          <w:noProof/>
+          <w14:ligatures w14:val="standardContextual"/>
+        </w:rPr>
+      </w:pPr>
+      <w:hyperlink w:anchor="_Toc190971421" w:history="1">
+        <w:r>
+          <w:rPr>
+            <w:rStyle w:val="a9"/>
+            <w:noProof/>
+          </w:rPr>
+          <w:t>5.1. 액티브 스킬형</w:t>
+        </w:r>
+        <w:r>
+          <w:rPr>
+            <w:noProof/>
+            <w:webHidden/>
+          </w:rPr>
+          <w:tab/>
+        </w:r>
+        <w:r>
+          <w:rPr>
+            <w:noProof/>
+            <w:webHidden/>
+          </w:rPr>
+          <w:fldChar w:fldCharType="begin"/>
+        </w:r>
+        <w:r>
+          <w:rPr>
+            <w:noProof/>
+            <w:webHidden/>
+          </w:rPr>
+          <w:instrText xml:space="preserve"> PAGEREF _Toc190971421 \h </w:instrText>
+        </w:r>
+        <w:r>
+          <w:rPr>
+            <w:noProof/>
+            <w:webHidden/>
+          </w:rPr>
+        </w:r>
+        <w:r>
+          <w:rPr>
+            <w:noProof/>
+            <w:webHidden/>
+          </w:rPr>
+          <w:fldChar w:fldCharType="separate"/>
+        </w:r>
+        <w:r>
+          <w:rPr>
+            <w:noProof/>
+            <w:webHidden/>
+          </w:rPr>
+          <w:t>9</w:t>
+        </w:r>
+        <w:r>
+          <w:rPr>
+            <w:noProof/>
+            <w:webHidden/>
+          </w:rPr>
+          <w:fldChar w:fldCharType="end"/>
+        </w:r>
+      </w:hyperlink>
+    </w:p>
+    <w:p>
+      <w:pPr>
+        <w:pStyle w:val="20"/>
+        <w:tabs>
+          <w:tab w:val="right" w:leader="dot" w:pos="10456"/>
+        </w:tabs>
+        <w:ind w:left="400"/>
+        <w:rPr>
+          <w:noProof/>
+          <w14:ligatures w14:val="standardContextual"/>
+        </w:rPr>
+      </w:pPr>
+      <w:hyperlink w:anchor="_Toc190971422" w:history="1">
+        <w:r>
+          <w:rPr>
+            <w:rStyle w:val="a9"/>
+            <w:noProof/>
+          </w:rPr>
+          <w:t>5.2. 상시 적용형</w:t>
+        </w:r>
+        <w:r>
+          <w:rPr>
+            <w:noProof/>
+            <w:webHidden/>
+          </w:rPr>
+          <w:tab/>
+        </w:r>
+        <w:r>
+          <w:rPr>
+            <w:noProof/>
+            <w:webHidden/>
+          </w:rPr>
+          <w:fldChar w:fldCharType="begin"/>
+        </w:r>
+        <w:r>
+          <w:rPr>
+            <w:noProof/>
+            <w:webHidden/>
+          </w:rPr>
+          <w:instrText xml:space="preserve"> PAGEREF _Toc190971422 \h </w:instrText>
+        </w:r>
+        <w:r>
+          <w:rPr>
+            <w:noProof/>
+            <w:webHidden/>
+          </w:rPr>
+        </w:r>
+        <w:r>
+          <w:rPr>
+            <w:noProof/>
+            <w:webHidden/>
+          </w:rPr>
+          <w:fldChar w:fldCharType="separate"/>
+        </w:r>
+        <w:r>
+          <w:rPr>
+            <w:noProof/>
+            <w:webHidden/>
+          </w:rPr>
+          <w:t>9</w:t>
         </w:r>
         <w:r>
           <w:rPr>
@@ -2049,7 +2538,7 @@
       <w:pPr>
         <w:pStyle w:val="1"/>
       </w:pPr>
-      <w:bookmarkStart w:id="1" w:name="_Toc180574954"/>
+      <w:bookmarkStart w:id="1" w:name="_Toc190971409"/>
       <w:r>
         <w:rPr>
           <w:rFonts w:hint="eastAsia"/>
@@ -2109,120 +2598,26 @@
     </w:p>
     <w:p>
       <w:pPr>
-        <w:pStyle w:val="1"/>
-      </w:pPr>
-      <w:bookmarkStart w:id="2" w:name="_Toc180574955"/>
-      <w:r>
-        <w:rPr>
-          <w:rFonts w:hint="eastAsia"/>
-        </w:rPr>
-        <w:t>설명 및 정의</w:t>
+        <w:pStyle w:val="2"/>
+      </w:pPr>
+      <w:bookmarkStart w:id="2" w:name="_Toc190971410"/>
+      <w:r>
+        <w:rPr>
+          <w:rFonts w:hint="eastAsia"/>
+        </w:rPr>
+        <w:t xml:space="preserve">개념 </w:t>
+      </w:r>
+      <w:r>
+        <w:rPr>
+          <w:rFonts w:hint="eastAsia"/>
+        </w:rPr>
+        <w:t>및 정의</w:t>
       </w:r>
       <w:bookmarkEnd w:id="2"/>
     </w:p>
     <w:p>
       <w:pPr>
         <w:pStyle w:val="a4"/>
-      </w:pPr>
-      <w:r>
-        <w:t>‘</w:t>
-      </w:r>
-      <w:r>
-        <w:rPr>
-          <w:rFonts w:hint="eastAsia"/>
-        </w:rPr>
-        <w:t>행로</w:t>
-      </w:r>
-      <w:r>
-        <w:t>’</w:t>
-      </w:r>
-      <w:r>
-        <w:rPr>
-          <w:rFonts w:hint="eastAsia"/>
-        </w:rPr>
-        <w:t xml:space="preserve">란 게임 상 캐릭터가 사용할 수 있는 능력, 효과, 스킬을 시스템으로 </w:t>
-      </w:r>
-      <w:proofErr w:type="spellStart"/>
-      <w:r>
-        <w:rPr>
-          <w:rFonts w:hint="eastAsia"/>
-        </w:rPr>
-        <w:t>고유명사화한</w:t>
-      </w:r>
-      <w:proofErr w:type="spellEnd"/>
-      <w:r>
-        <w:rPr>
-          <w:rFonts w:hint="eastAsia"/>
-        </w:rPr>
-        <w:t xml:space="preserve"> 것이다.</w:t>
-      </w:r>
-    </w:p>
-    <w:p>
-      <w:pPr>
-        <w:pStyle w:val="a4"/>
-        <w:rPr>
-          <w:rFonts w:hint="eastAsia"/>
-        </w:rPr>
-      </w:pPr>
-      <w:r>
-        <w:rPr>
-          <w:rFonts w:hint="eastAsia"/>
-        </w:rPr>
-        <w:t xml:space="preserve">행로는 단순히 전투 </w:t>
-      </w:r>
-      <w:r>
-        <w:rPr>
-          <w:rFonts w:hint="eastAsia"/>
-        </w:rPr>
-        <w:t>기술</w:t>
-      </w:r>
-      <w:r>
-        <w:rPr>
-          <w:rFonts w:hint="eastAsia"/>
-        </w:rPr>
-        <w:t xml:space="preserve">을 </w:t>
-      </w:r>
-      <w:r>
-        <w:rPr>
-          <w:rFonts w:hint="eastAsia"/>
-        </w:rPr>
-        <w:t>해금할 수 있는 시스템</w:t>
-      </w:r>
-      <w:r>
-        <w:rPr>
-          <w:rFonts w:hint="eastAsia"/>
-        </w:rPr>
-        <w:t xml:space="preserve">이 아닌, 종합적인 기술을 </w:t>
-      </w:r>
-      <w:proofErr w:type="spellStart"/>
-      <w:r>
-        <w:rPr>
-          <w:rFonts w:hint="eastAsia"/>
-        </w:rPr>
-        <w:t>스킬트리화한</w:t>
-      </w:r>
-      <w:proofErr w:type="spellEnd"/>
-      <w:r>
-        <w:rPr>
-          <w:rFonts w:hint="eastAsia"/>
-        </w:rPr>
-        <w:t xml:space="preserve"> 것이다.</w:t>
-      </w:r>
-    </w:p>
-    <w:p>
-      <w:pPr>
-        <w:pStyle w:val="a4"/>
-      </w:pPr>
-      <w:r>
-        <w:rPr>
-          <w:rFonts w:hint="eastAsia"/>
-        </w:rPr>
-        <w:t>행로에는 전투, 이동, 제작, 상호작용과 연관된 능력이 배치되어 있다.</w:t>
-      </w:r>
-    </w:p>
-    <w:p>
-      <w:pPr>
-        <w:pStyle w:val="a4"/>
         <w:jc w:val="center"/>
       </w:pPr>
       <w:r>
@@ -2230,10 +2625,10 @@
           <w:noProof/>
         </w:rPr>
         <w:drawing>
-          <wp:inline distT="0" distB="0" distL="0" distR="0" wp14:anchorId="32C93DDA" wp14:editId="17A17DFC">
-            <wp:extent cx="4029931" cy="2897500"/>
-            <wp:effectExtent l="0" t="0" r="0" b="0"/>
-            <wp:docPr id="1295901916" name="그림 3"/>
+          <wp:inline distT="0" distB="0" distL="0" distR="0" wp14:anchorId="4162DF6B" wp14:editId="7BB407CD">
+            <wp:extent cx="5160618" cy="3714500"/>
+            <wp:effectExtent l="0" t="0" r="2540" b="635"/>
+            <wp:docPr id="721811634" name="그림 1"/>
             <wp:cNvGraphicFramePr>
               <a:graphicFrameLocks xmlns:a="http://schemas.openxmlformats.org/drawingml/2006/main" noChangeAspect="1"/>
             </wp:cNvGraphicFramePr>
@@ -2241,7 +2636,7 @@
               <a:graphicData uri="http://schemas.openxmlformats.org/drawingml/2006/picture">
                 <pic:pic xmlns:pic="http://schemas.openxmlformats.org/drawingml/2006/picture">
                   <pic:nvPicPr>
-                    <pic:cNvPr id="0" name="Picture 3"/>
+                    <pic:cNvPr id="0" name="Picture 1"/>
                     <pic:cNvPicPr>
                       <a:picLocks noChangeAspect="1" noChangeArrowheads="1"/>
                     </pic:cNvPicPr>
@@ -2262,7 +2657,7 @@
                   <pic:spPr bwMode="auto">
                     <a:xfrm>
                       <a:off x="0" y="0"/>
-                      <a:ext cx="4040440" cy="2905056"/>
+                      <a:ext cx="5169101" cy="3720606"/>
                     </a:xfrm>
                     <a:prstGeom prst="rect">
                       <a:avLst/>
@@ -2286,16 +2681,1050 @@
     </w:p>
     <w:p>
       <w:pPr>
+        <w:pStyle w:val="3"/>
+      </w:pPr>
+      <w:bookmarkStart w:id="3" w:name="_Toc190971411"/>
+      <w:r>
+        <w:rPr>
+          <w:rFonts w:hint="eastAsia"/>
+        </w:rPr>
+        <w:t>행로</w:t>
+      </w:r>
+      <w:r>
+        <w:rPr>
+          <w:rFonts w:hint="eastAsia"/>
+        </w:rPr>
+        <w:t xml:space="preserve"> 관련</w:t>
+      </w:r>
+      <w:bookmarkEnd w:id="3"/>
+    </w:p>
+    <w:p>
+      <w:pPr>
+        <w:pStyle w:val="a4"/>
+      </w:pPr>
+      <w:r>
+        <w:t>‘</w:t>
+      </w:r>
+      <w:r>
+        <w:rPr>
+          <w:rFonts w:hint="eastAsia"/>
+        </w:rPr>
+        <w:t>행로</w:t>
+      </w:r>
+      <w:r>
+        <w:t>’</w:t>
+      </w:r>
+      <w:r>
+        <w:rPr>
+          <w:rFonts w:hint="eastAsia"/>
+        </w:rPr>
+        <w:t xml:space="preserve">란 게임 상 캐릭터가 사용할 수 있는 능력, 효과, 스킬을 시스템으로 </w:t>
+      </w:r>
+      <w:proofErr w:type="spellStart"/>
+      <w:r>
+        <w:rPr>
+          <w:rFonts w:hint="eastAsia"/>
+        </w:rPr>
+        <w:t>고유명사화한</w:t>
+      </w:r>
+      <w:proofErr w:type="spellEnd"/>
+      <w:r>
+        <w:rPr>
+          <w:rFonts w:hint="eastAsia"/>
+        </w:rPr>
+        <w:t xml:space="preserve"> 것이다.</w:t>
+      </w:r>
+    </w:p>
+    <w:p>
+      <w:pPr>
+        <w:pStyle w:val="a4"/>
+      </w:pPr>
+    </w:p>
+    <w:p>
+      <w:pPr>
+        <w:pStyle w:val="a4"/>
+      </w:pPr>
+      <w:r>
+        <w:t>‘</w:t>
+      </w:r>
+      <w:r>
+        <w:rPr>
+          <w:rFonts w:hint="eastAsia"/>
+        </w:rPr>
+        <w:t>석반</w:t>
+      </w:r>
+      <w:r>
+        <w:t>’</w:t>
+      </w:r>
+      <w:r>
+        <w:rPr>
+          <w:rFonts w:hint="eastAsia"/>
+        </w:rPr>
+        <w:t>은 일반적인 게임에서 레벨을 의미한다.</w:t>
+      </w:r>
+    </w:p>
+    <w:p>
+      <w:pPr>
+        <w:pStyle w:val="a4"/>
+      </w:pPr>
+      <w:r>
+        <w:rPr>
+          <w:rFonts w:hint="eastAsia"/>
+        </w:rPr>
+        <w:t xml:space="preserve">석반은 정수형 </w:t>
+      </w:r>
+      <w:r>
+        <w:rPr>
+          <w:rFonts w:hint="eastAsia"/>
+        </w:rPr>
+        <w:t>변수로 관리된다.</w:t>
+      </w:r>
+    </w:p>
+    <w:p>
+      <w:pPr>
+        <w:pStyle w:val="a4"/>
+      </w:pPr>
+      <w:r>
+        <w:rPr>
+          <w:rFonts w:hint="eastAsia"/>
+        </w:rPr>
+        <w:t>석반은 행로의 레벨이며, 각 석반은 행로마다 독립적으로 작용한다.</w:t>
+      </w:r>
+    </w:p>
+    <w:p>
+      <w:pPr>
+        <w:pStyle w:val="a4"/>
+      </w:pPr>
+      <w:r>
+        <w:rPr>
+          <w:rFonts w:hint="eastAsia"/>
+        </w:rPr>
+        <w:t xml:space="preserve">이하 문서에서는 직관성을 위해 </w:t>
+      </w:r>
+      <w:r>
+        <w:rPr>
+          <w:b/>
+          <w:bCs/>
+          <w:sz w:val="22"/>
+          <w:szCs w:val="24"/>
+        </w:rPr>
+        <w:t>‘</w:t>
+      </w:r>
+      <w:r>
+        <w:rPr>
+          <w:rFonts w:hint="eastAsia"/>
+          <w:b/>
+          <w:bCs/>
+          <w:sz w:val="22"/>
+          <w:szCs w:val="24"/>
+        </w:rPr>
+        <w:t>행로 레벨</w:t>
+      </w:r>
+      <w:r>
+        <w:rPr>
+          <w:b/>
+          <w:bCs/>
+          <w:sz w:val="22"/>
+          <w:szCs w:val="24"/>
+        </w:rPr>
+        <w:t>’</w:t>
+      </w:r>
+      <w:r>
+        <w:rPr>
+          <w:rFonts w:hint="eastAsia"/>
+        </w:rPr>
+        <w:t>로 서술한다.</w:t>
+      </w:r>
+    </w:p>
+    <w:p>
+      <w:pPr>
+        <w:pStyle w:val="a4"/>
+      </w:pPr>
+    </w:p>
+    <w:p>
+      <w:pPr>
+        <w:pStyle w:val="a4"/>
+      </w:pPr>
+      <w:r>
+        <w:t>‘</w:t>
+      </w:r>
+      <w:proofErr w:type="spellStart"/>
+      <w:r>
+        <w:rPr>
+          <w:rFonts w:hint="eastAsia"/>
+        </w:rPr>
+        <w:t>항사</w:t>
+      </w:r>
+      <w:proofErr w:type="spellEnd"/>
+      <w:r>
+        <w:t>’</w:t>
+      </w:r>
+      <w:r>
+        <w:rPr>
+          <w:rFonts w:hint="eastAsia"/>
+        </w:rPr>
+        <w:t>는 일반적인 게임에서 경험치를 의미한다.</w:t>
+      </w:r>
+    </w:p>
+    <w:p>
+      <w:pPr>
+        <w:pStyle w:val="a4"/>
+      </w:pPr>
+      <w:proofErr w:type="spellStart"/>
+      <w:r>
+        <w:rPr>
+          <w:rFonts w:hint="eastAsia"/>
+        </w:rPr>
+        <w:t>항사는</w:t>
+      </w:r>
+      <w:proofErr w:type="spellEnd"/>
+      <w:r>
+        <w:rPr>
+          <w:rFonts w:hint="eastAsia"/>
+        </w:rPr>
+        <w:t xml:space="preserve"> 정수형 변수로 관리된다.</w:t>
+      </w:r>
+    </w:p>
+    <w:p>
+      <w:pPr>
+        <w:pStyle w:val="a4"/>
+      </w:pPr>
+      <w:proofErr w:type="spellStart"/>
+      <w:r>
+        <w:rPr>
+          <w:rFonts w:hint="eastAsia"/>
+        </w:rPr>
+        <w:t>항사는</w:t>
+      </w:r>
+      <w:proofErr w:type="spellEnd"/>
+      <w:r>
+        <w:rPr>
+          <w:rFonts w:hint="eastAsia"/>
+        </w:rPr>
+        <w:t xml:space="preserve"> 행로의 경험치이며, 각 </w:t>
+      </w:r>
+      <w:proofErr w:type="spellStart"/>
+      <w:r>
+        <w:rPr>
+          <w:rFonts w:hint="eastAsia"/>
+        </w:rPr>
+        <w:t>항사는</w:t>
+      </w:r>
+      <w:proofErr w:type="spellEnd"/>
+      <w:r>
+        <w:rPr>
+          <w:rFonts w:hint="eastAsia"/>
+        </w:rPr>
+        <w:t xml:space="preserve"> 행로마다 독립적으로 작용한다.</w:t>
+      </w:r>
+    </w:p>
+    <w:p>
+      <w:pPr>
+        <w:pStyle w:val="a4"/>
+      </w:pPr>
+      <w:r>
+        <w:rPr>
+          <w:rFonts w:hint="eastAsia"/>
+        </w:rPr>
+        <w:t xml:space="preserve">이하 문서에서는 직관성을 위해 </w:t>
+      </w:r>
+      <w:r>
+        <w:rPr>
+          <w:b/>
+          <w:bCs/>
+          <w:sz w:val="22"/>
+          <w:szCs w:val="24"/>
+        </w:rPr>
+        <w:t>‘</w:t>
+      </w:r>
+      <w:r>
+        <w:rPr>
+          <w:rFonts w:hint="eastAsia"/>
+          <w:b/>
+          <w:bCs/>
+          <w:sz w:val="22"/>
+          <w:szCs w:val="24"/>
+        </w:rPr>
+        <w:t>행로 경험치'</w:t>
+      </w:r>
+      <w:r>
+        <w:rPr>
+          <w:rFonts w:hint="eastAsia"/>
+        </w:rPr>
+        <w:t>로 서술한다,</w:t>
+      </w:r>
+    </w:p>
+    <w:p>
+      <w:pPr>
+        <w:pStyle w:val="a4"/>
+      </w:pPr>
+    </w:p>
+    <w:p>
+      <w:pPr>
+        <w:pStyle w:val="a4"/>
+      </w:pPr>
+      <w:r>
+        <w:rPr>
+          <w:rFonts w:hint="eastAsia"/>
+        </w:rPr>
+        <w:t xml:space="preserve">석반의 단계가 해금되는 것을 인게임에서 </w:t>
+      </w:r>
+      <w:r>
+        <w:t>‘</w:t>
+      </w:r>
+      <w:r>
+        <w:rPr>
+          <w:rFonts w:hint="eastAsia"/>
+        </w:rPr>
+        <w:t>석반을 쌓다</w:t>
+      </w:r>
+      <w:r>
+        <w:t>’</w:t>
+      </w:r>
+      <w:proofErr w:type="spellStart"/>
+      <w:r>
+        <w:rPr>
+          <w:rFonts w:hint="eastAsia"/>
+        </w:rPr>
+        <w:t>라고</w:t>
+      </w:r>
+      <w:proofErr w:type="spellEnd"/>
+      <w:r>
+        <w:rPr>
+          <w:rFonts w:hint="eastAsia"/>
+        </w:rPr>
+        <w:t xml:space="preserve"> 표현한다.</w:t>
+      </w:r>
+    </w:p>
+    <w:p>
+      <w:pPr>
+        <w:pStyle w:val="a4"/>
+      </w:pPr>
+      <w:r>
+        <w:rPr>
+          <w:rFonts w:hint="eastAsia"/>
+        </w:rPr>
+        <w:t>이하 문서에서는</w:t>
+      </w:r>
+      <w:r>
+        <w:rPr>
+          <w:rFonts w:hint="eastAsia"/>
+        </w:rPr>
+        <w:t xml:space="preserve"> 직관성을 위해 </w:t>
+      </w:r>
+      <w:r>
+        <w:rPr>
+          <w:b/>
+          <w:bCs/>
+          <w:sz w:val="22"/>
+          <w:szCs w:val="24"/>
+        </w:rPr>
+        <w:t>‘</w:t>
+      </w:r>
+      <w:r>
+        <w:rPr>
+          <w:rFonts w:hint="eastAsia"/>
+          <w:b/>
+          <w:bCs/>
+          <w:sz w:val="22"/>
+          <w:szCs w:val="24"/>
+        </w:rPr>
+        <w:t xml:space="preserve">행로 </w:t>
+      </w:r>
+      <w:proofErr w:type="spellStart"/>
+      <w:r>
+        <w:rPr>
+          <w:rFonts w:hint="eastAsia"/>
+          <w:b/>
+          <w:bCs/>
+          <w:sz w:val="22"/>
+          <w:szCs w:val="24"/>
+        </w:rPr>
+        <w:t>레벨업</w:t>
+      </w:r>
+      <w:proofErr w:type="spellEnd"/>
+      <w:r>
+        <w:rPr>
+          <w:b/>
+          <w:bCs/>
+          <w:sz w:val="22"/>
+          <w:szCs w:val="24"/>
+        </w:rPr>
+        <w:t>’</w:t>
+      </w:r>
+      <w:r>
+        <w:rPr>
+          <w:rFonts w:hint="eastAsia"/>
+          <w:b/>
+          <w:bCs/>
+          <w:sz w:val="22"/>
+          <w:szCs w:val="24"/>
+        </w:rPr>
+        <w:t xml:space="preserve">, </w:t>
+      </w:r>
+      <w:r>
+        <w:rPr>
+          <w:b/>
+          <w:bCs/>
+          <w:sz w:val="22"/>
+          <w:szCs w:val="24"/>
+        </w:rPr>
+        <w:t>‘</w:t>
+      </w:r>
+      <w:r>
+        <w:rPr>
+          <w:rFonts w:hint="eastAsia"/>
+          <w:b/>
+          <w:bCs/>
+          <w:sz w:val="22"/>
+          <w:szCs w:val="24"/>
+        </w:rPr>
+        <w:t xml:space="preserve">행로 </w:t>
+      </w:r>
+      <w:proofErr w:type="spellStart"/>
+      <w:r>
+        <w:rPr>
+          <w:rFonts w:hint="eastAsia"/>
+          <w:b/>
+          <w:bCs/>
+          <w:sz w:val="22"/>
+          <w:szCs w:val="24"/>
+        </w:rPr>
+        <w:t>레벨업하다</w:t>
+      </w:r>
+      <w:proofErr w:type="spellEnd"/>
+      <w:r>
+        <w:rPr>
+          <w:b/>
+          <w:bCs/>
+          <w:sz w:val="22"/>
+          <w:szCs w:val="24"/>
+        </w:rPr>
+        <w:t>’</w:t>
+      </w:r>
+      <w:proofErr w:type="spellStart"/>
+      <w:r>
+        <w:rPr>
+          <w:rFonts w:hint="eastAsia"/>
+        </w:rPr>
+        <w:t>라고</w:t>
+      </w:r>
+      <w:proofErr w:type="spellEnd"/>
+      <w:r>
+        <w:rPr>
+          <w:rFonts w:hint="eastAsia"/>
+        </w:rPr>
+        <w:t xml:space="preserve"> 서술한다.</w:t>
+      </w:r>
+    </w:p>
+    <w:p>
+      <w:pPr>
+        <w:pStyle w:val="a4"/>
+      </w:pPr>
+    </w:p>
+    <w:p>
+      <w:pPr>
+        <w:pStyle w:val="a4"/>
+      </w:pPr>
+    </w:p>
+    <w:p>
+      <w:pPr>
+        <w:pStyle w:val="3"/>
+        <w:keepNext/>
+      </w:pPr>
+      <w:bookmarkStart w:id="4" w:name="_Toc190971412"/>
+      <w:r>
+        <w:rPr>
+          <w:rFonts w:hint="eastAsia"/>
+        </w:rPr>
+        <w:lastRenderedPageBreak/>
+        <w:t>상생 관련</w:t>
+      </w:r>
+      <w:bookmarkEnd w:id="4"/>
+    </w:p>
+    <w:p>
+      <w:pPr>
+        <w:pStyle w:val="a4"/>
+        <w:keepNext/>
+        <w:wordWrap/>
+      </w:pPr>
+      <w:r>
+        <w:t>‘</w:t>
+      </w:r>
+      <w:r>
+        <w:rPr>
+          <w:rFonts w:hint="eastAsia"/>
+        </w:rPr>
+        <w:t>상생</w:t>
+      </w:r>
+      <w:r>
+        <w:t>’</w:t>
+      </w:r>
+      <w:r>
+        <w:rPr>
+          <w:rFonts w:hint="eastAsia"/>
+        </w:rPr>
+        <w:t>이란 항사와는 별개의 자원</w:t>
+      </w:r>
+      <w:r>
+        <w:rPr>
+          <w:rFonts w:hint="eastAsia"/>
+        </w:rPr>
+        <w:t>과 아이템</w:t>
+      </w:r>
+      <w:r>
+        <w:rPr>
+          <w:rFonts w:hint="eastAsia"/>
+        </w:rPr>
+        <w:t>으로</w:t>
+      </w:r>
+      <w:r>
+        <w:rPr>
+          <w:rFonts w:hint="eastAsia"/>
+        </w:rPr>
+        <w:t xml:space="preserve"> 기술을</w:t>
+      </w:r>
+      <w:r>
+        <w:rPr>
+          <w:rFonts w:hint="eastAsia"/>
+        </w:rPr>
+        <w:t xml:space="preserve"> </w:t>
+      </w:r>
+      <w:r>
+        <w:rPr>
+          <w:rFonts w:hint="eastAsia"/>
+        </w:rPr>
+        <w:t>해금할 수 있는 스킬 시스템이다.</w:t>
+      </w:r>
+    </w:p>
+    <w:p>
+      <w:pPr>
+        <w:pStyle w:val="a4"/>
+        <w:keepNext/>
+        <w:wordWrap/>
+      </w:pPr>
+      <w:r>
+        <w:rPr>
+          <w:rFonts w:hint="eastAsia"/>
+        </w:rPr>
+        <w:t xml:space="preserve">행로를 통해서 얻을 수 없는 모든 </w:t>
+      </w:r>
+      <w:r>
+        <w:rPr>
+          <w:rFonts w:hint="eastAsia"/>
+        </w:rPr>
+        <w:t>기술</w:t>
+      </w:r>
+      <w:r>
+        <w:rPr>
+          <w:rFonts w:hint="eastAsia"/>
+        </w:rPr>
+        <w:t>은 상생 시스템으로 분류한다.</w:t>
+      </w:r>
+    </w:p>
+    <w:p>
+      <w:pPr>
+        <w:pStyle w:val="a4"/>
+        <w:keepNext/>
+        <w:wordWrap/>
+      </w:pPr>
+      <w:r>
+        <w:rPr>
+          <w:rFonts w:hint="eastAsia"/>
+        </w:rPr>
+        <w:t xml:space="preserve">반대로 행로 레벨에 존재하는 기술이 </w:t>
+      </w:r>
+      <w:r>
+        <w:rPr>
+          <w:rFonts w:hint="eastAsia"/>
+        </w:rPr>
+        <w:t>상생 시스템에 존재하는 경우도 존재한다.</w:t>
+      </w:r>
+    </w:p>
+    <w:p>
+      <w:pPr>
+        <w:pStyle w:val="a4"/>
+        <w:keepNext/>
+        <w:wordWrap/>
+      </w:pPr>
+    </w:p>
+    <w:p>
+      <w:pPr>
+        <w:pStyle w:val="a4"/>
+        <w:keepNext/>
+        <w:wordWrap/>
+      </w:pPr>
+      <w:r>
+        <w:t>‘</w:t>
+      </w:r>
+      <w:r>
+        <w:rPr>
+          <w:rFonts w:hint="eastAsia"/>
+        </w:rPr>
+        <w:t>백사</w:t>
+      </w:r>
+      <w:r>
+        <w:t>’</w:t>
+      </w:r>
+      <w:r>
+        <w:rPr>
+          <w:rFonts w:hint="eastAsia"/>
+        </w:rPr>
+        <w:t xml:space="preserve">란 일반적인 </w:t>
+      </w:r>
+      <w:r>
+        <w:rPr>
+          <w:rFonts w:hint="eastAsia"/>
+        </w:rPr>
+        <w:t>게임에서 스킬 포인트를 의미한다.</w:t>
+      </w:r>
+    </w:p>
+    <w:p>
+      <w:pPr>
+        <w:pStyle w:val="a4"/>
+        <w:keepNext/>
+        <w:wordWrap/>
+      </w:pPr>
+      <w:r>
+        <w:rPr>
+          <w:rFonts w:hint="eastAsia"/>
+        </w:rPr>
+        <w:t>백사는 정수형 변수로 관리된다.</w:t>
+      </w:r>
+    </w:p>
+    <w:p>
+      <w:pPr>
+        <w:pStyle w:val="a4"/>
+        <w:keepNext/>
+        <w:wordWrap/>
+      </w:pPr>
+      <w:r>
+        <w:rPr>
+          <w:rFonts w:hint="eastAsia"/>
+        </w:rPr>
+        <w:t>백사는 상생 시스템에서 소모적으로 사용되는 자원이다.</w:t>
+      </w:r>
+    </w:p>
+    <w:p>
+      <w:pPr>
+        <w:pStyle w:val="a4"/>
+        <w:keepNext/>
+        <w:wordWrap/>
+      </w:pPr>
+      <w:r>
+        <w:rPr>
+          <w:rFonts w:hint="eastAsia"/>
+        </w:rPr>
+        <w:t xml:space="preserve">이하 문서에서는 직관성을 위해 </w:t>
+      </w:r>
+      <w:r>
+        <w:rPr>
+          <w:b/>
+          <w:bCs/>
+          <w:sz w:val="22"/>
+          <w:szCs w:val="24"/>
+        </w:rPr>
+        <w:t>‘</w:t>
+      </w:r>
+      <w:r>
+        <w:rPr>
+          <w:rFonts w:hint="eastAsia"/>
+          <w:b/>
+          <w:bCs/>
+          <w:sz w:val="22"/>
+          <w:szCs w:val="24"/>
+        </w:rPr>
+        <w:t>상생 포인트'</w:t>
+      </w:r>
+      <w:r>
+        <w:rPr>
+          <w:rFonts w:hint="eastAsia"/>
+        </w:rPr>
+        <w:t>로 서술한다,</w:t>
+      </w:r>
+    </w:p>
+    <w:p>
+      <w:pPr>
+        <w:pStyle w:val="a4"/>
+      </w:pPr>
+    </w:p>
+    <w:p>
+      <w:pPr>
+        <w:pStyle w:val="a4"/>
+      </w:pPr>
+    </w:p>
+    <w:p>
+      <w:pPr>
+        <w:widowControl/>
+        <w:wordWrap/>
+        <w:autoSpaceDE/>
+        <w:autoSpaceDN/>
+        <w:rPr>
+          <w:b/>
+          <w:sz w:val="40"/>
+        </w:rPr>
+      </w:pPr>
+      <w:r>
+        <w:br w:type="page"/>
+      </w:r>
+    </w:p>
+    <w:p>
+      <w:pPr>
+        <w:pStyle w:val="1"/>
+      </w:pPr>
+      <w:bookmarkStart w:id="5" w:name="_Toc190971413"/>
+      <w:r>
+        <w:rPr>
+          <w:rFonts w:hint="eastAsia"/>
+        </w:rPr>
+        <w:lastRenderedPageBreak/>
+        <w:t>행로 시스템</w:t>
+      </w:r>
+      <w:bookmarkEnd w:id="5"/>
+    </w:p>
+    <w:p>
+      <w:pPr>
+        <w:pStyle w:val="a4"/>
+      </w:pPr>
+      <w:r>
+        <w:rPr>
+          <w:rFonts w:hint="eastAsia"/>
+        </w:rPr>
+        <w:t xml:space="preserve">행로는 단순히 전투 기술 시스템이 아닌, 종합적인 기술을 </w:t>
+      </w:r>
+      <w:proofErr w:type="spellStart"/>
+      <w:r>
+        <w:rPr>
+          <w:rFonts w:hint="eastAsia"/>
+        </w:rPr>
+        <w:t>스킬트리화한</w:t>
+      </w:r>
+      <w:proofErr w:type="spellEnd"/>
+      <w:r>
+        <w:rPr>
+          <w:rFonts w:hint="eastAsia"/>
+        </w:rPr>
+        <w:t xml:space="preserve"> 것이다</w:t>
+      </w:r>
+      <w:r>
+        <w:rPr>
+          <w:rFonts w:hint="eastAsia"/>
+        </w:rPr>
+        <w:t>.</w:t>
+      </w:r>
+    </w:p>
+    <w:p>
+      <w:pPr>
+        <w:pStyle w:val="a4"/>
+      </w:pPr>
+    </w:p>
+    <w:tbl>
+      <w:tblPr>
+        <w:tblStyle w:val="a5"/>
+        <w:tblW w:w="0" w:type="auto"/>
+        <w:tblLook w:val="04A0" w:firstRow="1" w:lastRow="0" w:firstColumn="1" w:lastColumn="0" w:noHBand="0" w:noVBand="1"/>
+      </w:tblPr>
+      <w:tblGrid>
+        <w:gridCol w:w="1838"/>
+        <w:gridCol w:w="8618"/>
+      </w:tblGrid>
+      <w:tr>
+        <w:tc>
+          <w:tcPr>
+            <w:tcW w:w="1838" w:type="dxa"/>
+          </w:tcPr>
+          <w:p>
+            <w:pPr>
+              <w:pStyle w:val="a4"/>
+              <w:jc w:val="center"/>
+              <w:rPr>
+                <w:b/>
+                <w:bCs/>
+              </w:rPr>
+            </w:pPr>
+            <w:r>
+              <w:rPr>
+                <w:rFonts w:hint="eastAsia"/>
+                <w:b/>
+                <w:bCs/>
+              </w:rPr>
+              <w:t>행로 이름</w:t>
+            </w:r>
+          </w:p>
+        </w:tc>
+        <w:tc>
+          <w:tcPr>
+            <w:tcW w:w="8618" w:type="dxa"/>
+          </w:tcPr>
+          <w:p>
+            <w:pPr>
+              <w:pStyle w:val="a4"/>
+              <w:jc w:val="center"/>
+              <w:rPr>
+                <w:b/>
+                <w:bCs/>
+              </w:rPr>
+            </w:pPr>
+            <w:r>
+              <w:rPr>
+                <w:rFonts w:hint="eastAsia"/>
+                <w:b/>
+                <w:bCs/>
+              </w:rPr>
+              <w:t>설명</w:t>
+            </w:r>
+          </w:p>
+        </w:tc>
+      </w:tr>
+      <w:tr>
+        <w:tc>
+          <w:tcPr>
+            <w:tcW w:w="1838" w:type="dxa"/>
+          </w:tcPr>
+          <w:p>
+            <w:pPr>
+              <w:pStyle w:val="a4"/>
+            </w:pPr>
+            <w:r>
+              <w:rPr>
+                <w:rFonts w:hint="eastAsia"/>
+              </w:rPr>
+              <w:t>투로</w:t>
+            </w:r>
+          </w:p>
+        </w:tc>
+        <w:tc>
+          <w:tcPr>
+            <w:tcW w:w="8618" w:type="dxa"/>
+          </w:tcPr>
+          <w:p>
+            <w:pPr>
+              <w:pStyle w:val="a4"/>
+            </w:pPr>
+            <w:r>
+              <w:rPr>
+                <w:rFonts w:hint="eastAsia"/>
+              </w:rPr>
+              <w:t>전투와 관련된 기술과 능력을 얻을 수 있는 행로.</w:t>
+            </w:r>
+          </w:p>
+        </w:tc>
+      </w:tr>
+      <w:tr>
+        <w:tc>
+          <w:tcPr>
+            <w:tcW w:w="1838" w:type="dxa"/>
+          </w:tcPr>
+          <w:p>
+            <w:pPr>
+              <w:pStyle w:val="a4"/>
+            </w:pPr>
+            <w:proofErr w:type="spellStart"/>
+            <w:r>
+              <w:rPr>
+                <w:rFonts w:hint="eastAsia"/>
+              </w:rPr>
+              <w:t>탁로</w:t>
+            </w:r>
+            <w:proofErr w:type="spellEnd"/>
+          </w:p>
+        </w:tc>
+        <w:tc>
+          <w:tcPr>
+            <w:tcW w:w="8618" w:type="dxa"/>
+          </w:tcPr>
+          <w:p>
+            <w:pPr>
+              <w:pStyle w:val="a4"/>
+            </w:pPr>
+            <w:r>
+              <w:rPr>
+                <w:rFonts w:hint="eastAsia"/>
+              </w:rPr>
+              <w:t>아이템 습득과 제작과 관련된 기술과 능력을 얻을 수 있는 행로.</w:t>
+            </w:r>
+          </w:p>
+        </w:tc>
+      </w:tr>
+      <w:tr>
+        <w:tc>
+          <w:tcPr>
+            <w:tcW w:w="1838" w:type="dxa"/>
+          </w:tcPr>
+          <w:p>
+            <w:pPr>
+              <w:pStyle w:val="a4"/>
+            </w:pPr>
+            <w:r>
+              <w:rPr>
+                <w:rFonts w:hint="eastAsia"/>
+              </w:rPr>
+              <w:t>풍로</w:t>
+            </w:r>
+          </w:p>
+        </w:tc>
+        <w:tc>
+          <w:tcPr>
+            <w:tcW w:w="8618" w:type="dxa"/>
+          </w:tcPr>
+          <w:p>
+            <w:pPr>
+              <w:pStyle w:val="a4"/>
+            </w:pPr>
+            <w:r>
+              <w:rPr>
+                <w:rFonts w:hint="eastAsia"/>
+              </w:rPr>
+              <w:t>이동과 관련된 기술과 능력을 얻을 수 있는 행로.</w:t>
+            </w:r>
+          </w:p>
+        </w:tc>
+      </w:tr>
+      <w:tr>
+        <w:tc>
+          <w:tcPr>
+            <w:tcW w:w="1838" w:type="dxa"/>
+          </w:tcPr>
+          <w:p>
+            <w:pPr>
+              <w:pStyle w:val="a4"/>
+            </w:pPr>
+            <w:r>
+              <w:rPr>
+                <w:rFonts w:hint="eastAsia"/>
+              </w:rPr>
+              <w:t>교로</w:t>
+            </w:r>
+          </w:p>
+        </w:tc>
+        <w:tc>
+          <w:tcPr>
+            <w:tcW w:w="8618" w:type="dxa"/>
+          </w:tcPr>
+          <w:p>
+            <w:pPr>
+              <w:pStyle w:val="a4"/>
+            </w:pPr>
+            <w:proofErr w:type="spellStart"/>
+            <w:r>
+              <w:t>N</w:t>
+            </w:r>
+            <w:r>
+              <w:rPr>
+                <w:rFonts w:hint="eastAsia"/>
+              </w:rPr>
+              <w:t>pc</w:t>
+            </w:r>
+            <w:proofErr w:type="spellEnd"/>
+            <w:r>
+              <w:rPr>
+                <w:rFonts w:hint="eastAsia"/>
+              </w:rPr>
+              <w:t>간 상호작용과 관련된 기술과 능력을 얻을 수 있는 행로.</w:t>
+            </w:r>
+          </w:p>
+        </w:tc>
+      </w:tr>
+      <w:tr>
+        <w:tc>
+          <w:tcPr>
+            <w:tcW w:w="1838" w:type="dxa"/>
+          </w:tcPr>
+          <w:p>
+            <w:pPr>
+              <w:pStyle w:val="a4"/>
+            </w:pPr>
+            <w:proofErr w:type="spellStart"/>
+            <w:r>
+              <w:rPr>
+                <w:rFonts w:hint="eastAsia"/>
+              </w:rPr>
+              <w:t>식로</w:t>
+            </w:r>
+            <w:proofErr w:type="spellEnd"/>
+          </w:p>
+        </w:tc>
+        <w:tc>
+          <w:tcPr>
+            <w:tcW w:w="8618" w:type="dxa"/>
+          </w:tcPr>
+          <w:p>
+            <w:pPr>
+              <w:pStyle w:val="a4"/>
+            </w:pPr>
+            <w:r>
+              <w:rPr>
+                <w:rFonts w:hint="eastAsia"/>
+              </w:rPr>
+              <w:t>육체와 관련된 기술과 능력을 얻을 수 있는 행로.</w:t>
+            </w:r>
+          </w:p>
+        </w:tc>
+      </w:tr>
+    </w:tbl>
+    <w:p>
+      <w:pPr>
+        <w:pStyle w:val="a4"/>
+      </w:pPr>
+    </w:p>
+    <w:p>
+      <w:pPr>
+        <w:pStyle w:val="a4"/>
+      </w:pPr>
+      <w:r>
+        <w:rPr>
+          <w:rFonts w:hint="eastAsia"/>
+        </w:rPr>
+        <w:t xml:space="preserve">행로는 </w:t>
+      </w:r>
+      <w:proofErr w:type="spellStart"/>
+      <w:r>
+        <w:rPr>
+          <w:rFonts w:hint="eastAsia"/>
+        </w:rPr>
+        <w:t>항사와</w:t>
+      </w:r>
+      <w:proofErr w:type="spellEnd"/>
+      <w:r>
+        <w:rPr>
+          <w:rFonts w:hint="eastAsia"/>
+        </w:rPr>
+        <w:t xml:space="preserve"> 석반이라는 행로 경험치, 행로 레벨이 존재한다.</w:t>
+      </w:r>
+    </w:p>
+    <w:p>
+      <w:pPr>
+        <w:pStyle w:val="a4"/>
+      </w:pPr>
+    </w:p>
+    <w:p>
+      <w:pPr>
+        <w:pStyle w:val="a4"/>
+      </w:pPr>
+      <w:r>
+        <w:rPr>
+          <w:rFonts w:hint="eastAsia"/>
+        </w:rPr>
+        <w:t>행로 경험치와 행로 레벨은 모든 행로가 0부터 시작한다.</w:t>
+      </w:r>
+    </w:p>
+    <w:p>
+      <w:pPr>
+        <w:pStyle w:val="a4"/>
+      </w:pPr>
+    </w:p>
+    <w:p>
+      <w:pPr>
         <w:pStyle w:val="2"/>
       </w:pPr>
-      <w:bookmarkStart w:id="3" w:name="_Toc180574956"/>
-      <w:r>
-        <w:rPr>
-          <w:rFonts w:hint="eastAsia"/>
-        </w:rPr>
-        <w:t>행로 시스템</w:t>
-      </w:r>
-      <w:bookmarkEnd w:id="3"/>
+      <w:bookmarkStart w:id="6" w:name="_Toc190971414"/>
+      <w:r>
+        <w:rPr>
+          <w:rFonts w:hint="eastAsia"/>
+        </w:rPr>
+        <w:t>석반 쌓기</w:t>
+      </w:r>
+      <w:bookmarkEnd w:id="6"/>
     </w:p>
     <w:p>
       <w:pPr>
@@ -2307,7 +3736,7 @@
           <w:noProof/>
         </w:rPr>
         <w:drawing>
-          <wp:inline distT="0" distB="0" distL="0" distR="0" wp14:anchorId="04B91EB8" wp14:editId="4CDC1D2F">
+          <wp:inline distT="0" distB="0" distL="0" distR="0" wp14:anchorId="3A18AB88" wp14:editId="5F79603D">
             <wp:extent cx="4483509" cy="2297927"/>
             <wp:effectExtent l="0" t="0" r="0" b="7620"/>
             <wp:docPr id="1900899195" name="그림 2"/>
@@ -2360,31 +3789,166 @@
       <w:pPr>
         <w:pStyle w:val="a4"/>
       </w:pPr>
-    </w:p>
-    <w:p>
-      <w:pPr>
-        <w:pStyle w:val="a4"/>
-      </w:pPr>
-      <w:r>
-        <w:rPr>
-          <w:rFonts w:hint="eastAsia"/>
-        </w:rPr>
-        <w:t>행로는 위 다양한 능력의 주제와 일치하는 여러가지의 행로를 가진다.</w:t>
-      </w:r>
-    </w:p>
-    <w:p>
-      <w:pPr>
-        <w:pStyle w:val="a4"/>
-      </w:pPr>
-      <w:r>
-        <w:rPr>
-          <w:rFonts w:hint="eastAsia"/>
-        </w:rPr>
-        <w:t xml:space="preserve">예를 들면 전투와 관련된 행로는 </w:t>
-      </w:r>
-      <w:r>
+      <w:r>
+        <w:rPr>
+          <w:rFonts w:hint="eastAsia"/>
+        </w:rPr>
+        <w:t xml:space="preserve">행로의 기술은 기술이 포함된 행로 레벨에 도달했을 때 </w:t>
+      </w:r>
+      <w:r>
+        <w:rPr>
+          <w:rFonts w:hint="eastAsia"/>
+        </w:rPr>
+        <w:t>사용할 수 있다.</w:t>
+      </w:r>
+    </w:p>
+    <w:p>
+      <w:pPr>
+        <w:pStyle w:val="a4"/>
+      </w:pPr>
+    </w:p>
+    <w:p>
+      <w:pPr>
+        <w:pStyle w:val="a4"/>
+      </w:pPr>
+      <w:r>
+        <w:rPr>
+          <w:rFonts w:hint="eastAsia"/>
+        </w:rPr>
+        <w:t xml:space="preserve">행로 </w:t>
+      </w:r>
+      <w:r>
+        <w:rPr>
+          <w:rFonts w:hint="eastAsia"/>
+        </w:rPr>
+        <w:t>레벨업은 다음과 같은 특징을 지닌다.</w:t>
+      </w:r>
+    </w:p>
+    <w:p>
+      <w:pPr>
+        <w:pStyle w:val="a4"/>
+      </w:pPr>
+    </w:p>
+    <w:p>
+      <w:pPr>
+        <w:pStyle w:val="a4"/>
+      </w:pPr>
+      <w:r>
+        <w:rPr>
+          <w:rFonts w:hint="eastAsia"/>
+          <w:b/>
+          <w:bCs/>
+          <w:sz w:val="22"/>
+          <w:szCs w:val="24"/>
+        </w:rPr>
+        <w:t xml:space="preserve">모든 행로는 </w:t>
+      </w:r>
+      <w:r>
+        <w:rPr>
+          <w:b/>
+          <w:bCs/>
+          <w:sz w:val="22"/>
+          <w:szCs w:val="24"/>
+        </w:rPr>
         <w:t>‘</w:t>
       </w:r>
+      <w:proofErr w:type="spellStart"/>
+      <w:r>
+        <w:rPr>
+          <w:rFonts w:hint="eastAsia"/>
+          <w:b/>
+          <w:bCs/>
+          <w:sz w:val="22"/>
+          <w:szCs w:val="24"/>
+        </w:rPr>
+        <w:t>항사</w:t>
+      </w:r>
+      <w:proofErr w:type="spellEnd"/>
+      <w:r>
+        <w:rPr>
+          <w:b/>
+          <w:bCs/>
+          <w:sz w:val="22"/>
+          <w:szCs w:val="24"/>
+        </w:rPr>
+        <w:t>’</w:t>
+      </w:r>
+      <w:r>
+        <w:rPr>
+          <w:rFonts w:hint="eastAsia"/>
+          <w:b/>
+          <w:bCs/>
+          <w:sz w:val="22"/>
+          <w:szCs w:val="24"/>
+        </w:rPr>
+        <w:t>라는</w:t>
+      </w:r>
+      <w:r>
+        <w:rPr>
+          <w:rFonts w:hint="eastAsia"/>
+          <w:b/>
+          <w:bCs/>
+          <w:sz w:val="22"/>
+          <w:szCs w:val="24"/>
+        </w:rPr>
+        <w:t xml:space="preserve"> 경험치</w:t>
+      </w:r>
+      <w:r>
+        <w:rPr>
+          <w:rFonts w:hint="eastAsia"/>
+          <w:b/>
+          <w:bCs/>
+          <w:sz w:val="22"/>
+          <w:szCs w:val="24"/>
+        </w:rPr>
+        <w:t xml:space="preserve"> 수치를 획득해야 해금할 수 있다.</w:t>
+      </w:r>
+      <w:r>
+        <w:rPr>
+          <w:rFonts w:hint="eastAsia"/>
+        </w:rPr>
+        <w:t xml:space="preserve"> </w:t>
+      </w:r>
+      <w:r>
+        <w:t>‘</w:t>
+      </w:r>
+      <w:proofErr w:type="spellStart"/>
+      <w:r>
+        <w:rPr>
+          <w:rFonts w:hint="eastAsia"/>
+        </w:rPr>
+        <w:t>항사</w:t>
+      </w:r>
+      <w:proofErr w:type="spellEnd"/>
+      <w:r>
+        <w:t>’</w:t>
+      </w:r>
+      <w:r>
+        <w:rPr>
+          <w:rFonts w:hint="eastAsia"/>
+        </w:rPr>
+        <w:t>는 행로마다 별개로 취급한다.</w:t>
+      </w:r>
+    </w:p>
+    <w:p>
+      <w:pPr>
+        <w:pStyle w:val="a4"/>
+      </w:pPr>
+      <w:r>
+        <w:rPr>
+          <w:rFonts w:hint="eastAsia"/>
+        </w:rPr>
+        <w:t>e.g.</w:t>
+      </w:r>
+      <w:r>
+        <w:rPr>
+          <w:rFonts w:hint="eastAsia"/>
+        </w:rPr>
+        <w:t xml:space="preserve"> </w:t>
+      </w:r>
+      <w:r>
+        <w:t>‘</w:t>
+      </w:r>
       <w:r>
         <w:rPr>
           <w:rFonts w:hint="eastAsia"/>
@@ -2398,25 +3962,256 @@
         <w:rPr>
           <w:rFonts w:hint="eastAsia"/>
         </w:rPr>
-        <w:t xml:space="preserve">. 제작과 </w:t>
+        <w:t xml:space="preserve">의 </w:t>
+      </w:r>
+      <w:r>
+        <w:rPr>
+          <w:rFonts w:hint="eastAsia"/>
+        </w:rPr>
+        <w:t>경험치</w:t>
+      </w:r>
+      <w:r>
+        <w:rPr>
+          <w:rFonts w:hint="eastAsia"/>
+        </w:rPr>
+        <w:t xml:space="preserve">를 </w:t>
+      </w:r>
+      <w:r>
+        <w:t>‘</w:t>
       </w:r>
       <w:proofErr w:type="spellStart"/>
       <w:r>
         <w:rPr>
           <w:rFonts w:hint="eastAsia"/>
         </w:rPr>
-        <w:t>연관되</w:t>
+        <w:t>탁로</w:t>
       </w:r>
       <w:proofErr w:type="spellEnd"/>
       <w:r>
-        <w:rPr>
-          <w:rFonts w:hint="eastAsia"/>
-        </w:rPr>
-        <w:t xml:space="preserve"> 행로는 </w:t>
+        <w:t>’</w:t>
+      </w:r>
+      <w:r>
+        <w:rPr>
+          <w:rFonts w:hint="eastAsia"/>
+        </w:rPr>
+        <w:t xml:space="preserve">의 </w:t>
+      </w:r>
+      <w:r>
+        <w:rPr>
+          <w:rFonts w:hint="eastAsia"/>
+        </w:rPr>
+        <w:t xml:space="preserve">경험치와 </w:t>
+      </w:r>
+      <w:r>
+        <w:rPr>
+          <w:rFonts w:hint="eastAsia"/>
+        </w:rPr>
+        <w:t>공유할 수 없으며, 둘은 시스템 상으로 별개의 변수로 구분된다.</w:t>
+      </w:r>
+    </w:p>
+    <w:p>
+      <w:pPr>
+        <w:pStyle w:val="a4"/>
+      </w:pPr>
+    </w:p>
+    <w:p>
+      <w:pPr>
+        <w:pStyle w:val="a4"/>
+        <w:rPr>
+          <w:b/>
+          <w:bCs/>
+        </w:rPr>
+      </w:pPr>
+      <w:r>
+        <w:rPr>
+          <w:rFonts w:hint="eastAsia"/>
+          <w:b/>
+          <w:bCs/>
+          <w:sz w:val="22"/>
+          <w:szCs w:val="24"/>
+        </w:rPr>
+        <w:t>모든 행로</w:t>
+      </w:r>
+      <w:r>
+        <w:rPr>
+          <w:rFonts w:hint="eastAsia"/>
+          <w:b/>
+          <w:bCs/>
+          <w:sz w:val="22"/>
+          <w:szCs w:val="24"/>
+        </w:rPr>
+        <w:t xml:space="preserve"> 레벨은</w:t>
+      </w:r>
+      <w:r>
+        <w:rPr>
+          <w:rFonts w:hint="eastAsia"/>
+          <w:b/>
+          <w:bCs/>
+          <w:sz w:val="22"/>
+          <w:szCs w:val="24"/>
+        </w:rPr>
+        <w:t xml:space="preserve"> 능력</w:t>
+      </w:r>
+      <w:r>
+        <w:rPr>
+          <w:rFonts w:hint="eastAsia"/>
+          <w:b/>
+          <w:bCs/>
+          <w:sz w:val="22"/>
+          <w:szCs w:val="24"/>
+        </w:rPr>
+        <w:t xml:space="preserve"> </w:t>
+      </w:r>
+      <w:r>
+        <w:rPr>
+          <w:rFonts w:hint="eastAsia"/>
+          <w:b/>
+          <w:bCs/>
+          <w:sz w:val="22"/>
+          <w:szCs w:val="24"/>
+        </w:rPr>
+        <w:t>해금</w:t>
+      </w:r>
+      <w:r>
+        <w:rPr>
+          <w:rFonts w:hint="eastAsia"/>
+          <w:b/>
+          <w:bCs/>
+          <w:sz w:val="22"/>
+          <w:szCs w:val="24"/>
+        </w:rPr>
+        <w:t>의</w:t>
+      </w:r>
+      <w:r>
+        <w:rPr>
+          <w:rFonts w:hint="eastAsia"/>
+          <w:b/>
+          <w:bCs/>
+          <w:sz w:val="22"/>
+          <w:szCs w:val="24"/>
+        </w:rPr>
+        <w:t xml:space="preserve"> 경험치</w:t>
+      </w:r>
+      <w:r>
+        <w:rPr>
+          <w:rFonts w:hint="eastAsia"/>
+          <w:b/>
+          <w:bCs/>
+          <w:sz w:val="22"/>
+          <w:szCs w:val="24"/>
+        </w:rPr>
+        <w:t xml:space="preserve"> 기준</w:t>
+      </w:r>
+      <w:r>
+        <w:rPr>
+          <w:rFonts w:hint="eastAsia"/>
+          <w:b/>
+          <w:bCs/>
+          <w:sz w:val="22"/>
+          <w:szCs w:val="24"/>
+        </w:rPr>
+        <w:t>치가</w:t>
+      </w:r>
+      <w:r>
+        <w:rPr>
+          <w:rFonts w:hint="eastAsia"/>
+          <w:b/>
+          <w:bCs/>
+          <w:sz w:val="22"/>
+          <w:szCs w:val="24"/>
+        </w:rPr>
+        <w:t xml:space="preserve"> 각기 다르</w:t>
+      </w:r>
+      <w:r>
+        <w:rPr>
+          <w:rFonts w:hint="eastAsia"/>
+          <w:b/>
+          <w:bCs/>
+          <w:sz w:val="22"/>
+          <w:szCs w:val="24"/>
+        </w:rPr>
+        <w:t>다.</w:t>
+      </w:r>
+      <w:r>
+        <w:rPr>
+          <w:rFonts w:hint="eastAsia"/>
+        </w:rPr>
+        <w:t xml:space="preserve"> 이 기준은 </w:t>
+      </w:r>
+      <w:r>
+        <w:rPr>
+          <w:rFonts w:hint="eastAsia"/>
+        </w:rPr>
+        <w:t xml:space="preserve">행로의 경험치 획득 </w:t>
+      </w:r>
+      <w:r>
+        <w:rPr>
+          <w:rFonts w:hint="eastAsia"/>
+        </w:rPr>
+        <w:t>한계치까지 단계가 존재한다.</w:t>
+      </w:r>
+    </w:p>
+    <w:p>
+      <w:pPr>
+        <w:pStyle w:val="a4"/>
+      </w:pPr>
+      <w:r>
+        <w:rPr>
+          <w:rFonts w:hint="eastAsia"/>
+        </w:rPr>
+        <w:t>e.g.</w:t>
+      </w:r>
+      <w:r>
+        <w:rPr>
+          <w:rFonts w:hint="eastAsia"/>
+        </w:rPr>
+        <w:t xml:space="preserve"> </w:t>
       </w:r>
       <w:r>
         <w:t>‘</w:t>
       </w:r>
+      <w:r>
+        <w:rPr>
+          <w:rFonts w:hint="eastAsia"/>
+        </w:rPr>
+        <w:t>투로</w:t>
+      </w:r>
+      <w:r>
+        <w:t>’</w:t>
+      </w:r>
+      <w:r>
+        <w:rPr>
+          <w:rFonts w:hint="eastAsia"/>
+        </w:rPr>
+        <w:t xml:space="preserve">의 </w:t>
+      </w:r>
+      <w:r>
+        <w:rPr>
+          <w:rFonts w:hint="eastAsia"/>
+        </w:rPr>
+        <w:t>레벨</w:t>
+      </w:r>
+      <w:r>
+        <w:rPr>
+          <w:rFonts w:hint="eastAsia"/>
+        </w:rPr>
+        <w:t xml:space="preserve"> 1단계가 10의 </w:t>
+      </w:r>
+      <w:r>
+        <w:rPr>
+          <w:rFonts w:hint="eastAsia"/>
+        </w:rPr>
+        <w:t>경험치</w:t>
+      </w:r>
+      <w:r>
+        <w:rPr>
+          <w:rFonts w:hint="eastAsia"/>
+        </w:rPr>
+        <w:t xml:space="preserve">를 요구한다고 해서, </w:t>
+      </w:r>
+      <w:r>
+        <w:t>‘</w:t>
+      </w:r>
       <w:proofErr w:type="spellStart"/>
       <w:r>
         <w:rPr>
@@ -2432,7 +4227,117 @@
         <w:rPr>
           <w:rFonts w:hint="eastAsia"/>
         </w:rPr>
-        <w:t xml:space="preserve">. 이동과 연관된 행로는 </w:t>
+        <w:t xml:space="preserve">의 </w:t>
+      </w:r>
+      <w:r>
+        <w:rPr>
+          <w:rFonts w:hint="eastAsia"/>
+        </w:rPr>
+        <w:t>레벨</w:t>
+      </w:r>
+      <w:r>
+        <w:rPr>
+          <w:rFonts w:hint="eastAsia"/>
+        </w:rPr>
+        <w:t xml:space="preserve"> 1단계가 똑같은 양의 </w:t>
+      </w:r>
+      <w:r>
+        <w:rPr>
+          <w:rFonts w:hint="eastAsia"/>
+        </w:rPr>
+        <w:t>경험치</w:t>
+      </w:r>
+      <w:r>
+        <w:rPr>
+          <w:rFonts w:hint="eastAsia"/>
+        </w:rPr>
+        <w:t>를 요구하지 않고, 별개의 요구수치가 존재한다.</w:t>
+      </w:r>
+    </w:p>
+    <w:p>
+      <w:pPr>
+        <w:pStyle w:val="a4"/>
+      </w:pPr>
+    </w:p>
+    <w:p>
+      <w:pPr>
+        <w:pStyle w:val="a4"/>
+        <w:keepNext/>
+        <w:widowControl/>
+        <w:rPr>
+          <w:b/>
+          <w:bCs/>
+        </w:rPr>
+      </w:pPr>
+      <w:r>
+        <w:rPr>
+          <w:rFonts w:hint="eastAsia"/>
+          <w:b/>
+          <w:bCs/>
+          <w:sz w:val="22"/>
+          <w:szCs w:val="24"/>
+        </w:rPr>
+        <w:lastRenderedPageBreak/>
+        <w:t>레벨</w:t>
+      </w:r>
+      <w:r>
+        <w:rPr>
+          <w:rFonts w:hint="eastAsia"/>
+          <w:b/>
+          <w:bCs/>
+          <w:sz w:val="22"/>
+          <w:szCs w:val="24"/>
+        </w:rPr>
+        <w:t xml:space="preserve">의 요구치만큼 </w:t>
+      </w:r>
+      <w:r>
+        <w:rPr>
+          <w:rFonts w:hint="eastAsia"/>
+          <w:b/>
+          <w:bCs/>
+          <w:sz w:val="22"/>
+          <w:szCs w:val="24"/>
+        </w:rPr>
+        <w:t>경험치</w:t>
+      </w:r>
+      <w:r>
+        <w:rPr>
+          <w:rFonts w:hint="eastAsia"/>
+          <w:b/>
+          <w:bCs/>
+          <w:sz w:val="22"/>
+          <w:szCs w:val="24"/>
+        </w:rPr>
+        <w:t xml:space="preserve">를 모으면 자동적으로 </w:t>
+      </w:r>
+      <w:r>
+        <w:rPr>
+          <w:rFonts w:hint="eastAsia"/>
+          <w:b/>
+          <w:bCs/>
+          <w:sz w:val="22"/>
+          <w:szCs w:val="24"/>
+        </w:rPr>
+        <w:t>그 단계의 능력이 해금된다.</w:t>
+      </w:r>
+    </w:p>
+    <w:p>
+      <w:pPr>
+        <w:pStyle w:val="a4"/>
+        <w:keepNext/>
+        <w:widowControl/>
+      </w:pPr>
+      <w:r>
+        <w:rPr>
+          <w:rFonts w:hint="eastAsia"/>
+        </w:rPr>
+        <w:t>e.g.</w:t>
+      </w:r>
+      <w:r>
+        <w:rPr>
+          <w:rFonts w:hint="eastAsia"/>
+        </w:rPr>
+        <w:t xml:space="preserve"> </w:t>
       </w:r>
       <w:r>
         <w:t>‘</w:t>
@@ -2441,46 +4346,110 @@
         <w:rPr>
           <w:rFonts w:hint="eastAsia"/>
         </w:rPr>
-        <w:t>풍로 등.</w:t>
-      </w:r>
-    </w:p>
-    <w:p>
-      <w:pPr>
-        <w:pStyle w:val="a4"/>
-      </w:pPr>
-      <w:r>
-        <w:rPr>
-          <w:rFonts w:hint="eastAsia"/>
-        </w:rPr>
-        <w:t>각 행로는 행로와 연관된 능력, 효과, 스킬이 포진되어 있다.</w:t>
-      </w:r>
-    </w:p>
-    <w:p>
-      <w:pPr>
-        <w:pStyle w:val="a4"/>
-      </w:pPr>
-    </w:p>
-    <w:p>
-      <w:pPr>
-        <w:pStyle w:val="a4"/>
-      </w:pPr>
-      <w:r>
-        <w:rPr>
-          <w:rFonts w:hint="eastAsia"/>
-        </w:rPr>
-        <w:t xml:space="preserve">모든 행로는 </w:t>
+        <w:t>투로</w:t>
+      </w:r>
+      <w:r>
+        <w:t>’</w:t>
+      </w:r>
+      <w:r>
+        <w:rPr>
+          <w:rFonts w:hint="eastAsia"/>
+        </w:rPr>
+        <w:t>의</w:t>
+      </w:r>
+      <w:r>
+        <w:rPr>
+          <w:rFonts w:hint="eastAsia"/>
+        </w:rPr>
+        <w:t xml:space="preserve"> 획득</w:t>
+      </w:r>
+      <w:r>
+        <w:rPr>
+          <w:rFonts w:hint="eastAsia"/>
+        </w:rPr>
+        <w:t xml:space="preserve"> </w:t>
+      </w:r>
+      <w:r>
+        <w:rPr>
+          <w:rFonts w:hint="eastAsia"/>
+        </w:rPr>
+        <w:t xml:space="preserve">경험치가 </w:t>
+      </w:r>
+      <w:r>
+        <w:rPr>
+          <w:rFonts w:hint="eastAsia"/>
+        </w:rPr>
+        <w:t>1</w:t>
+      </w:r>
+      <w:r>
+        <w:rPr>
+          <w:rFonts w:hint="eastAsia"/>
+        </w:rPr>
+        <w:t>9이고 레벨</w:t>
+      </w:r>
+      <w:r>
+        <w:rPr>
+          <w:rFonts w:hint="eastAsia"/>
+        </w:rPr>
+        <w:t xml:space="preserve"> 1단계가 10</w:t>
+      </w:r>
+      <w:r>
+        <w:rPr>
+          <w:rFonts w:hint="eastAsia"/>
+        </w:rPr>
+        <w:t>, 레벨 2단계가 20</w:t>
+      </w:r>
+      <w:r>
+        <w:rPr>
+          <w:rFonts w:hint="eastAsia"/>
+        </w:rPr>
+        <w:t>, 레벨 3단계가 30</w:t>
+      </w:r>
+      <w:r>
+        <w:rPr>
+          <w:rFonts w:hint="eastAsia"/>
+        </w:rPr>
+        <w:t>에 해금된다고 가정할 때,</w:t>
+      </w:r>
+      <w:r>
+        <w:rPr>
+          <w:rFonts w:hint="eastAsia"/>
+        </w:rPr>
+        <w:t xml:space="preserve"> 3의 경험치를 추가로 얻으면 레벨 1단계</w:t>
+      </w:r>
+      <w:r>
+        <w:rPr>
+          <w:rFonts w:hint="eastAsia"/>
+        </w:rPr>
+        <w:t>, 레벨 2단계</w:t>
+      </w:r>
+      <w:r>
+        <w:rPr>
+          <w:rFonts w:hint="eastAsia"/>
+        </w:rPr>
+        <w:t xml:space="preserve">의 </w:t>
+      </w:r>
+      <w:r>
+        <w:rPr>
+          <w:rFonts w:hint="eastAsia"/>
+        </w:rPr>
+        <w:t>요구치를 넘어</w:t>
+      </w:r>
+      <w:r>
+        <w:rPr>
+          <w:rFonts w:hint="eastAsia"/>
+        </w:rPr>
+        <w:t xml:space="preserve">선다. 따라서 유저가 해금한 </w:t>
       </w:r>
       <w:r>
         <w:t>‘</w:t>
       </w:r>
-      <w:proofErr w:type="spellStart"/>
-      <w:r>
-        <w:rPr>
-          <w:rFonts w:hint="eastAsia"/>
-        </w:rPr>
-        <w:t>항사</w:t>
-      </w:r>
-      <w:proofErr w:type="spellEnd"/>
+      <w:r>
+        <w:rPr>
+          <w:rFonts w:hint="eastAsia"/>
+        </w:rPr>
+        <w:t>투로</w:t>
+      </w:r>
       <w:r>
         <w:t>’</w:t>
       </w:r>
@@ -2488,417 +4457,31 @@
         <w:rPr>
           <w:rFonts w:hint="eastAsia"/>
         </w:rPr>
-        <w:t xml:space="preserve">라는 수치를 획득해야 해금할 수 있다. </w:t>
-      </w:r>
-      <w:r>
-        <w:t>‘</w:t>
-      </w:r>
-      <w:proofErr w:type="spellStart"/>
-      <w:r>
-        <w:rPr>
-          <w:rFonts w:hint="eastAsia"/>
-        </w:rPr>
-        <w:t>항사</w:t>
-      </w:r>
-      <w:proofErr w:type="spellEnd"/>
-      <w:r>
-        <w:t>’</w:t>
-      </w:r>
-      <w:r>
-        <w:rPr>
-          <w:rFonts w:hint="eastAsia"/>
-        </w:rPr>
-        <w:t>는 행로마다 별개로 취급한다.</w:t>
-      </w:r>
-    </w:p>
-    <w:p>
-      <w:pPr>
-        <w:pStyle w:val="a4"/>
-      </w:pPr>
-      <w:r>
-        <w:rPr>
-          <w:rFonts w:hint="eastAsia"/>
-        </w:rPr>
-        <w:t xml:space="preserve">예를 들어, </w:t>
-      </w:r>
-      <w:r>
-        <w:t>‘</w:t>
-      </w:r>
-      <w:r>
-        <w:rPr>
-          <w:rFonts w:hint="eastAsia"/>
-        </w:rPr>
-        <w:t>투로</w:t>
-      </w:r>
-      <w:r>
-        <w:t>’</w:t>
-      </w:r>
-      <w:r>
-        <w:rPr>
-          <w:rFonts w:hint="eastAsia"/>
-        </w:rPr>
-        <w:t xml:space="preserve">의 </w:t>
-      </w:r>
-      <w:proofErr w:type="spellStart"/>
-      <w:r>
-        <w:rPr>
-          <w:rFonts w:hint="eastAsia"/>
-        </w:rPr>
-        <w:t>항사를</w:t>
-      </w:r>
-      <w:proofErr w:type="spellEnd"/>
-      <w:r>
-        <w:rPr>
-          <w:rFonts w:hint="eastAsia"/>
-        </w:rPr>
         <w:t xml:space="preserve"> </w:t>
       </w:r>
       <w:r>
-        <w:t>‘</w:t>
-      </w:r>
-      <w:proofErr w:type="spellStart"/>
-      <w:r>
-        <w:rPr>
-          <w:rFonts w:hint="eastAsia"/>
-        </w:rPr>
-        <w:t>탁로</w:t>
-      </w:r>
-      <w:proofErr w:type="spellEnd"/>
-      <w:r>
-        <w:t>’</w:t>
-      </w:r>
-      <w:r>
-        <w:rPr>
-          <w:rFonts w:hint="eastAsia"/>
-        </w:rPr>
-        <w:t xml:space="preserve">의 </w:t>
-      </w:r>
-      <w:proofErr w:type="spellStart"/>
-      <w:r>
-        <w:rPr>
-          <w:rFonts w:hint="eastAsia"/>
-        </w:rPr>
-        <w:t>항사와</w:t>
-      </w:r>
-      <w:proofErr w:type="spellEnd"/>
-      <w:r>
-        <w:rPr>
-          <w:rFonts w:hint="eastAsia"/>
-        </w:rPr>
-        <w:t xml:space="preserve"> 공유할 수 없으며, 둘은 시스템 상으로 별개의 변수로 구분된다.</w:t>
-      </w:r>
-    </w:p>
-    <w:p>
-      <w:pPr>
-        <w:pStyle w:val="a4"/>
-      </w:pPr>
-    </w:p>
-    <w:p>
-      <w:pPr>
-        <w:pStyle w:val="a4"/>
-      </w:pPr>
-      <w:proofErr w:type="spellStart"/>
-      <w:r>
-        <w:rPr>
-          <w:rFonts w:hint="eastAsia"/>
-        </w:rPr>
-        <w:t>항사는</w:t>
-      </w:r>
-      <w:proofErr w:type="spellEnd"/>
-      <w:r>
-        <w:rPr>
-          <w:rFonts w:hint="eastAsia"/>
-        </w:rPr>
-        <w:t xml:space="preserve"> 퀘스트, 필드 탐색을 통해서 획득할 수 있다.</w:t>
-      </w:r>
-    </w:p>
-    <w:p>
-      <w:pPr>
-        <w:pStyle w:val="a4"/>
-      </w:pPr>
-    </w:p>
-    <w:p>
-      <w:pPr>
-        <w:pStyle w:val="a4"/>
-      </w:pPr>
-      <w:r>
-        <w:rPr>
-          <w:rFonts w:hint="eastAsia"/>
-        </w:rPr>
-        <w:t xml:space="preserve">모든 행로는 능력을 해금하는 기준이 각기 다르며 이 기준은 한계치까지 단계가 존재한다. 이 기준을 </w:t>
-      </w:r>
-      <w:r>
-        <w:t>‘</w:t>
-      </w:r>
-      <w:r>
-        <w:rPr>
-          <w:rFonts w:hint="eastAsia"/>
-        </w:rPr>
-        <w:t>석반</w:t>
-      </w:r>
-      <w:r>
-        <w:t>’</w:t>
-      </w:r>
-      <w:r>
-        <w:rPr>
-          <w:rFonts w:hint="eastAsia"/>
-        </w:rPr>
-        <w:t>이라고 한다.</w:t>
-      </w:r>
-    </w:p>
-    <w:p>
-      <w:pPr>
-        <w:pStyle w:val="a4"/>
-      </w:pPr>
-      <w:r>
-        <w:rPr>
-          <w:rFonts w:hint="eastAsia"/>
-        </w:rPr>
-        <w:t xml:space="preserve">예를 들어, </w:t>
-      </w:r>
-      <w:r>
-        <w:t>‘</w:t>
-      </w:r>
-      <w:r>
-        <w:rPr>
-          <w:rFonts w:hint="eastAsia"/>
-        </w:rPr>
-        <w:t>투로</w:t>
-      </w:r>
-      <w:r>
-        <w:t>’</w:t>
-      </w:r>
-      <w:r>
-        <w:rPr>
-          <w:rFonts w:hint="eastAsia"/>
-        </w:rPr>
-        <w:t xml:space="preserve">의 석반 1단계가 10의 </w:t>
-      </w:r>
-      <w:r>
-        <w:t>‘</w:t>
-      </w:r>
-      <w:proofErr w:type="spellStart"/>
-      <w:r>
-        <w:rPr>
-          <w:rFonts w:hint="eastAsia"/>
-        </w:rPr>
-        <w:t>항사</w:t>
-      </w:r>
-      <w:proofErr w:type="spellEnd"/>
-      <w:r>
-        <w:t>’</w:t>
-      </w:r>
-      <w:proofErr w:type="spellStart"/>
-      <w:r>
-        <w:rPr>
-          <w:rFonts w:hint="eastAsia"/>
-        </w:rPr>
-        <w:t>를</w:t>
-      </w:r>
-      <w:proofErr w:type="spellEnd"/>
-      <w:r>
-        <w:rPr>
-          <w:rFonts w:hint="eastAsia"/>
-        </w:rPr>
-        <w:t xml:space="preserve"> 요구한다고 해서, </w:t>
-      </w:r>
-      <w:r>
-        <w:t>‘</w:t>
-      </w:r>
-      <w:proofErr w:type="spellStart"/>
-      <w:r>
-        <w:rPr>
-          <w:rFonts w:hint="eastAsia"/>
-        </w:rPr>
-        <w:t>탁로</w:t>
-      </w:r>
-      <w:proofErr w:type="spellEnd"/>
-      <w:r>
-        <w:t>’</w:t>
-      </w:r>
-      <w:r>
-        <w:rPr>
-          <w:rFonts w:hint="eastAsia"/>
-        </w:rPr>
-        <w:t xml:space="preserve">의 석반 1단계가 똑같은 양의 </w:t>
-      </w:r>
-      <w:proofErr w:type="spellStart"/>
-      <w:r>
-        <w:rPr>
-          <w:rFonts w:hint="eastAsia"/>
-        </w:rPr>
-        <w:t>항사를</w:t>
-      </w:r>
-      <w:proofErr w:type="spellEnd"/>
-      <w:r>
-        <w:rPr>
-          <w:rFonts w:hint="eastAsia"/>
-        </w:rPr>
-        <w:t xml:space="preserve"> 요구하지 않고, 별개의 요구수치가 존재한다.</w:t>
-      </w:r>
-    </w:p>
-    <w:p>
-      <w:pPr>
-        <w:pStyle w:val="a4"/>
-      </w:pPr>
-    </w:p>
-    <w:p>
-      <w:pPr>
-        <w:pStyle w:val="a4"/>
-      </w:pPr>
-      <w:r>
-        <w:rPr>
-          <w:rFonts w:hint="eastAsia"/>
-        </w:rPr>
-        <w:t>석반은 단계별로 각기 다른 능력이 배치된다.</w:t>
-      </w:r>
-    </w:p>
-    <w:p>
-      <w:pPr>
-        <w:pStyle w:val="a4"/>
-      </w:pPr>
-      <w:r>
-        <w:rPr>
-          <w:rFonts w:hint="eastAsia"/>
-        </w:rPr>
-        <w:t xml:space="preserve">석반 단계의 요구치만큼 </w:t>
-      </w:r>
-      <w:r>
-        <w:t>‘</w:t>
-      </w:r>
-      <w:proofErr w:type="spellStart"/>
-      <w:r>
-        <w:rPr>
-          <w:rFonts w:hint="eastAsia"/>
-        </w:rPr>
-        <w:t>항사</w:t>
-      </w:r>
-      <w:proofErr w:type="spellEnd"/>
-      <w:r>
-        <w:t>’</w:t>
-      </w:r>
-      <w:proofErr w:type="spellStart"/>
-      <w:r>
-        <w:rPr>
-          <w:rFonts w:hint="eastAsia"/>
-        </w:rPr>
-        <w:t>를</w:t>
-      </w:r>
-      <w:proofErr w:type="spellEnd"/>
-      <w:r>
-        <w:rPr>
-          <w:rFonts w:hint="eastAsia"/>
-        </w:rPr>
-        <w:t xml:space="preserve"> 모으면 자동적으로 </w:t>
-      </w:r>
-      <w:r>
-        <w:rPr>
-          <w:rFonts w:hint="eastAsia"/>
-        </w:rPr>
-        <w:t>그 단계의 능력이 해금된다.</w:t>
-      </w:r>
-    </w:p>
-    <w:p>
-      <w:pPr>
-        <w:pStyle w:val="a4"/>
-      </w:pPr>
-      <w:r>
-        <w:rPr>
-          <w:rFonts w:hint="eastAsia"/>
-        </w:rPr>
-        <w:t xml:space="preserve">예를 들어, </w:t>
-      </w:r>
-      <w:r>
-        <w:t>‘</w:t>
-      </w:r>
-      <w:r>
-        <w:rPr>
-          <w:rFonts w:hint="eastAsia"/>
-        </w:rPr>
-        <w:t>투로</w:t>
-      </w:r>
-      <w:r>
-        <w:t>’</w:t>
-      </w:r>
-      <w:r>
-        <w:rPr>
-          <w:rFonts w:hint="eastAsia"/>
-        </w:rPr>
-        <w:t xml:space="preserve">의 </w:t>
-      </w:r>
-      <w:proofErr w:type="spellStart"/>
-      <w:r>
-        <w:rPr>
-          <w:rFonts w:hint="eastAsia"/>
-        </w:rPr>
-        <w:t>항사를</w:t>
-      </w:r>
-      <w:proofErr w:type="spellEnd"/>
-      <w:r>
-        <w:rPr>
-          <w:rFonts w:hint="eastAsia"/>
-        </w:rPr>
-        <w:t xml:space="preserve"> 9에서 3을 추가로 얻으면, 석반 1단계가 10에 해금된다고 가정할 때, 요구치를 넘어서므로 자동으로 </w:t>
-      </w:r>
-      <w:r>
-        <w:t>‘</w:t>
-      </w:r>
-      <w:r>
-        <w:rPr>
-          <w:rFonts w:hint="eastAsia"/>
-        </w:rPr>
-        <w:t>투로</w:t>
-      </w:r>
-      <w:r>
-        <w:t>’</w:t>
-      </w:r>
-      <w:r>
-        <w:rPr>
-          <w:rFonts w:hint="eastAsia"/>
-        </w:rPr>
-        <w:t xml:space="preserve"> 석반 1단계가 해금된다.</w:t>
-      </w:r>
-    </w:p>
-    <w:p>
-      <w:pPr>
-        <w:pStyle w:val="a4"/>
-      </w:pPr>
-    </w:p>
-    <w:p>
-      <w:pPr>
-        <w:pStyle w:val="a4"/>
-      </w:pPr>
-      <w:r>
-        <w:rPr>
-          <w:rFonts w:hint="eastAsia"/>
-        </w:rPr>
-        <w:t xml:space="preserve">석반의 단계가 해금되는 것을 </w:t>
-      </w:r>
-      <w:r>
-        <w:t>‘</w:t>
-      </w:r>
-      <w:r>
-        <w:rPr>
-          <w:rFonts w:hint="eastAsia"/>
-        </w:rPr>
-        <w:t>석반을 쌓다</w:t>
-      </w:r>
-      <w:r>
-        <w:t>’</w:t>
-      </w:r>
-      <w:proofErr w:type="spellStart"/>
-      <w:r>
-        <w:rPr>
-          <w:rFonts w:hint="eastAsia"/>
-        </w:rPr>
-        <w:t>라고</w:t>
-      </w:r>
-      <w:proofErr w:type="spellEnd"/>
-      <w:r>
-        <w:rPr>
-          <w:rFonts w:hint="eastAsia"/>
-        </w:rPr>
-        <w:t xml:space="preserve"> 인게임에서 표현한다.</w:t>
+        <w:rPr>
+          <w:rFonts w:hint="eastAsia"/>
+        </w:rPr>
+        <w:t>레벨</w:t>
+      </w:r>
+      <w:r>
+        <w:rPr>
+          <w:rFonts w:hint="eastAsia"/>
+        </w:rPr>
+        <w:t>은</w:t>
+      </w:r>
+      <w:r>
+        <w:rPr>
+          <w:rFonts w:hint="eastAsia"/>
+        </w:rPr>
+        <w:t xml:space="preserve"> 1단계</w:t>
+      </w:r>
+      <w:r>
+        <w:rPr>
+          <w:rFonts w:hint="eastAsia"/>
+        </w:rPr>
+        <w:t>와 2단계이다.</w:t>
       </w:r>
     </w:p>
     <w:p>
@@ -2913,11 +4496,757 @@
       <w:pPr>
         <w:pStyle w:val="2"/>
       </w:pPr>
-      <w:bookmarkStart w:id="4" w:name="_Toc180574957"/>
-      <w:r>
-        <w:rPr>
-          <w:rFonts w:hint="eastAsia"/>
-        </w:rPr>
+      <w:bookmarkStart w:id="7" w:name="_Toc190971415"/>
+      <w:r>
+        <w:rPr>
+          <w:rFonts w:hint="eastAsia"/>
+        </w:rPr>
+        <w:t>석반 기술</w:t>
+      </w:r>
+      <w:bookmarkEnd w:id="7"/>
+    </w:p>
+    <w:p>
+      <w:pPr>
+        <w:pStyle w:val="a4"/>
+      </w:pPr>
+      <w:r>
+        <w:rPr>
+          <w:rFonts w:hint="eastAsia"/>
+        </w:rPr>
+        <w:t xml:space="preserve">모든 행로 레벨은 </w:t>
+      </w:r>
+      <w:r>
+        <w:rPr>
+          <w:rFonts w:hint="eastAsia"/>
+        </w:rPr>
+        <w:t>레벨에 해당하는 기술이 존재한다.</w:t>
+      </w:r>
+    </w:p>
+    <w:p>
+      <w:pPr>
+        <w:pStyle w:val="a4"/>
+      </w:pPr>
+      <w:r>
+        <w:rPr>
+          <w:rFonts w:hint="eastAsia"/>
+        </w:rPr>
+        <w:t>플레이어는 해금된 레벨의 기술 중 원하는 기술을 선택해서 사용할 수 있다.</w:t>
+      </w:r>
+    </w:p>
+    <w:p>
+      <w:pPr>
+        <w:pStyle w:val="a4"/>
+      </w:pPr>
+      <w:r>
+        <w:rPr>
+          <w:rFonts w:hint="eastAsia"/>
+        </w:rPr>
+        <w:t xml:space="preserve">단, 레벨이 같은 기술은, </w:t>
+      </w:r>
+      <w:r>
+        <w:t>‘</w:t>
+      </w:r>
+      <w:r>
+        <w:rPr>
+          <w:rFonts w:hint="eastAsia"/>
+        </w:rPr>
+        <w:t>레벨의 기술 수/2(소수점 내림, 최소 1개)</w:t>
+      </w:r>
+      <w:r>
+        <w:t>’</w:t>
+      </w:r>
+      <w:r>
+        <w:rPr>
+          <w:rFonts w:hint="eastAsia"/>
+        </w:rPr>
+        <w:t xml:space="preserve"> 개만큼 동시에 사용할 수 있다.</w:t>
+      </w:r>
+    </w:p>
+    <w:p>
+      <w:pPr>
+        <w:pStyle w:val="a4"/>
+      </w:pPr>
+    </w:p>
+    <w:p>
+      <w:pPr>
+        <w:pStyle w:val="a4"/>
+      </w:pPr>
+      <w:r>
+        <w:rPr>
+          <w:rFonts w:hint="eastAsia"/>
+        </w:rPr>
+        <w:t>e.g.</w:t>
+      </w:r>
+    </w:p>
+    <w:tbl>
+      <w:tblPr>
+        <w:tblStyle w:val="a5"/>
+        <w:tblW w:w="10485" w:type="dxa"/>
+        <w:tblLayout w:type="fixed"/>
+        <w:tblLook w:val="04A0" w:firstRow="1" w:lastRow="0" w:firstColumn="1" w:lastColumn="0" w:noHBand="0" w:noVBand="1"/>
+      </w:tblPr>
+      <w:tblGrid>
+        <w:gridCol w:w="1747"/>
+        <w:gridCol w:w="1748"/>
+        <w:gridCol w:w="1747"/>
+        <w:gridCol w:w="1748"/>
+        <w:gridCol w:w="1747"/>
+        <w:gridCol w:w="1748"/>
+      </w:tblGrid>
+      <w:tr>
+        <w:tc>
+          <w:tcPr>
+            <w:tcW w:w="1747" w:type="dxa"/>
+          </w:tcPr>
+          <w:p>
+            <w:pPr>
+              <w:pStyle w:val="a4"/>
+            </w:pPr>
+            <w:r>
+              <w:rPr>
+                <w:rFonts w:hint="eastAsia"/>
+              </w:rPr>
+              <w:t>1단계</w:t>
+            </w:r>
+          </w:p>
+        </w:tc>
+        <w:tc>
+          <w:tcPr>
+            <w:tcW w:w="1748" w:type="dxa"/>
+          </w:tcPr>
+          <w:p>
+            <w:pPr>
+              <w:pStyle w:val="a4"/>
+            </w:pPr>
+            <w:r>
+              <w:rPr>
+                <w:rFonts w:hint="eastAsia"/>
+              </w:rPr>
+              <w:t>기술1</w:t>
+            </w:r>
+          </w:p>
+        </w:tc>
+        <w:tc>
+          <w:tcPr>
+            <w:tcW w:w="1747" w:type="dxa"/>
+          </w:tcPr>
+          <w:p>
+            <w:pPr>
+              <w:pStyle w:val="a4"/>
+              <w:jc w:val="center"/>
+            </w:pPr>
+            <w:r>
+              <w:rPr>
+                <w:rFonts w:hint="eastAsia"/>
+              </w:rPr>
+              <w:t>-</w:t>
+            </w:r>
+          </w:p>
+        </w:tc>
+        <w:tc>
+          <w:tcPr>
+            <w:tcW w:w="1748" w:type="dxa"/>
+          </w:tcPr>
+          <w:p>
+            <w:pPr>
+              <w:pStyle w:val="a4"/>
+              <w:jc w:val="center"/>
+            </w:pPr>
+            <w:r>
+              <w:rPr>
+                <w:rFonts w:hint="eastAsia"/>
+              </w:rPr>
+              <w:t>-</w:t>
+            </w:r>
+          </w:p>
+        </w:tc>
+        <w:tc>
+          <w:tcPr>
+            <w:tcW w:w="1747" w:type="dxa"/>
+          </w:tcPr>
+          <w:p>
+            <w:pPr>
+              <w:pStyle w:val="a4"/>
+              <w:jc w:val="center"/>
+            </w:pPr>
+            <w:r>
+              <w:rPr>
+                <w:rFonts w:hint="eastAsia"/>
+              </w:rPr>
+              <w:t>-</w:t>
+            </w:r>
+          </w:p>
+        </w:tc>
+        <w:tc>
+          <w:tcPr>
+            <w:tcW w:w="1748" w:type="dxa"/>
+          </w:tcPr>
+          <w:p>
+            <w:pPr>
+              <w:pStyle w:val="a4"/>
+              <w:jc w:val="center"/>
+            </w:pPr>
+            <w:r>
+              <w:rPr>
+                <w:rFonts w:hint="eastAsia"/>
+              </w:rPr>
+              <w:t>-</w:t>
+            </w:r>
+          </w:p>
+        </w:tc>
+      </w:tr>
+      <w:tr>
+        <w:tc>
+          <w:tcPr>
+            <w:tcW w:w="1747" w:type="dxa"/>
+          </w:tcPr>
+          <w:p>
+            <w:pPr>
+              <w:pStyle w:val="a4"/>
+            </w:pPr>
+            <w:r>
+              <w:rPr>
+                <w:rFonts w:hint="eastAsia"/>
+              </w:rPr>
+              <w:t>2단계</w:t>
+            </w:r>
+          </w:p>
+        </w:tc>
+        <w:tc>
+          <w:tcPr>
+            <w:tcW w:w="1748" w:type="dxa"/>
+          </w:tcPr>
+          <w:p>
+            <w:pPr>
+              <w:pStyle w:val="a4"/>
+            </w:pPr>
+            <w:r>
+              <w:rPr>
+                <w:rFonts w:hint="eastAsia"/>
+              </w:rPr>
+              <w:t>기술2</w:t>
+            </w:r>
+          </w:p>
+        </w:tc>
+        <w:tc>
+          <w:tcPr>
+            <w:tcW w:w="1747" w:type="dxa"/>
+          </w:tcPr>
+          <w:p>
+            <w:pPr>
+              <w:pStyle w:val="a4"/>
+            </w:pPr>
+            <w:r>
+              <w:rPr>
+                <w:rFonts w:hint="eastAsia"/>
+              </w:rPr>
+              <w:t>기술3</w:t>
+            </w:r>
+          </w:p>
+        </w:tc>
+        <w:tc>
+          <w:tcPr>
+            <w:tcW w:w="1748" w:type="dxa"/>
+          </w:tcPr>
+          <w:p>
+            <w:pPr>
+              <w:pStyle w:val="a4"/>
+              <w:jc w:val="center"/>
+            </w:pPr>
+            <w:r>
+              <w:rPr>
+                <w:rFonts w:hint="eastAsia"/>
+              </w:rPr>
+              <w:t>-</w:t>
+            </w:r>
+          </w:p>
+        </w:tc>
+        <w:tc>
+          <w:tcPr>
+            <w:tcW w:w="1747" w:type="dxa"/>
+          </w:tcPr>
+          <w:p>
+            <w:pPr>
+              <w:pStyle w:val="a4"/>
+              <w:jc w:val="center"/>
+            </w:pPr>
+            <w:r>
+              <w:rPr>
+                <w:rFonts w:hint="eastAsia"/>
+              </w:rPr>
+              <w:t>-</w:t>
+            </w:r>
+          </w:p>
+        </w:tc>
+        <w:tc>
+          <w:tcPr>
+            <w:tcW w:w="1748" w:type="dxa"/>
+          </w:tcPr>
+          <w:p>
+            <w:pPr>
+              <w:pStyle w:val="a4"/>
+              <w:jc w:val="center"/>
+            </w:pPr>
+            <w:r>
+              <w:rPr>
+                <w:rFonts w:hint="eastAsia"/>
+              </w:rPr>
+              <w:t>-</w:t>
+            </w:r>
+          </w:p>
+        </w:tc>
+      </w:tr>
+      <w:tr>
+        <w:tc>
+          <w:tcPr>
+            <w:tcW w:w="1747" w:type="dxa"/>
+          </w:tcPr>
+          <w:p>
+            <w:pPr>
+              <w:pStyle w:val="a4"/>
+            </w:pPr>
+            <w:r>
+              <w:rPr>
+                <w:rFonts w:hint="eastAsia"/>
+              </w:rPr>
+              <w:t>3단계</w:t>
+            </w:r>
+          </w:p>
+        </w:tc>
+        <w:tc>
+          <w:tcPr>
+            <w:tcW w:w="1748" w:type="dxa"/>
+          </w:tcPr>
+          <w:p>
+            <w:pPr>
+              <w:pStyle w:val="a4"/>
+            </w:pPr>
+            <w:r>
+              <w:rPr>
+                <w:rFonts w:hint="eastAsia"/>
+              </w:rPr>
+              <w:t>기술4</w:t>
+            </w:r>
+          </w:p>
+        </w:tc>
+        <w:tc>
+          <w:tcPr>
+            <w:tcW w:w="1747" w:type="dxa"/>
+          </w:tcPr>
+          <w:p>
+            <w:pPr>
+              <w:pStyle w:val="a4"/>
+            </w:pPr>
+            <w:r>
+              <w:rPr>
+                <w:rFonts w:hint="eastAsia"/>
+              </w:rPr>
+              <w:t>기술5</w:t>
+            </w:r>
+          </w:p>
+        </w:tc>
+        <w:tc>
+          <w:tcPr>
+            <w:tcW w:w="1748" w:type="dxa"/>
+          </w:tcPr>
+          <w:p>
+            <w:pPr>
+              <w:pStyle w:val="a4"/>
+            </w:pPr>
+            <w:r>
+              <w:rPr>
+                <w:rFonts w:hint="eastAsia"/>
+              </w:rPr>
+              <w:t>기술6</w:t>
+            </w:r>
+          </w:p>
+        </w:tc>
+        <w:tc>
+          <w:tcPr>
+            <w:tcW w:w="1747" w:type="dxa"/>
+          </w:tcPr>
+          <w:p>
+            <w:pPr>
+              <w:pStyle w:val="a4"/>
+            </w:pPr>
+            <w:r>
+              <w:rPr>
+                <w:rFonts w:hint="eastAsia"/>
+              </w:rPr>
+              <w:t>기술7</w:t>
+            </w:r>
+          </w:p>
+        </w:tc>
+        <w:tc>
+          <w:tcPr>
+            <w:tcW w:w="1748" w:type="dxa"/>
+          </w:tcPr>
+          <w:p>
+            <w:pPr>
+              <w:pStyle w:val="a4"/>
+              <w:jc w:val="center"/>
+            </w:pPr>
+            <w:r>
+              <w:rPr>
+                <w:rFonts w:hint="eastAsia"/>
+              </w:rPr>
+              <w:t>-</w:t>
+            </w:r>
+          </w:p>
+        </w:tc>
+      </w:tr>
+      <w:tr>
+        <w:tc>
+          <w:tcPr>
+            <w:tcW w:w="1747" w:type="dxa"/>
+          </w:tcPr>
+          <w:p>
+            <w:pPr>
+              <w:pStyle w:val="a4"/>
+            </w:pPr>
+            <w:r>
+              <w:rPr>
+                <w:rFonts w:hint="eastAsia"/>
+              </w:rPr>
+              <w:t>4단계</w:t>
+            </w:r>
+          </w:p>
+        </w:tc>
+        <w:tc>
+          <w:tcPr>
+            <w:tcW w:w="1748" w:type="dxa"/>
+          </w:tcPr>
+          <w:p>
+            <w:pPr>
+              <w:pStyle w:val="a4"/>
+            </w:pPr>
+            <w:r>
+              <w:rPr>
+                <w:rFonts w:hint="eastAsia"/>
+              </w:rPr>
+              <w:t>기술8</w:t>
+            </w:r>
+          </w:p>
+        </w:tc>
+        <w:tc>
+          <w:tcPr>
+            <w:tcW w:w="1747" w:type="dxa"/>
+          </w:tcPr>
+          <w:p>
+            <w:pPr>
+              <w:pStyle w:val="a4"/>
+            </w:pPr>
+            <w:r>
+              <w:rPr>
+                <w:rFonts w:hint="eastAsia"/>
+              </w:rPr>
+              <w:t>기술9</w:t>
+            </w:r>
+          </w:p>
+        </w:tc>
+        <w:tc>
+          <w:tcPr>
+            <w:tcW w:w="1748" w:type="dxa"/>
+          </w:tcPr>
+          <w:p>
+            <w:pPr>
+              <w:pStyle w:val="a4"/>
+            </w:pPr>
+            <w:r>
+              <w:rPr>
+                <w:rFonts w:hint="eastAsia"/>
+              </w:rPr>
+              <w:t>기술10</w:t>
+            </w:r>
+          </w:p>
+        </w:tc>
+        <w:tc>
+          <w:tcPr>
+            <w:tcW w:w="1747" w:type="dxa"/>
+          </w:tcPr>
+          <w:p>
+            <w:pPr>
+              <w:pStyle w:val="a4"/>
+            </w:pPr>
+            <w:r>
+              <w:rPr>
+                <w:rFonts w:hint="eastAsia"/>
+              </w:rPr>
+              <w:t>기술11</w:t>
+            </w:r>
+          </w:p>
+        </w:tc>
+        <w:tc>
+          <w:tcPr>
+            <w:tcW w:w="1748" w:type="dxa"/>
+          </w:tcPr>
+          <w:p>
+            <w:pPr>
+              <w:pStyle w:val="a4"/>
+            </w:pPr>
+            <w:r>
+              <w:rPr>
+                <w:rFonts w:hint="eastAsia"/>
+              </w:rPr>
+              <w:t>기술12</w:t>
+            </w:r>
+          </w:p>
+        </w:tc>
+      </w:tr>
+    </w:tbl>
+    <w:p>
+      <w:pPr>
+        <w:pStyle w:val="a4"/>
+      </w:pPr>
+    </w:p>
+    <w:p>
+      <w:pPr>
+        <w:pStyle w:val="a4"/>
+      </w:pPr>
+      <w:r>
+        <w:rPr>
+          <w:rFonts w:hint="eastAsia"/>
+        </w:rPr>
+        <w:t>만약 어떤 행로의 레벨을 4단계까지 해금했고, 행로의 레벨 별 기술이 다음과 같다면</w:t>
+      </w:r>
+      <w:r>
+        <w:rPr>
+          <w:rFonts w:hint="eastAsia"/>
+        </w:rPr>
+        <w:t xml:space="preserve"> 동시에 사용할 수 있는 기술의 수는 다음과 같다</w:t>
+      </w:r>
+      <w:r>
+        <w:rPr>
+          <w:rFonts w:hint="eastAsia"/>
+        </w:rPr>
+        <w:t>.</w:t>
+      </w:r>
+    </w:p>
+    <w:p>
+      <w:pPr>
+        <w:pStyle w:val="a4"/>
+      </w:pPr>
+    </w:p>
+    <w:p>
+      <w:pPr>
+        <w:pStyle w:val="a4"/>
+      </w:pPr>
+      <w:r>
+        <w:rPr>
+          <w:rFonts w:hint="eastAsia"/>
+        </w:rPr>
+        <w:t>1</w:t>
+      </w:r>
+      <w:proofErr w:type="gramStart"/>
+      <w:r>
+        <w:rPr>
+          <w:rFonts w:hint="eastAsia"/>
+        </w:rPr>
+        <w:t>단계 :</w:t>
+      </w:r>
+      <w:proofErr w:type="gramEnd"/>
+      <w:r>
+        <w:rPr>
+          <w:rFonts w:hint="eastAsia"/>
+        </w:rPr>
+        <w:t xml:space="preserve"> </w:t>
+      </w:r>
+      <w:r>
+        <w:rPr>
+          <w:rFonts w:hint="eastAsia"/>
+        </w:rPr>
+        <w:t>1개</w:t>
+      </w:r>
+    </w:p>
+    <w:p>
+      <w:pPr>
+        <w:pStyle w:val="a4"/>
+      </w:pPr>
+      <w:r>
+        <w:rPr>
+          <w:rFonts w:hint="eastAsia"/>
+        </w:rPr>
+        <w:t>기술이 하나이므로 1/2를 내려 0이지만, 사용할 수 있는 기술은 최소 1개이므로 1개의 기술이 사용 가능하다.</w:t>
+      </w:r>
+    </w:p>
+    <w:p>
+      <w:pPr>
+        <w:pStyle w:val="a4"/>
+      </w:pPr>
+    </w:p>
+    <w:p>
+      <w:pPr>
+        <w:pStyle w:val="a4"/>
+      </w:pPr>
+      <w:r>
+        <w:rPr>
+          <w:rFonts w:hint="eastAsia"/>
+        </w:rPr>
+        <w:t>2</w:t>
+      </w:r>
+      <w:proofErr w:type="gramStart"/>
+      <w:r>
+        <w:rPr>
+          <w:rFonts w:hint="eastAsia"/>
+        </w:rPr>
+        <w:t>단계 :</w:t>
+      </w:r>
+      <w:proofErr w:type="gramEnd"/>
+      <w:r>
+        <w:rPr>
+          <w:rFonts w:hint="eastAsia"/>
+        </w:rPr>
+        <w:t xml:space="preserve"> 1개</w:t>
+      </w:r>
+    </w:p>
+    <w:p>
+      <w:pPr>
+        <w:pStyle w:val="a4"/>
+      </w:pPr>
+      <w:r>
+        <w:rPr>
+          <w:rFonts w:hint="eastAsia"/>
+        </w:rPr>
+        <w:t>기술이 둘이므로 2/2 = 1이다. 따라서 최대 1개의 기술이 동시에 사용 가능하다.</w:t>
+      </w:r>
+    </w:p>
+    <w:p>
+      <w:pPr>
+        <w:pStyle w:val="a4"/>
+      </w:pPr>
+    </w:p>
+    <w:p>
+      <w:pPr>
+        <w:pStyle w:val="a4"/>
+      </w:pPr>
+      <w:r>
+        <w:rPr>
+          <w:rFonts w:hint="eastAsia"/>
+        </w:rPr>
+        <w:t>3</w:t>
+      </w:r>
+      <w:proofErr w:type="gramStart"/>
+      <w:r>
+        <w:rPr>
+          <w:rFonts w:hint="eastAsia"/>
+        </w:rPr>
+        <w:t>단계 :</w:t>
+      </w:r>
+      <w:proofErr w:type="gramEnd"/>
+      <w:r>
+        <w:rPr>
+          <w:rFonts w:hint="eastAsia"/>
+        </w:rPr>
+        <w:t xml:space="preserve"> 2개</w:t>
+      </w:r>
+    </w:p>
+    <w:p>
+      <w:pPr>
+        <w:pStyle w:val="a4"/>
+      </w:pPr>
+      <w:r>
+        <w:rPr>
+          <w:rFonts w:hint="eastAsia"/>
+        </w:rPr>
+        <w:t>기술이 넷이므로 4/2 = 2이다. 따라서 최대 2개의 기술이 동시에 사용 가능하다.</w:t>
+      </w:r>
+    </w:p>
+    <w:p>
+      <w:pPr>
+        <w:pStyle w:val="a4"/>
+      </w:pPr>
+    </w:p>
+    <w:p>
+      <w:pPr>
+        <w:pStyle w:val="a4"/>
+      </w:pPr>
+      <w:r>
+        <w:rPr>
+          <w:rFonts w:hint="eastAsia"/>
+        </w:rPr>
+        <w:t>4</w:t>
+      </w:r>
+      <w:proofErr w:type="gramStart"/>
+      <w:r>
+        <w:rPr>
+          <w:rFonts w:hint="eastAsia"/>
+        </w:rPr>
+        <w:t>단계 :</w:t>
+      </w:r>
+      <w:proofErr w:type="gramEnd"/>
+      <w:r>
+        <w:rPr>
+          <w:rFonts w:hint="eastAsia"/>
+        </w:rPr>
+        <w:t xml:space="preserve"> 2</w:t>
+      </w:r>
+    </w:p>
+    <w:p>
+      <w:pPr>
+        <w:pStyle w:val="a4"/>
+      </w:pPr>
+      <w:r>
+        <w:rPr>
+          <w:rFonts w:hint="eastAsia"/>
+        </w:rPr>
+        <w:t>기술이 다섯이므로 5/2 = 2.5이다. 소수점을 내리므로 최대 2개의 기술이 동시에 사용 가능하다.</w:t>
+      </w:r>
+    </w:p>
+    <w:p>
+      <w:pPr>
+        <w:pStyle w:val="a4"/>
+      </w:pPr>
+    </w:p>
+    <w:p>
+      <w:pPr>
+        <w:pStyle w:val="a4"/>
+      </w:pPr>
+      <w:r>
+        <w:rPr>
+          <w:rFonts w:hint="eastAsia"/>
+        </w:rPr>
+        <w:t xml:space="preserve">따라서, 이 행로를 4단계까지 </w:t>
+      </w:r>
+      <w:proofErr w:type="spellStart"/>
+      <w:r>
+        <w:rPr>
+          <w:rFonts w:hint="eastAsia"/>
+        </w:rPr>
+        <w:t>레벨업한</w:t>
+      </w:r>
+      <w:proofErr w:type="spellEnd"/>
+      <w:r>
+        <w:rPr>
+          <w:rFonts w:hint="eastAsia"/>
+        </w:rPr>
+        <w:t xml:space="preserve"> 플레이어가 다른 조건을 무시하고 최대로 동시에 사용 가능한 기술의 수는 1+1+2+2=6, 최대 6개의 기술을 동시에 사용할 수 있다.</w:t>
+      </w:r>
+    </w:p>
+    <w:p>
+      <w:pPr>
+        <w:widowControl/>
+        <w:wordWrap/>
+        <w:autoSpaceDE/>
+        <w:autoSpaceDN/>
+        <w:rPr>
+          <w:b/>
+          <w:sz w:val="40"/>
+        </w:rPr>
+      </w:pPr>
+      <w:r>
+        <w:br w:type="page"/>
+      </w:r>
+    </w:p>
+    <w:p>
+      <w:pPr>
+        <w:pStyle w:val="1"/>
+      </w:pPr>
+      <w:bookmarkStart w:id="8" w:name="_Toc190971416"/>
+      <w:r>
+        <w:rPr>
+          <w:rFonts w:hint="eastAsia"/>
+        </w:rPr>
+        <w:lastRenderedPageBreak/>
         <w:t xml:space="preserve">상생 </w:t>
       </w:r>
       <w:r>
@@ -2926,7 +5255,7 @@
         </w:rPr>
         <w:t>시스템</w:t>
       </w:r>
-      <w:bookmarkEnd w:id="4"/>
+      <w:bookmarkEnd w:id="8"/>
     </w:p>
     <w:p>
       <w:pPr>
@@ -2941,9 +5270,9 @@
           <w:noProof/>
         </w:rPr>
         <w:drawing>
-          <wp:inline distT="0" distB="0" distL="0" distR="0" wp14:anchorId="2EFF2078" wp14:editId="0AC7F76D">
-            <wp:extent cx="3649864" cy="2154803"/>
-            <wp:effectExtent l="0" t="0" r="8255" b="0"/>
+          <wp:inline distT="0" distB="0" distL="0" distR="0" wp14:anchorId="2EFF2078" wp14:editId="1B59436D">
+            <wp:extent cx="5581512" cy="3295208"/>
+            <wp:effectExtent l="0" t="0" r="635" b="635"/>
             <wp:docPr id="283512899" name="그림 4"/>
             <wp:cNvGraphicFramePr>
               <a:graphicFrameLocks xmlns:a="http://schemas.openxmlformats.org/drawingml/2006/main" noChangeAspect="1"/>
@@ -2973,7 +5302,7 @@
                   <pic:spPr bwMode="auto">
                     <a:xfrm>
                       <a:off x="0" y="0"/>
-                      <a:ext cx="3671575" cy="2167621"/>
+                      <a:ext cx="5639856" cy="3329653"/>
                     </a:xfrm>
                     <a:prstGeom prst="rect">
                       <a:avLst/>
@@ -2994,68 +5323,327 @@
       <w:pPr>
         <w:pStyle w:val="a4"/>
       </w:pPr>
-      <w:r>
-        <w:rPr>
-          <w:rFonts w:hint="eastAsia"/>
-        </w:rPr>
-        <w:t xml:space="preserve">적사터의 모든 능력이 행로 시스템에 </w:t>
-      </w:r>
-      <w:r>
-        <w:rPr>
-          <w:rFonts w:hint="eastAsia"/>
-        </w:rPr>
-        <w:t xml:space="preserve">속한 </w:t>
-      </w:r>
-      <w:r>
-        <w:rPr>
-          <w:rFonts w:hint="eastAsia"/>
-        </w:rPr>
-        <w:t>것은 아니다.</w:t>
-      </w:r>
-    </w:p>
-    <w:p>
-      <w:pPr>
-        <w:pStyle w:val="a4"/>
-      </w:pPr>
-      <w:r>
-        <w:rPr>
-          <w:rFonts w:hint="eastAsia"/>
-        </w:rPr>
-        <w:t xml:space="preserve">행로를 통해서 얻을 수 없는 모든 능력, 효과, 스킬은 </w:t>
-      </w:r>
-      <w:r>
-        <w:rPr>
-          <w:rFonts w:hint="eastAsia"/>
-        </w:rPr>
-        <w:t>상생</w:t>
-      </w:r>
-      <w:r>
-        <w:rPr>
-          <w:rFonts w:hint="eastAsia"/>
-        </w:rPr>
-        <w:t xml:space="preserve"> 시스템으로 분류한다.</w:t>
-      </w:r>
-    </w:p>
-    <w:p>
-      <w:pPr>
-        <w:pStyle w:val="a4"/>
-      </w:pPr>
-    </w:p>
-    <w:p>
-      <w:pPr>
-        <w:pStyle w:val="a4"/>
-      </w:pPr>
-      <w:r>
-        <w:rPr>
-          <w:rFonts w:hint="eastAsia"/>
-        </w:rPr>
-        <w:t>상생</w:t>
-      </w:r>
-      <w:r>
-        <w:rPr>
-          <w:rFonts w:hint="eastAsia"/>
-        </w:rPr>
-        <w:t xml:space="preserve">은 </w:t>
+    </w:p>
+    <w:p>
+      <w:pPr>
+        <w:pStyle w:val="2"/>
+      </w:pPr>
+      <w:bookmarkStart w:id="9" w:name="_Toc190971417"/>
+      <w:r>
+        <w:rPr>
+          <w:rFonts w:hint="eastAsia"/>
+        </w:rPr>
+        <w:t xml:space="preserve">백사 </w:t>
+      </w:r>
+      <w:r>
+        <w:rPr>
+          <w:rFonts w:hint="eastAsia"/>
+        </w:rPr>
+        <w:t>획득</w:t>
+      </w:r>
+      <w:bookmarkEnd w:id="9"/>
+    </w:p>
+    <w:p>
+      <w:pPr>
+        <w:pStyle w:val="a4"/>
+      </w:pPr>
+      <w:r>
+        <w:rPr>
+          <w:rFonts w:hint="eastAsia"/>
+        </w:rPr>
+        <w:t xml:space="preserve">상생 포인트는 크게 </w:t>
+      </w:r>
+      <w:r>
+        <w:rPr>
+          <w:rFonts w:hint="eastAsia"/>
+        </w:rPr>
+        <w:t>2가지 방법으로 습득한다.</w:t>
+      </w:r>
+    </w:p>
+    <w:p>
+      <w:pPr>
+        <w:pStyle w:val="a4"/>
+      </w:pPr>
+    </w:p>
+    <w:p>
+      <w:pPr>
+        <w:pStyle w:val="a4"/>
+      </w:pPr>
+      <w:r>
+        <w:rPr>
+          <w:rFonts w:hint="eastAsia"/>
+        </w:rPr>
+        <w:t>첫 번째 방법은 상생 포인트 자체를 습득하는 방식이다.</w:t>
+      </w:r>
+    </w:p>
+    <w:p>
+      <w:pPr>
+        <w:pStyle w:val="a4"/>
+      </w:pPr>
+      <w:r>
+        <w:rPr>
+          <w:rFonts w:hint="eastAsia"/>
+        </w:rPr>
+        <w:t>상생 포인트를 보상으로 받거나 습득하면</w:t>
+      </w:r>
+      <w:r>
+        <w:rPr>
+          <w:rFonts w:hint="eastAsia"/>
+        </w:rPr>
+        <w:t xml:space="preserve"> 받은 </w:t>
+      </w:r>
+      <w:proofErr w:type="spellStart"/>
+      <w:r>
+        <w:rPr>
+          <w:rFonts w:hint="eastAsia"/>
+        </w:rPr>
+        <w:t>수치값만큼</w:t>
+      </w:r>
+      <w:proofErr w:type="spellEnd"/>
+      <w:r>
+        <w:rPr>
+          <w:rFonts w:hint="eastAsia"/>
+        </w:rPr>
+        <w:t xml:space="preserve"> 상생 포인트가 증가한다.</w:t>
+      </w:r>
+    </w:p>
+    <w:p>
+      <w:pPr>
+        <w:pStyle w:val="a4"/>
+      </w:pPr>
+    </w:p>
+    <w:p>
+      <w:pPr>
+        <w:pStyle w:val="a4"/>
+      </w:pPr>
+      <w:r>
+        <w:rPr>
+          <w:rFonts w:hint="eastAsia"/>
+        </w:rPr>
+        <w:t>두 번째 방법은 행로 시스템의 초과된 행로 경험치로 습득하는 방식이다.</w:t>
+      </w:r>
+    </w:p>
+    <w:p>
+      <w:pPr>
+        <w:pStyle w:val="a4"/>
+      </w:pPr>
+      <w:r>
+        <w:rPr>
+          <w:rFonts w:hint="eastAsia"/>
+        </w:rPr>
+        <w:t>행로 경험치를 한계치를 넘어 습득하면, 초과된 행로 경험치는 상생 포인트로 변환된다.</w:t>
+      </w:r>
+    </w:p>
+    <w:p>
+      <w:pPr>
+        <w:pStyle w:val="a4"/>
+      </w:pPr>
+      <w:r>
+        <w:rPr>
+          <w:rFonts w:hint="eastAsia"/>
+        </w:rPr>
+        <w:t xml:space="preserve">e.g. 투로의 </w:t>
+      </w:r>
+      <w:proofErr w:type="spellStart"/>
+      <w:r>
+        <w:rPr>
+          <w:rFonts w:hint="eastAsia"/>
+        </w:rPr>
+        <w:t>항사</w:t>
+      </w:r>
+      <w:proofErr w:type="spellEnd"/>
+      <w:r>
+        <w:rPr>
+          <w:rFonts w:hint="eastAsia"/>
+        </w:rPr>
+        <w:t xml:space="preserve"> 한계치가 </w:t>
+      </w:r>
+      <w:r>
+        <w:rPr>
+          <w:rFonts w:hint="eastAsia"/>
+        </w:rPr>
+        <w:t xml:space="preserve">100이고, 투로의 </w:t>
+      </w:r>
+      <w:proofErr w:type="spellStart"/>
+      <w:r>
+        <w:rPr>
+          <w:rFonts w:hint="eastAsia"/>
+        </w:rPr>
+        <w:t>항사</w:t>
+      </w:r>
+      <w:proofErr w:type="spellEnd"/>
+      <w:r>
+        <w:rPr>
+          <w:rFonts w:hint="eastAsia"/>
+        </w:rPr>
+        <w:t xml:space="preserve"> </w:t>
+      </w:r>
+      <w:proofErr w:type="spellStart"/>
+      <w:r>
+        <w:rPr>
+          <w:rFonts w:hint="eastAsia"/>
+        </w:rPr>
+        <w:t>획득량이</w:t>
+      </w:r>
+      <w:proofErr w:type="spellEnd"/>
+      <w:r>
+        <w:rPr>
+          <w:rFonts w:hint="eastAsia"/>
+        </w:rPr>
+        <w:t xml:space="preserve"> 110일 때, 10의 백사가 증가한다.</w:t>
+      </w:r>
+    </w:p>
+    <w:p>
+      <w:pPr>
+        <w:pStyle w:val="a4"/>
+      </w:pPr>
+    </w:p>
+    <w:p>
+      <w:pPr>
+        <w:pStyle w:val="2"/>
+      </w:pPr>
+      <w:bookmarkStart w:id="10" w:name="_Toc190971418"/>
+      <w:bookmarkEnd w:id="10"/>
+      <w:r>
+        <w:rPr>
+          <w:rFonts w:hint="eastAsia"/>
+        </w:rPr>
+        <w:t>상생 기술</w:t>
+      </w:r>
+    </w:p>
+    <w:p>
+      <w:pPr>
+        <w:pStyle w:val="a4"/>
+      </w:pPr>
+      <w:r>
+        <w:rPr>
+          <w:rFonts w:hint="eastAsia"/>
+        </w:rPr>
+        <w:t>플레이어는 상생 시스템에서 기술을 습득할 수 있다.</w:t>
+      </w:r>
+    </w:p>
+    <w:p>
+      <w:pPr>
+        <w:pStyle w:val="a4"/>
+      </w:pPr>
+    </w:p>
+    <w:p>
+      <w:pPr>
+        <w:pStyle w:val="a4"/>
+        <w:rPr>
+          <w:sz w:val="22"/>
+          <w:szCs w:val="24"/>
+        </w:rPr>
+      </w:pPr>
+      <w:r>
+        <w:rPr>
+          <w:rFonts w:hint="eastAsia"/>
+          <w:b/>
+          <w:bCs/>
+          <w:sz w:val="22"/>
+          <w:szCs w:val="24"/>
+        </w:rPr>
+        <w:t>상생 시스템의 기술은 각 기술마다 습득에 필요한 상생 포인트, 아이템이 정해져 있다.</w:t>
+      </w:r>
+    </w:p>
+    <w:p>
+      <w:pPr>
+        <w:pStyle w:val="a4"/>
+      </w:pPr>
+      <w:r>
+        <w:rPr>
+          <w:rFonts w:hint="eastAsia"/>
+        </w:rPr>
+        <w:t>e.g. 스킬1은 상생 포인트 10만 써서 습득할 수 있다면, 스킬2는 상생 포인트와 아이템1이 3개 필요하는 등 스킬마다 필요한 습득 재료가 다르다.</w:t>
+      </w:r>
+    </w:p>
+    <w:p>
+      <w:pPr>
+        <w:pStyle w:val="a4"/>
+      </w:pPr>
+      <w:r>
+        <w:rPr>
+          <w:rFonts w:hint="eastAsia"/>
+        </w:rPr>
+        <w:t>단, 모든 상생 기술은 습득 시 상생 포인트를 필요로 한다.</w:t>
+      </w:r>
+    </w:p>
+    <w:p>
+      <w:pPr>
+        <w:pStyle w:val="a4"/>
+      </w:pPr>
+    </w:p>
+    <w:p>
+      <w:pPr>
+        <w:pStyle w:val="a4"/>
+        <w:keepNext/>
+        <w:widowControl/>
+        <w:rPr>
+          <w:b/>
+          <w:bCs/>
+          <w:sz w:val="22"/>
+          <w:szCs w:val="24"/>
+        </w:rPr>
+      </w:pPr>
+      <w:r>
+        <w:rPr>
+          <w:rFonts w:hint="eastAsia"/>
+          <w:b/>
+          <w:bCs/>
+          <w:sz w:val="22"/>
+          <w:szCs w:val="24"/>
+        </w:rPr>
+        <w:lastRenderedPageBreak/>
+        <w:t>플레이어는 상생 포인트, 아이템 등을 소모해서 기술을 습득할 수 있다.</w:t>
+      </w:r>
+    </w:p>
+    <w:p>
+      <w:pPr>
+        <w:pStyle w:val="a4"/>
+        <w:keepNext/>
+        <w:widowControl/>
+      </w:pPr>
+      <w:r>
+        <w:rPr>
+          <w:rFonts w:hint="eastAsia"/>
+        </w:rPr>
+        <w:t xml:space="preserve">만약 습득한 기술이 행로 시스템에도 존재하는 기술이라면, </w:t>
+      </w:r>
+      <w:r>
+        <w:rPr>
+          <w:rFonts w:hint="eastAsia"/>
+          <w:b/>
+          <w:bCs/>
+          <w:sz w:val="22"/>
+          <w:szCs w:val="24"/>
+        </w:rPr>
+        <w:t>행로 시스템에서도 행로 레벨을 올릴 필요 없이 해당 기술을 사용할 수 있다.</w:t>
+      </w:r>
+    </w:p>
+    <w:p>
+      <w:pPr>
+        <w:pStyle w:val="a4"/>
+        <w:keepNext/>
+        <w:widowControl/>
+      </w:pPr>
+      <w:r>
+        <w:rPr>
+          <w:rFonts w:hint="eastAsia"/>
+        </w:rPr>
+        <w:t>또한 동일 행로의 동일 레벨에서 사용 가능한 기술 횟수를 차지한다.</w:t>
+      </w:r>
+    </w:p>
+    <w:p>
+      <w:pPr>
+        <w:pStyle w:val="a4"/>
+        <w:keepNext/>
+        <w:widowControl/>
+      </w:pPr>
+      <w:r>
+        <w:rPr>
+          <w:rFonts w:hint="eastAsia"/>
+        </w:rPr>
+        <w:t xml:space="preserve">e.g. </w:t>
       </w:r>
       <w:r>
         <w:t>‘</w:t>
@@ -3064,7 +5652,7 @@
         <w:rPr>
           <w:rFonts w:hint="eastAsia"/>
         </w:rPr>
-        <w:t>백사</w:t>
+        <w:t>투로</w:t>
       </w:r>
       <w:r>
         <w:t>’</w:t>
@@ -3073,25 +5661,118 @@
         <w:rPr>
           <w:rFonts w:hint="eastAsia"/>
         </w:rPr>
-        <w:t xml:space="preserve">라는 자원을 소모해서 얻을 수 있는 </w:t>
-      </w:r>
-      <w:r>
-        <w:rPr>
-          <w:rFonts w:hint="eastAsia"/>
-        </w:rPr>
-        <w:t>모든 능력, 효과, 스킬을 모아둔 시스템이다.</w:t>
-      </w:r>
-    </w:p>
-    <w:p>
-      <w:pPr>
-        <w:pStyle w:val="a4"/>
-      </w:pPr>
-      <w:r>
-        <w:rPr>
-          <w:rFonts w:hint="eastAsia"/>
-        </w:rPr>
-        <w:t xml:space="preserve">상생에 속한 </w:t>
-      </w:r>
+        <w:t xml:space="preserve"> 레벨 2</w:t>
+      </w:r>
+      <w:proofErr w:type="gramStart"/>
+      <w:r>
+        <w:rPr>
+          <w:rFonts w:hint="eastAsia"/>
+        </w:rPr>
+        <w:t>단계(</w:t>
+      </w:r>
+      <w:proofErr w:type="gramEnd"/>
+      <w:r>
+        <w:rPr>
+          <w:rFonts w:hint="eastAsia"/>
+        </w:rPr>
+        <w:t xml:space="preserve">기술 개수 4개)와 상생 시스템에 있는 기술을 상생으로 습득했을 때, </w:t>
+      </w:r>
+      <w:r>
+        <w:t>‘</w:t>
+      </w:r>
+      <w:r>
+        <w:rPr>
+          <w:rFonts w:hint="eastAsia"/>
+        </w:rPr>
+        <w:t>투로</w:t>
+      </w:r>
+      <w:r>
+        <w:t>’</w:t>
+      </w:r>
+      <w:r>
+        <w:rPr>
+          <w:rFonts w:hint="eastAsia"/>
+        </w:rPr>
+        <w:t xml:space="preserve"> 레벨 2단계가 아니더라도 해당 기술을 사용할 수 있다.</w:t>
+      </w:r>
+    </w:p>
+    <w:p>
+      <w:pPr>
+        <w:pStyle w:val="a4"/>
+        <w:keepNext/>
+        <w:widowControl/>
+      </w:pPr>
+      <w:r>
+        <w:rPr>
+          <w:rFonts w:hint="eastAsia"/>
+        </w:rPr>
+        <w:t xml:space="preserve">단, 나중에 </w:t>
+      </w:r>
+      <w:r>
+        <w:t>‘</w:t>
+      </w:r>
+      <w:r>
+        <w:rPr>
+          <w:rFonts w:hint="eastAsia"/>
+        </w:rPr>
+        <w:t>투로</w:t>
+      </w:r>
+      <w:r>
+        <w:t>’</w:t>
+      </w:r>
+      <w:r>
+        <w:rPr>
+          <w:rFonts w:hint="eastAsia"/>
+        </w:rPr>
+        <w:t xml:space="preserve"> 레벨 2단계를 달성하면 동시에 사용 가능 스킬 2개중 1개를 차지한 것으로 간주한다.</w:t>
+      </w:r>
+    </w:p>
+    <w:p>
+      <w:pPr>
+        <w:pStyle w:val="a4"/>
+      </w:pPr>
+    </w:p>
+    <w:p>
+      <w:pPr>
+        <w:pStyle w:val="a4"/>
+        <w:keepNext/>
+        <w:widowControl/>
+        <w:rPr>
+          <w:b/>
+          <w:bCs/>
+          <w:sz w:val="22"/>
+          <w:szCs w:val="24"/>
+        </w:rPr>
+      </w:pPr>
+      <w:r>
+        <w:rPr>
+          <w:rFonts w:hint="eastAsia"/>
+        </w:rPr>
+        <w:t xml:space="preserve">행로 시스템이 레벨 별 기술 횟수제한이 있는 것과 달리, </w:t>
+      </w:r>
+      <w:r>
+        <w:rPr>
+          <w:rFonts w:hint="eastAsia"/>
+          <w:b/>
+          <w:bCs/>
+          <w:sz w:val="22"/>
+          <w:szCs w:val="24"/>
+        </w:rPr>
+        <w:t>상생 시스템에서 습득한 기술은 제한 없이 해금한 기술을 사용할 수 있다.</w:t>
+      </w:r>
+    </w:p>
+    <w:p>
+      <w:pPr>
+        <w:pStyle w:val="a4"/>
+        <w:keepNext/>
+        <w:widowControl/>
+      </w:pPr>
+    </w:p>
+    <w:p>
+      <w:pPr>
+        <w:pStyle w:val="2"/>
+        <w:keepNext/>
+      </w:pPr>
       <w:r>
         <w:rPr>
           <w:rFonts w:hint="eastAsia"/>
@@ -3102,25 +5783,39 @@
         <w:rPr>
           <w:rFonts w:hint="eastAsia"/>
         </w:rPr>
-        <w:t xml:space="preserve"> 중 </w:t>
-      </w:r>
-      <w:r>
-        <w:rPr>
-          <w:rFonts w:hint="eastAsia"/>
-        </w:rPr>
-        <w:t>행로</w:t>
-      </w:r>
-      <w:r>
-        <w:rPr>
-          <w:rFonts w:hint="eastAsia"/>
-        </w:rPr>
-        <w:t xml:space="preserve"> 시스템</w:t>
-      </w:r>
-      <w:r>
-        <w:rPr>
-          <w:rFonts w:hint="eastAsia"/>
-        </w:rPr>
-        <w:t xml:space="preserve">에 동시에 포함된 </w:t>
+        <w:t xml:space="preserve"> 정보</w:t>
+      </w:r>
+    </w:p>
+    <w:p>
+      <w:pPr>
+        <w:pStyle w:val="a4"/>
+        <w:keepNext/>
+        <w:wordWrap/>
+      </w:pPr>
+      <w:r>
+        <w:rPr>
+          <w:rFonts w:hint="eastAsia"/>
+        </w:rPr>
+        <w:t>기술 정보는</w:t>
+      </w:r>
+      <w:r>
+        <w:rPr>
+          <w:rFonts w:hint="eastAsia"/>
+        </w:rPr>
+        <w:t xml:space="preserve"> 플레이어가 상생 시스템에서 대상 기술에 접근 가능한 정도를 정의한 개념적인 용어이다.</w:t>
+      </w:r>
+    </w:p>
+    <w:p>
+      <w:pPr>
+        <w:pStyle w:val="a4"/>
+        <w:keepNext/>
+        <w:wordWrap/>
+      </w:pPr>
+      <w:r>
+        <w:rPr>
+          <w:rFonts w:hint="eastAsia"/>
+        </w:rPr>
+        <w:t xml:space="preserve">상생에 등록된 </w:t>
       </w:r>
       <w:r>
         <w:rPr>
@@ -3132,244 +5827,204 @@
         <w:rPr>
           <w:rFonts w:hint="eastAsia"/>
         </w:rPr>
-        <w:t>도 존재한다.</w:t>
-      </w:r>
-    </w:p>
-    <w:p>
-      <w:pPr>
-        <w:pStyle w:val="a4"/>
-      </w:pPr>
-      <w:r>
-        <w:rPr>
-          <w:rFonts w:hint="eastAsia"/>
-        </w:rPr>
-        <w:t xml:space="preserve">이런 </w:t>
-      </w:r>
-      <w:r>
-        <w:rPr>
-          <w:rFonts w:hint="eastAsia"/>
-        </w:rPr>
-        <w:t>기술</w:t>
-      </w:r>
-      <w:r>
-        <w:rPr>
-          <w:rFonts w:hint="eastAsia"/>
-        </w:rPr>
-        <w:t xml:space="preserve">은 행로 시스템에서 </w:t>
+        <w:t xml:space="preserve">은 미확인, 발견, </w:t>
+      </w:r>
+      <w:r>
+        <w:rPr>
+          <w:rFonts w:hint="eastAsia"/>
+        </w:rPr>
+        <w:t>습득 가능</w:t>
+      </w:r>
+      <w:r>
+        <w:rPr>
+          <w:rFonts w:hint="eastAsia"/>
+        </w:rPr>
+        <w:t>이라는 기술 정보</w:t>
+      </w:r>
+      <w:r>
+        <w:rPr>
+          <w:rFonts w:hint="eastAsia"/>
+        </w:rPr>
+        <w:t>로 분류된다.</w:t>
+      </w:r>
+    </w:p>
+    <w:p>
+      <w:pPr>
+        <w:pStyle w:val="a4"/>
+        <w:keepNext/>
+        <w:wordWrap/>
+      </w:pPr>
+      <w:r>
+        <w:rPr>
+          <w:rFonts w:hint="eastAsia"/>
+        </w:rPr>
+        <w:t>습득 가능 상태의 기술만 플레이어가 습득할 수 있다.</w:t>
+      </w:r>
+    </w:p>
+    <w:p>
+      <w:pPr>
+        <w:pStyle w:val="a4"/>
+        <w:keepNext/>
+        <w:wordWrap/>
+      </w:pPr>
+    </w:p>
+    <w:p>
+      <w:pPr>
+        <w:pStyle w:val="a4"/>
+        <w:wordWrap/>
+      </w:pPr>
+      <w:r>
+        <w:rPr>
+          <w:rFonts w:hint="eastAsia"/>
+        </w:rPr>
+        <w:t>미확인, 발견, 습득 가능은 아이템의 미확인, 설계 없음, 제작 가능의 개념과 대칭된다.</w:t>
+      </w:r>
+    </w:p>
+    <w:p>
+      <w:pPr>
+        <w:pStyle w:val="a4"/>
+        <w:wordWrap/>
+      </w:pPr>
+    </w:p>
+    <w:p>
+      <w:pPr>
+        <w:pStyle w:val="a4"/>
+        <w:wordWrap/>
+        <w:rPr>
+          <w:b/>
+          <w:bCs/>
+          <w:sz w:val="22"/>
+          <w:szCs w:val="24"/>
+        </w:rPr>
+      </w:pPr>
+      <w:r>
+        <w:rPr>
+          <w:rFonts w:hint="eastAsia"/>
+          <w:b/>
+          <w:bCs/>
+          <w:sz w:val="22"/>
+          <w:szCs w:val="24"/>
+        </w:rPr>
+        <w:t>미확인</w:t>
+      </w:r>
+      <w:r>
+        <w:rPr>
+          <w:rFonts w:hint="eastAsia"/>
+          <w:b/>
+          <w:bCs/>
+          <w:sz w:val="22"/>
+          <w:szCs w:val="24"/>
+        </w:rPr>
+        <w:t>(아이템의 미확인과 대칭)</w:t>
+      </w:r>
+    </w:p>
+    <w:p>
+      <w:pPr>
+        <w:pStyle w:val="a4"/>
+      </w:pPr>
+      <w:r>
+        <w:rPr>
+          <w:rFonts w:hint="eastAsia"/>
+        </w:rPr>
+        <w:t xml:space="preserve">플레이어가 상생 시스템 UI에서 정보 확인 불가, 습득 불가한 기술 </w:t>
       </w:r>
       <w:proofErr w:type="spellStart"/>
       <w:r>
         <w:rPr>
           <w:rFonts w:hint="eastAsia"/>
         </w:rPr>
-        <w:t>항사를</w:t>
+        <w:t>정보을</w:t>
       </w:r>
       <w:proofErr w:type="spellEnd"/>
       <w:r>
         <w:rPr>
           <w:rFonts w:hint="eastAsia"/>
         </w:rPr>
-        <w:t xml:space="preserve"> 얻어 획득하거나, 상생 시스템에서 백사를 소모해 획득할 수 있다. 둘 중 한 방법으로 획득하면 </w:t>
-      </w:r>
-      <w:r>
-        <w:rPr>
-          <w:rFonts w:hint="eastAsia"/>
-        </w:rPr>
-        <w:t>기술</w:t>
-      </w:r>
-      <w:r>
-        <w:rPr>
-          <w:rFonts w:hint="eastAsia"/>
-        </w:rPr>
-        <w:t>을 획득한 것으로 처리한다.</w:t>
-      </w:r>
-    </w:p>
-    <w:p>
-      <w:pPr>
-        <w:pStyle w:val="a4"/>
-      </w:pPr>
-    </w:p>
-    <w:p>
-      <w:pPr>
-        <w:pStyle w:val="a4"/>
-      </w:pPr>
-      <w:r>
-        <w:rPr>
-          <w:rFonts w:hint="eastAsia"/>
-        </w:rPr>
-        <w:t xml:space="preserve">상생 시스템에서 획득하는 </w:t>
-      </w:r>
-      <w:r>
-        <w:rPr>
-          <w:rFonts w:hint="eastAsia"/>
-        </w:rPr>
-        <w:t>기술</w:t>
-      </w:r>
-      <w:r>
-        <w:rPr>
-          <w:rFonts w:hint="eastAsia"/>
-        </w:rPr>
-        <w:t xml:space="preserve">의 경우 </w:t>
-      </w:r>
-      <w:r>
-        <w:t>‘</w:t>
-      </w:r>
-      <w:r>
-        <w:rPr>
-          <w:rFonts w:hint="eastAsia"/>
-        </w:rPr>
-        <w:t>백사</w:t>
-      </w:r>
-      <w:r>
-        <w:t>’</w:t>
-      </w:r>
-      <w:r>
-        <w:rPr>
-          <w:rFonts w:hint="eastAsia"/>
-        </w:rPr>
-        <w:t xml:space="preserve"> 뿐만 아니라, 다른 아이템이나 자원이 해금에 필요할 수도 있다.</w:t>
-      </w:r>
-    </w:p>
-    <w:p>
-      <w:pPr>
-        <w:pStyle w:val="a4"/>
-      </w:pPr>
-    </w:p>
-    <w:p>
-      <w:pPr>
-        <w:pStyle w:val="a4"/>
-      </w:pPr>
-      <w:r>
-        <w:t>‘</w:t>
-      </w:r>
-      <w:r>
-        <w:rPr>
-          <w:rFonts w:hint="eastAsia"/>
-        </w:rPr>
-        <w:t>백사</w:t>
-      </w:r>
-      <w:r>
-        <w:t>’</w:t>
-      </w:r>
-      <w:r>
-        <w:rPr>
-          <w:rFonts w:hint="eastAsia"/>
-        </w:rPr>
-        <w:t xml:space="preserve">는 행로 시스템에 </w:t>
-      </w:r>
-      <w:proofErr w:type="spellStart"/>
-      <w:r>
-        <w:rPr>
-          <w:rFonts w:hint="eastAsia"/>
-        </w:rPr>
-        <w:t>항사가</w:t>
-      </w:r>
-      <w:proofErr w:type="spellEnd"/>
-      <w:r>
-        <w:rPr>
-          <w:rFonts w:hint="eastAsia"/>
-        </w:rPr>
-        <w:t xml:space="preserve"> 한계치까지 쌓일 경우 여분의 </w:t>
-      </w:r>
-      <w:proofErr w:type="spellStart"/>
-      <w:r>
-        <w:rPr>
-          <w:rFonts w:hint="eastAsia"/>
-        </w:rPr>
-        <w:t>항사가</w:t>
-      </w:r>
-      <w:proofErr w:type="spellEnd"/>
-      <w:r>
-        <w:rPr>
-          <w:rFonts w:hint="eastAsia"/>
-        </w:rPr>
-        <w:t xml:space="preserve"> 백사로 전환되는 방식, 그리고 필드를 탐색하거나 퀘스트를 수행하는 방식을 통해서 획득할 수 있다.</w:t>
-      </w:r>
-    </w:p>
-    <w:p>
-      <w:pPr>
-        <w:pStyle w:val="a4"/>
-      </w:pPr>
-    </w:p>
-    <w:p>
-      <w:pPr>
-        <w:pStyle w:val="a4"/>
-      </w:pPr>
-      <w:r>
-        <w:rPr>
-          <w:rFonts w:hint="eastAsia"/>
-        </w:rPr>
-        <w:t>백사로</w:t>
-      </w:r>
-      <w:r>
-        <w:rPr>
-          <w:rFonts w:hint="eastAsia"/>
-        </w:rPr>
-        <w:t xml:space="preserve"> 기술</w:t>
-      </w:r>
-      <w:r>
-        <w:rPr>
-          <w:rFonts w:hint="eastAsia"/>
-        </w:rPr>
-        <w:t xml:space="preserve">을 해금하기 위해서는 </w:t>
-      </w:r>
-      <w:r>
-        <w:rPr>
-          <w:rFonts w:hint="eastAsia"/>
-        </w:rPr>
-        <w:t>기술</w:t>
-      </w:r>
-      <w:r>
-        <w:rPr>
-          <w:rFonts w:hint="eastAsia"/>
-        </w:rPr>
-        <w:t xml:space="preserve">을 발견한 </w:t>
-      </w:r>
-      <w:proofErr w:type="spellStart"/>
-      <w:r>
-        <w:rPr>
-          <w:rFonts w:hint="eastAsia"/>
-        </w:rPr>
-        <w:t>상태여야한다</w:t>
-      </w:r>
-      <w:proofErr w:type="spellEnd"/>
-      <w:r>
-        <w:rPr>
-          <w:rFonts w:hint="eastAsia"/>
-        </w:rPr>
-        <w:t xml:space="preserve">. </w:t>
-      </w:r>
-      <w:r>
-        <w:rPr>
-          <w:rFonts w:hint="eastAsia"/>
-        </w:rPr>
-        <w:t>기술</w:t>
-      </w:r>
-      <w:r>
-        <w:rPr>
-          <w:rFonts w:hint="eastAsia"/>
-        </w:rPr>
-        <w:t>은 퀘스트, 탐색, 걸 등을 통해 발견할 수 있다.</w:t>
-      </w:r>
-    </w:p>
-    <w:p>
-      <w:pPr>
-        <w:pStyle w:val="a4"/>
-        <w:rPr>
-          <w:rFonts w:hint="eastAsia"/>
-        </w:rPr>
-      </w:pPr>
-      <w:r>
-        <w:rPr>
-          <w:rFonts w:hint="eastAsia"/>
-        </w:rPr>
-        <w:t xml:space="preserve">상생에서 백사를 소모해 습득한 기술은 행로에서도 해금된 상태로 </w:t>
-      </w:r>
-      <w:r>
-        <w:rPr>
-          <w:rFonts w:hint="eastAsia"/>
-        </w:rPr>
-        <w:t>처리된다.</w:t>
+        <w:t xml:space="preserve"> 말한다.</w:t>
+      </w:r>
+    </w:p>
+    <w:p>
+      <w:pPr>
+        <w:pStyle w:val="a4"/>
+      </w:pPr>
+    </w:p>
+    <w:p>
+      <w:pPr>
+        <w:pStyle w:val="a4"/>
+        <w:rPr>
+          <w:b/>
+          <w:bCs/>
+          <w:sz w:val="22"/>
+          <w:szCs w:val="24"/>
+        </w:rPr>
+      </w:pPr>
+      <w:r>
+        <w:rPr>
+          <w:rFonts w:hint="eastAsia"/>
+          <w:b/>
+          <w:bCs/>
+          <w:sz w:val="22"/>
+          <w:szCs w:val="24"/>
+        </w:rPr>
+        <w:t>발견</w:t>
+      </w:r>
+      <w:r>
+        <w:rPr>
+          <w:rFonts w:hint="eastAsia"/>
+          <w:b/>
+          <w:bCs/>
+          <w:sz w:val="22"/>
+          <w:szCs w:val="24"/>
+        </w:rPr>
+        <w:t>(아이템의 설계 없음과 대칭)</w:t>
+      </w:r>
+    </w:p>
+    <w:p>
+      <w:pPr>
+        <w:pStyle w:val="a4"/>
+      </w:pPr>
+      <w:r>
+        <w:rPr>
+          <w:rFonts w:hint="eastAsia"/>
+        </w:rPr>
+        <w:t>플레이어가 상생 시스템 UI에서 요구 상생 포인트 및 재료를 제외한 정보 확인 가능, 습득 불가한 기술 정보를 말한다.</w:t>
+      </w:r>
+    </w:p>
+    <w:p>
+      <w:pPr>
+        <w:pStyle w:val="a4"/>
+      </w:pPr>
+    </w:p>
+    <w:p>
+      <w:pPr>
+        <w:pStyle w:val="a4"/>
+        <w:rPr>
+          <w:b/>
+          <w:bCs/>
+          <w:sz w:val="22"/>
+          <w:szCs w:val="24"/>
+        </w:rPr>
+      </w:pPr>
+      <w:r>
+        <w:rPr>
+          <w:rFonts w:hint="eastAsia"/>
+          <w:b/>
+          <w:bCs/>
+          <w:sz w:val="22"/>
+          <w:szCs w:val="24"/>
+        </w:rPr>
+        <w:t>습득 가능(아이템의 제작 가능과 대칭)</w:t>
+      </w:r>
+    </w:p>
+    <w:p>
+      <w:pPr>
+        <w:pStyle w:val="a4"/>
+      </w:pPr>
+      <w:r>
+        <w:rPr>
+          <w:rFonts w:hint="eastAsia"/>
+        </w:rPr>
+        <w:t>플레이어가 상생 시스템 UI에서 모든 정보 확인 가능, 습득 가능한 기술 정보를 말한다.</w:t>
       </w:r>
     </w:p>
     <w:p>
@@ -3378,9 +6033,12 @@
         <w:wordWrap/>
         <w:autoSpaceDE/>
         <w:autoSpaceDN/>
-      </w:pPr>
-      <w:r>
-        <w:lastRenderedPageBreak/>
+        <w:rPr>
+          <w:b/>
+          <w:sz w:val="40"/>
+        </w:rPr>
+      </w:pPr>
+      <w:r>
         <w:br w:type="page"/>
       </w:r>
     </w:p>
@@ -3388,7 +6046,7 @@
       <w:pPr>
         <w:pStyle w:val="1"/>
       </w:pPr>
-      <w:bookmarkStart w:id="5" w:name="_Toc180574958"/>
+      <w:bookmarkStart w:id="11" w:name="_Toc190971420"/>
       <w:r>
         <w:rPr>
           <w:rFonts w:hint="eastAsia"/>
@@ -3402,7 +6060,7 @@
         </w:rPr>
         <w:t>용</w:t>
       </w:r>
-      <w:bookmarkEnd w:id="5"/>
+      <w:bookmarkEnd w:id="11"/>
     </w:p>
     <w:p>
       <w:pPr>
@@ -3434,13 +6092,112 @@
     </w:p>
     <w:p>
       <w:pPr>
-        <w:pStyle w:val="a4"/>
-      </w:pPr>
-      <w:r>
-        <w:rPr>
-          <w:rFonts w:hint="eastAsia"/>
-        </w:rPr>
-        <w:t xml:space="preserve">행로의 경우 석반 단계당 2개의 </w:t>
+        <w:pStyle w:val="2"/>
+      </w:pPr>
+      <w:bookmarkStart w:id="12" w:name="_Toc190971421"/>
+      <w:r>
+        <w:rPr>
+          <w:rFonts w:hint="eastAsia"/>
+        </w:rPr>
+        <w:t>액티브 스킬형</w:t>
+      </w:r>
+      <w:bookmarkEnd w:id="12"/>
+    </w:p>
+    <w:p>
+      <w:pPr>
+        <w:pStyle w:val="a4"/>
+      </w:pPr>
+      <w:r>
+        <w:rPr>
+          <w:rFonts w:hint="eastAsia"/>
+        </w:rPr>
+        <w:t>액티브 스킬</w:t>
+      </w:r>
+      <w:r>
+        <w:rPr>
+          <w:rFonts w:hint="eastAsia"/>
+        </w:rPr>
+        <w:t>형</w:t>
+      </w:r>
+      <w:r>
+        <w:rPr>
+          <w:rFonts w:hint="eastAsia"/>
+        </w:rPr>
+        <w:t xml:space="preserve">은 </w:t>
+      </w:r>
+      <w:r>
+        <w:rPr>
+          <w:rFonts w:hint="eastAsia"/>
+        </w:rPr>
+        <w:t>플레이어의 조작법 중 스킬 1~4 조작키를 통해 사용 가능한 기술들이다.</w:t>
+      </w:r>
+    </w:p>
+    <w:p>
+      <w:pPr>
+        <w:pStyle w:val="a4"/>
+      </w:pPr>
+    </w:p>
+    <w:p>
+      <w:pPr>
+        <w:pStyle w:val="a4"/>
+      </w:pPr>
+      <w:r>
+        <w:rPr>
+          <w:rFonts w:hint="eastAsia"/>
+        </w:rPr>
+        <w:t>액티브 스킬형은 조작키에 배정해야만 사용할 수 있다.</w:t>
+      </w:r>
+    </w:p>
+    <w:p>
+      <w:pPr>
+        <w:pStyle w:val="a4"/>
+      </w:pPr>
+      <w:r>
+        <w:rPr>
+          <w:rFonts w:hint="eastAsia"/>
+        </w:rPr>
+        <w:t xml:space="preserve">즉, 액티브 스킬은 한 번에 </w:t>
+      </w:r>
+      <w:r>
+        <w:rPr>
+          <w:rFonts w:hint="eastAsia"/>
+        </w:rPr>
+        <w:t xml:space="preserve">4 </w:t>
+      </w:r>
+      <w:r>
+        <w:rPr>
+          <w:rFonts w:hint="eastAsia"/>
+        </w:rPr>
+        <w:t>가지만 사용할 수 있다.</w:t>
+      </w:r>
+    </w:p>
+    <w:p>
+      <w:pPr>
+        <w:pStyle w:val="a4"/>
+      </w:pPr>
+    </w:p>
+    <w:p>
+      <w:pPr>
+        <w:pStyle w:val="2"/>
+      </w:pPr>
+      <w:bookmarkStart w:id="13" w:name="_Toc190971422"/>
+      <w:r>
+        <w:rPr>
+          <w:rFonts w:hint="eastAsia"/>
+        </w:rPr>
+        <w:t>상시 적용형</w:t>
+      </w:r>
+      <w:bookmarkEnd w:id="13"/>
+    </w:p>
+    <w:p>
+      <w:pPr>
+        <w:pStyle w:val="a4"/>
+      </w:pPr>
+      <w:r>
+        <w:rPr>
+          <w:rFonts w:hint="eastAsia"/>
+        </w:rPr>
+        <w:t xml:space="preserve">상시 적용형은 </w:t>
       </w:r>
       <w:r>
         <w:rPr>
@@ -3452,202 +6209,31 @@
         <w:rPr>
           <w:rFonts w:hint="eastAsia"/>
         </w:rPr>
-        <w:t>을 선택해 사용할 수 있다.</w:t>
-      </w:r>
-    </w:p>
-    <w:p>
-      <w:pPr>
-        <w:pStyle w:val="a4"/>
-      </w:pPr>
-    </w:p>
-    <w:p>
-      <w:pPr>
-        <w:pStyle w:val="a4"/>
-      </w:pPr>
-      <w:r>
-        <w:rPr>
-          <w:rFonts w:hint="eastAsia"/>
-        </w:rPr>
-        <w:t xml:space="preserve">상생 시스템은 </w:t>
-      </w:r>
-      <w:r>
-        <w:rPr>
-          <w:rFonts w:hint="eastAsia"/>
-        </w:rPr>
-        <w:t xml:space="preserve">제한 없이 해금한 </w:t>
-      </w:r>
-      <w:r>
-        <w:rPr>
-          <w:rFonts w:hint="eastAsia"/>
-        </w:rPr>
-        <w:t>기술</w:t>
-      </w:r>
-      <w:r>
-        <w:rPr>
-          <w:rFonts w:hint="eastAsia"/>
-        </w:rPr>
-        <w:t>을 사용할 수 있다.</w:t>
-      </w:r>
-    </w:p>
-    <w:p>
-      <w:pPr>
-        <w:pStyle w:val="2"/>
-      </w:pPr>
-      <w:bookmarkStart w:id="6" w:name="_Toc180574959"/>
-      <w:r>
-        <w:rPr>
-          <w:rFonts w:hint="eastAsia"/>
-        </w:rPr>
-        <w:t>액티브 스킬형</w:t>
-      </w:r>
-      <w:bookmarkEnd w:id="6"/>
-    </w:p>
-    <w:p>
-      <w:pPr>
-        <w:pStyle w:val="a4"/>
-      </w:pPr>
-      <w:r>
-        <w:rPr>
-          <w:rFonts w:hint="eastAsia"/>
-        </w:rPr>
-        <w:t>플레이어의 조작법 중 스킬 1~4 조작키가 존재한다.</w:t>
-      </w:r>
-    </w:p>
-    <w:p>
-      <w:pPr>
-        <w:pStyle w:val="a4"/>
-      </w:pPr>
-      <w:r>
-        <w:rPr>
-          <w:rFonts w:hint="eastAsia"/>
-        </w:rPr>
-        <w:t>액티브 스킬</w:t>
-      </w:r>
-      <w:r>
-        <w:rPr>
-          <w:rFonts w:hint="eastAsia"/>
-        </w:rPr>
-        <w:t>형</w:t>
-      </w:r>
-      <w:r>
-        <w:rPr>
-          <w:rFonts w:hint="eastAsia"/>
-        </w:rPr>
-        <w:t xml:space="preserve">은 스킬 조작키에 배정해서 사용할 수 있는 </w:t>
-      </w:r>
-      <w:r>
-        <w:rPr>
-          <w:rFonts w:hint="eastAsia"/>
-        </w:rPr>
-        <w:t>기술</w:t>
-      </w:r>
-      <w:r>
-        <w:rPr>
-          <w:rFonts w:hint="eastAsia"/>
-        </w:rPr>
-        <w:t>을 의미한다.</w:t>
-      </w:r>
-    </w:p>
-    <w:p>
-      <w:pPr>
-        <w:pStyle w:val="a4"/>
-      </w:pPr>
-    </w:p>
-    <w:p>
-      <w:pPr>
-        <w:pStyle w:val="a4"/>
-      </w:pPr>
-      <w:r>
-        <w:rPr>
-          <w:rFonts w:hint="eastAsia"/>
-        </w:rPr>
-        <w:t>액티브 스킬형은 조작키에 배정해야만 사용할 수 있다.</w:t>
-      </w:r>
-    </w:p>
-    <w:p>
-      <w:pPr>
-        <w:pStyle w:val="a4"/>
-      </w:pPr>
-      <w:r>
-        <w:rPr>
-          <w:rFonts w:hint="eastAsia"/>
-        </w:rPr>
-        <w:t xml:space="preserve">즉, 액티브 스킬은 한 번에 </w:t>
-      </w:r>
-      <w:proofErr w:type="spellStart"/>
-      <w:r>
-        <w:rPr>
-          <w:rFonts w:hint="eastAsia"/>
-        </w:rPr>
-        <w:t>네가지만</w:t>
-      </w:r>
-      <w:proofErr w:type="spellEnd"/>
-      <w:r>
-        <w:rPr>
-          <w:rFonts w:hint="eastAsia"/>
-        </w:rPr>
-        <w:t xml:space="preserve"> 사용할 수 있다.</w:t>
-      </w:r>
-    </w:p>
-    <w:p>
-      <w:pPr>
-        <w:pStyle w:val="a4"/>
-      </w:pPr>
-    </w:p>
-    <w:p>
-      <w:pPr>
-        <w:pStyle w:val="2"/>
-      </w:pPr>
-      <w:bookmarkStart w:id="7" w:name="_Toc180574960"/>
-      <w:r>
-        <w:rPr>
-          <w:rFonts w:hint="eastAsia"/>
-        </w:rPr>
-        <w:t>상시 적용형</w:t>
-      </w:r>
-      <w:bookmarkEnd w:id="7"/>
-    </w:p>
-    <w:p>
-      <w:pPr>
-        <w:pStyle w:val="a4"/>
-      </w:pPr>
-      <w:r>
-        <w:rPr>
-          <w:rFonts w:hint="eastAsia"/>
-        </w:rPr>
-        <w:t xml:space="preserve">상시 적용형은 </w:t>
-      </w:r>
-      <w:r>
-        <w:rPr>
-          <w:rFonts w:hint="eastAsia"/>
-        </w:rPr>
-        <w:t xml:space="preserve">행로 상에서 </w:t>
-      </w:r>
-      <w:r>
-        <w:rPr>
-          <w:rFonts w:hint="eastAsia"/>
-        </w:rPr>
-        <w:t>기술</w:t>
-      </w:r>
-      <w:r>
-        <w:rPr>
-          <w:rFonts w:hint="eastAsia"/>
-        </w:rPr>
         <w:t xml:space="preserve"> </w:t>
       </w:r>
-      <w:proofErr w:type="spellStart"/>
-      <w:r>
-        <w:rPr>
-          <w:rFonts w:hint="eastAsia"/>
-        </w:rPr>
-        <w:t>채택시</w:t>
-      </w:r>
-      <w:proofErr w:type="spellEnd"/>
-      <w:r>
-        <w:rPr>
-          <w:rFonts w:hint="eastAsia"/>
-        </w:rPr>
-        <w:t xml:space="preserve"> 자동으로 사용되는 </w:t>
+      <w:r>
+        <w:rPr>
+          <w:rFonts w:hint="eastAsia"/>
+        </w:rPr>
+        <w:t xml:space="preserve">사용 </w:t>
+      </w:r>
+      <w:r>
+        <w:rPr>
+          <w:rFonts w:hint="eastAsia"/>
+        </w:rPr>
+        <w:t xml:space="preserve">시 자동으로 </w:t>
+      </w:r>
+      <w:r>
+        <w:rPr>
+          <w:rFonts w:hint="eastAsia"/>
+        </w:rPr>
+        <w:t>적용</w:t>
+      </w:r>
+      <w:r>
+        <w:rPr>
+          <w:rFonts w:hint="eastAsia"/>
+        </w:rPr>
+        <w:t xml:space="preserve">되는 </w:t>
       </w:r>
       <w:r>
         <w:rPr>

--- a/기획/기획서/기술 시스템 기획.docx
+++ b/기획/기획서/기술 시스템 기획.docx
@@ -898,7 +898,7 @@
               </mc:Choice>
               <mc:Fallback>
                 <w:pict>
-                  <v:group w14:anchorId="2F5E489F" id="그룹 2" o:spid="_x0000_s1026" style="position:absolute;left:0;text-align:left;margin-left:0;margin-top:0;width:432.65pt;height:448.55pt;z-index:-251660288;mso-width-percent:706;mso-height-percent:566;mso-left-percent:220;mso-top-percent:300;mso-position-horizontal-relative:page;mso-position-vertical-relative:page;mso-width-percent:706;mso-height-percent:566;mso-left-percent:220;mso-top-percent:300" coordsize="43291,44910" o:gfxdata="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">
+                  <v:group w14:anchorId="3D65386F" id="그룹 2" o:spid="_x0000_s1026" style="position:absolute;left:0;text-align:left;margin-left:0;margin-top:0;width:432.65pt;height:448.55pt;z-index:-251660288;mso-width-percent:706;mso-height-percent:566;mso-left-percent:220;mso-top-percent:300;mso-position-horizontal-relative:page;mso-position-vertical-relative:page;mso-width-percent:706;mso-height-percent:566;mso-left-percent:220;mso-top-percent:300" coordsize="43291,44910" o:gfxdata="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">
                     <o:lock v:ext="edit" aspectratio="t"/>
                     <v:shape id="자유형 64" o:spid="_x0000_s1027" style="position:absolute;left:15017;width:28274;height:28352;visibility:visible;mso-wrap-style:square;v-text-anchor:top" coordsize="1781,1786" o:gfxdata="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" path="m4,1786l,1782,1776,r5,5l4,1786xe" filled="f" stroked="f">
                       <v:path arrowok="t" o:connecttype="custom" o:connectlocs="6350,2835275;0,2828925;2819400,0;2827338,7938;6350,2835275" o:connectangles="0,0,0,0,0"/>
@@ -1456,7 +1456,7 @@
       <w:pPr>
         <w:pStyle w:val="1"/>
       </w:pPr>
-      <w:bookmarkStart w:id="0" w:name="_Toc190971408"/>
+      <w:bookmarkStart w:id="0" w:name="_Toc191029141"/>
       <w:r>
         <w:rPr>
           <w:rFonts w:hint="eastAsia"/>
@@ -1486,7 +1486,7 @@
       <w:r>
         <w:fldChar w:fldCharType="separate"/>
       </w:r>
-      <w:hyperlink w:anchor="_Toc190971408" w:history="1">
+      <w:hyperlink w:anchor="_Toc191029141" w:history="1">
         <w:r>
           <w:rPr>
             <w:rStyle w:val="a9"/>
@@ -1513,7 +1513,7 @@
             <w:noProof/>
             <w:webHidden/>
           </w:rPr>
-          <w:instrText xml:space="preserve"> PAGEREF _Toc190971408 \h </w:instrText>
+          <w:instrText xml:space="preserve"> PAGEREF _Toc191029141 \h </w:instrText>
         </w:r>
         <w:r>
           <w:rPr>
@@ -1555,7 +1555,7 @@
           <w14:ligatures w14:val="standardContextual"/>
         </w:rPr>
       </w:pPr>
-      <w:hyperlink w:anchor="_Toc190971409" w:history="1">
+      <w:hyperlink w:anchor="_Toc191029142" w:history="1">
         <w:r>
           <w:rPr>
             <w:rStyle w:val="a9"/>
@@ -1582,7 +1582,7 @@
             <w:noProof/>
             <w:webHidden/>
           </w:rPr>
-          <w:instrText xml:space="preserve"> PAGEREF _Toc190971409 \h </w:instrText>
+          <w:instrText xml:space="preserve"> PAGEREF _Toc191029142 \h </w:instrText>
         </w:r>
         <w:r>
           <w:rPr>
@@ -1625,7 +1625,7 @@
           <w14:ligatures w14:val="standardContextual"/>
         </w:rPr>
       </w:pPr>
-      <w:hyperlink w:anchor="_Toc190971410" w:history="1">
+      <w:hyperlink w:anchor="_Toc191029143" w:history="1">
         <w:r>
           <w:rPr>
             <w:rStyle w:val="a9"/>
@@ -1652,7 +1652,7 @@
             <w:noProof/>
             <w:webHidden/>
           </w:rPr>
-          <w:instrText xml:space="preserve"> PAGEREF _Toc190971410 \h </w:instrText>
+          <w:instrText xml:space="preserve"> PAGEREF _Toc191029143 \h </w:instrText>
         </w:r>
         <w:r>
           <w:rPr>
@@ -1695,7 +1695,7 @@
           <w14:ligatures w14:val="standardContextual"/>
         </w:rPr>
       </w:pPr>
-      <w:hyperlink w:anchor="_Toc190971411" w:history="1">
+      <w:hyperlink w:anchor="_Toc191029144" w:history="1">
         <w:r>
           <w:rPr>
             <w:rStyle w:val="a9"/>
@@ -1722,7 +1722,7 @@
             <w:noProof/>
             <w:webHidden/>
           </w:rPr>
-          <w:instrText xml:space="preserve"> PAGEREF _Toc190971411 \h </w:instrText>
+          <w:instrText xml:space="preserve"> PAGEREF _Toc191029144 \h </w:instrText>
         </w:r>
         <w:r>
           <w:rPr>
@@ -1765,7 +1765,7 @@
           <w14:ligatures w14:val="standardContextual"/>
         </w:rPr>
       </w:pPr>
-      <w:hyperlink w:anchor="_Toc190971412" w:history="1">
+      <w:hyperlink w:anchor="_Toc191029145" w:history="1">
         <w:r>
           <w:rPr>
             <w:rStyle w:val="a9"/>
@@ -1792,7 +1792,7 @@
             <w:noProof/>
             <w:webHidden/>
           </w:rPr>
-          <w:instrText xml:space="preserve"> PAGEREF _Toc190971412 \h </w:instrText>
+          <w:instrText xml:space="preserve"> PAGEREF _Toc191029145 \h </w:instrText>
         </w:r>
         <w:r>
           <w:rPr>
@@ -1834,7 +1834,7 @@
           <w14:ligatures w14:val="standardContextual"/>
         </w:rPr>
       </w:pPr>
-      <w:hyperlink w:anchor="_Toc190971413" w:history="1">
+      <w:hyperlink w:anchor="_Toc191029146" w:history="1">
         <w:r>
           <w:rPr>
             <w:rStyle w:val="a9"/>
@@ -1861,7 +1861,7 @@
             <w:noProof/>
             <w:webHidden/>
           </w:rPr>
-          <w:instrText xml:space="preserve"> PAGEREF _Toc190971413 \h </w:instrText>
+          <w:instrText xml:space="preserve"> PAGEREF _Toc191029146 \h </w:instrText>
         </w:r>
         <w:r>
           <w:rPr>
@@ -1904,7 +1904,7 @@
           <w14:ligatures w14:val="standardContextual"/>
         </w:rPr>
       </w:pPr>
-      <w:hyperlink w:anchor="_Toc190971414" w:history="1">
+      <w:hyperlink w:anchor="_Toc191029147" w:history="1">
         <w:r>
           <w:rPr>
             <w:rStyle w:val="a9"/>
@@ -1931,7 +1931,7 @@
             <w:noProof/>
             <w:webHidden/>
           </w:rPr>
-          <w:instrText xml:space="preserve"> PAGEREF _Toc190971414 \h </w:instrText>
+          <w:instrText xml:space="preserve"> PAGEREF _Toc191029147 \h </w:instrText>
         </w:r>
         <w:r>
           <w:rPr>
@@ -1974,7 +1974,7 @@
           <w14:ligatures w14:val="standardContextual"/>
         </w:rPr>
       </w:pPr>
-      <w:hyperlink w:anchor="_Toc190971415" w:history="1">
+      <w:hyperlink w:anchor="_Toc191029148" w:history="1">
         <w:r>
           <w:rPr>
             <w:rStyle w:val="a9"/>
@@ -2001,7 +2001,7 @@
             <w:noProof/>
             <w:webHidden/>
           </w:rPr>
-          <w:instrText xml:space="preserve"> PAGEREF _Toc190971415 \h </w:instrText>
+          <w:instrText xml:space="preserve"> PAGEREF _Toc191029148 \h </w:instrText>
         </w:r>
         <w:r>
           <w:rPr>
@@ -2043,7 +2043,7 @@
           <w14:ligatures w14:val="standardContextual"/>
         </w:rPr>
       </w:pPr>
-      <w:hyperlink w:anchor="_Toc190971416" w:history="1">
+      <w:hyperlink w:anchor="_Toc191029149" w:history="1">
         <w:r>
           <w:rPr>
             <w:rStyle w:val="a9"/>
@@ -2070,7 +2070,7 @@
             <w:noProof/>
             <w:webHidden/>
           </w:rPr>
-          <w:instrText xml:space="preserve"> PAGEREF _Toc190971416 \h </w:instrText>
+          <w:instrText xml:space="preserve"> PAGEREF _Toc191029149 \h </w:instrText>
         </w:r>
         <w:r>
           <w:rPr>
@@ -2113,7 +2113,7 @@
           <w14:ligatures w14:val="standardContextual"/>
         </w:rPr>
       </w:pPr>
-      <w:hyperlink w:anchor="_Toc190971417" w:history="1">
+      <w:hyperlink w:anchor="_Toc191029150" w:history="1">
         <w:r>
           <w:rPr>
             <w:rStyle w:val="a9"/>
@@ -2140,7 +2140,7 @@
             <w:noProof/>
             <w:webHidden/>
           </w:rPr>
-          <w:instrText xml:space="preserve"> PAGEREF _Toc190971417 \h </w:instrText>
+          <w:instrText xml:space="preserve"> PAGEREF _Toc191029150 \h </w:instrText>
         </w:r>
         <w:r>
           <w:rPr>
@@ -2183,13 +2183,13 @@
           <w14:ligatures w14:val="standardContextual"/>
         </w:rPr>
       </w:pPr>
-      <w:hyperlink w:anchor="_Toc190971418" w:history="1">
+      <w:hyperlink w:anchor="_Toc191029151" w:history="1">
         <w:r>
           <w:rPr>
             <w:rStyle w:val="a9"/>
             <w:noProof/>
           </w:rPr>
-          <w:t>4.2.</w:t>
+          <w:t>4.2. 상생 기술</w:t>
         </w:r>
         <w:r>
           <w:rPr>
@@ -2210,7 +2210,7 @@
             <w:noProof/>
             <w:webHidden/>
           </w:rPr>
-          <w:instrText xml:space="preserve"> PAGEREF _Toc190971418 \h </w:instrText>
+          <w:instrText xml:space="preserve"> PAGEREF _Toc191029151 \h </w:instrText>
         </w:r>
         <w:r>
           <w:rPr>
@@ -2253,13 +2253,13 @@
           <w14:ligatures w14:val="standardContextual"/>
         </w:rPr>
       </w:pPr>
-      <w:hyperlink w:anchor="_Toc190971419" w:history="1">
+      <w:hyperlink w:anchor="_Toc191029152" w:history="1">
         <w:r>
           <w:rPr>
             <w:rStyle w:val="a9"/>
             <w:noProof/>
           </w:rPr>
-          <w:t>4.3. 백사 소모</w:t>
+          <w:t>4.3. 기술 정보</w:t>
         </w:r>
         <w:r>
           <w:rPr>
@@ -2280,7 +2280,7 @@
             <w:noProof/>
             <w:webHidden/>
           </w:rPr>
-          <w:instrText xml:space="preserve"> PAGEREF _Toc190971419 \h </w:instrText>
+          <w:instrText xml:space="preserve"> PAGEREF _Toc191029152 \h </w:instrText>
         </w:r>
         <w:r>
           <w:rPr>
@@ -2300,7 +2300,7 @@
             <w:noProof/>
             <w:webHidden/>
           </w:rPr>
-          <w:t>7</w:t>
+          <w:t>8</w:t>
         </w:r>
         <w:r>
           <w:rPr>
@@ -2322,7 +2322,7 @@
           <w14:ligatures w14:val="standardContextual"/>
         </w:rPr>
       </w:pPr>
-      <w:hyperlink w:anchor="_Toc190971420" w:history="1">
+      <w:hyperlink w:anchor="_Toc191029153" w:history="1">
         <w:r>
           <w:rPr>
             <w:rStyle w:val="a9"/>
@@ -2349,7 +2349,7 @@
             <w:noProof/>
             <w:webHidden/>
           </w:rPr>
-          <w:instrText xml:space="preserve"> PAGEREF _Toc190971420 \h </w:instrText>
+          <w:instrText xml:space="preserve"> PAGEREF _Toc191029153 \h </w:instrText>
         </w:r>
         <w:r>
           <w:rPr>
@@ -2392,7 +2392,7 @@
           <w14:ligatures w14:val="standardContextual"/>
         </w:rPr>
       </w:pPr>
-      <w:hyperlink w:anchor="_Toc190971421" w:history="1">
+      <w:hyperlink w:anchor="_Toc191029154" w:history="1">
         <w:r>
           <w:rPr>
             <w:rStyle w:val="a9"/>
@@ -2419,7 +2419,7 @@
             <w:noProof/>
             <w:webHidden/>
           </w:rPr>
-          <w:instrText xml:space="preserve"> PAGEREF _Toc190971421 \h </w:instrText>
+          <w:instrText xml:space="preserve"> PAGEREF _Toc191029154 \h </w:instrText>
         </w:r>
         <w:r>
           <w:rPr>
@@ -2462,7 +2462,7 @@
           <w14:ligatures w14:val="standardContextual"/>
         </w:rPr>
       </w:pPr>
-      <w:hyperlink w:anchor="_Toc190971422" w:history="1">
+      <w:hyperlink w:anchor="_Toc191029155" w:history="1">
         <w:r>
           <w:rPr>
             <w:rStyle w:val="a9"/>
@@ -2489,7 +2489,7 @@
             <w:noProof/>
             <w:webHidden/>
           </w:rPr>
-          <w:instrText xml:space="preserve"> PAGEREF _Toc190971422 \h </w:instrText>
+          <w:instrText xml:space="preserve"> PAGEREF _Toc191029155 \h </w:instrText>
         </w:r>
         <w:r>
           <w:rPr>
@@ -2538,7 +2538,7 @@
       <w:pPr>
         <w:pStyle w:val="1"/>
       </w:pPr>
-      <w:bookmarkStart w:id="1" w:name="_Toc190971409"/>
+      <w:bookmarkStart w:id="1" w:name="_Toc191029142"/>
       <w:r>
         <w:rPr>
           <w:rFonts w:hint="eastAsia"/>
@@ -2600,7 +2600,7 @@
       <w:pPr>
         <w:pStyle w:val="2"/>
       </w:pPr>
-      <w:bookmarkStart w:id="2" w:name="_Toc190971410"/>
+      <w:bookmarkStart w:id="2" w:name="_Toc191029143"/>
       <w:r>
         <w:rPr>
           <w:rFonts w:hint="eastAsia"/>
@@ -2683,7 +2683,7 @@
       <w:pPr>
         <w:pStyle w:val="3"/>
       </w:pPr>
-      <w:bookmarkStart w:id="3" w:name="_Toc190971411"/>
+      <w:bookmarkStart w:id="3" w:name="_Toc191029144"/>
       <w:r>
         <w:rPr>
           <w:rFonts w:hint="eastAsia"/>
@@ -3132,7 +3132,7 @@
         <w:pStyle w:val="3"/>
         <w:keepNext/>
       </w:pPr>
-      <w:bookmarkStart w:id="4" w:name="_Toc190971412"/>
+      <w:bookmarkStart w:id="4" w:name="_Toc191029145"/>
       <w:r>
         <w:rPr>
           <w:rFonts w:hint="eastAsia"/>
@@ -3372,7 +3372,7 @@
       <w:pPr>
         <w:pStyle w:val="1"/>
       </w:pPr>
-      <w:bookmarkStart w:id="5" w:name="_Toc190971413"/>
+      <w:bookmarkStart w:id="5" w:name="_Toc191029146"/>
       <w:r>
         <w:rPr>
           <w:rFonts w:hint="eastAsia"/>
@@ -3717,7 +3717,7 @@
       <w:pPr>
         <w:pStyle w:val="2"/>
       </w:pPr>
-      <w:bookmarkStart w:id="6" w:name="_Toc190971414"/>
+      <w:bookmarkStart w:id="6" w:name="_Toc191029147"/>
       <w:r>
         <w:rPr>
           <w:rFonts w:hint="eastAsia"/>
@@ -4496,7 +4496,7 @@
       <w:pPr>
         <w:pStyle w:val="2"/>
       </w:pPr>
-      <w:bookmarkStart w:id="7" w:name="_Toc190971415"/>
+      <w:bookmarkStart w:id="7" w:name="_Toc191029148"/>
       <w:r>
         <w:rPr>
           <w:rFonts w:hint="eastAsia"/>
@@ -5241,7 +5241,7 @@
       <w:pPr>
         <w:pStyle w:val="1"/>
       </w:pPr>
-      <w:bookmarkStart w:id="8" w:name="_Toc190971416"/>
+      <w:bookmarkStart w:id="8" w:name="_Toc191029149"/>
       <w:r>
         <w:rPr>
           <w:rFonts w:hint="eastAsia"/>
@@ -5328,7 +5328,7 @@
       <w:pPr>
         <w:pStyle w:val="2"/>
       </w:pPr>
-      <w:bookmarkStart w:id="9" w:name="_Toc190971417"/>
+      <w:bookmarkStart w:id="9" w:name="_Toc191029150"/>
       <w:r>
         <w:rPr>
           <w:rFonts w:hint="eastAsia"/>
@@ -5502,14 +5502,14 @@
       <w:pPr>
         <w:pStyle w:val="2"/>
       </w:pPr>
-      <w:bookmarkStart w:id="10" w:name="_Toc190971418"/>
+      <w:bookmarkStart w:id="10" w:name="_Toc191029151"/>
+      <w:r>
+        <w:rPr>
+          <w:rFonts w:hint="eastAsia"/>
+        </w:rPr>
+        <w:t>상생 기술</w:t>
+      </w:r>
       <w:bookmarkEnd w:id="10"/>
-      <w:r>
-        <w:rPr>
-          <w:rFonts w:hint="eastAsia"/>
-        </w:rPr>
-        <w:t>상생 기술</w:t>
-      </w:r>
     </w:p>
     <w:p>
       <w:pPr>
@@ -5773,6 +5773,7 @@
         <w:pStyle w:val="2"/>
         <w:keepNext/>
       </w:pPr>
+      <w:bookmarkStart w:id="11" w:name="_Toc191029152"/>
       <w:r>
         <w:rPr>
           <w:rFonts w:hint="eastAsia"/>
@@ -5785,6 +5786,7 @@
         </w:rPr>
         <w:t xml:space="preserve"> 정보</w:t>
       </w:r>
+      <w:bookmarkEnd w:id="11"/>
     </w:p>
     <w:p>
       <w:pPr>
@@ -5877,7 +5879,31 @@
         <w:rPr>
           <w:rFonts w:hint="eastAsia"/>
         </w:rPr>
-        <w:t>미확인, 발견, 습득 가능은 아이템의 미확인, 설계 없음, 제작 가능의 개념과 대칭된다.</w:t>
+        <w:t>미확인, 발견, 습득 가능은 아이템의 미확인, 설계 없음, 제작 가능의 개념과 대칭</w:t>
+      </w:r>
+      <w:r>
+        <w:rPr>
+          <w:rFonts w:hint="eastAsia"/>
+        </w:rPr>
+        <w:t>적인 개념</w:t>
+      </w:r>
+      <w:r>
+        <w:rPr>
+          <w:rFonts w:hint="eastAsia"/>
+        </w:rPr>
+        <w:t>(=비슷한 개념)</w:t>
+      </w:r>
+      <w:r>
+        <w:rPr>
+          <w:rFonts w:hint="eastAsia"/>
+        </w:rPr>
+        <w:t>이</w:t>
+      </w:r>
+      <w:r>
+        <w:rPr>
+          <w:rFonts w:hint="eastAsia"/>
+        </w:rPr>
+        <w:t>다.</w:t>
       </w:r>
     </w:p>
     <w:p>
@@ -6046,7 +6072,7 @@
       <w:pPr>
         <w:pStyle w:val="1"/>
       </w:pPr>
-      <w:bookmarkStart w:id="11" w:name="_Toc190971420"/>
+      <w:bookmarkStart w:id="12" w:name="_Toc191029153"/>
       <w:r>
         <w:rPr>
           <w:rFonts w:hint="eastAsia"/>
@@ -6060,7 +6086,7 @@
         </w:rPr>
         <w:t>용</w:t>
       </w:r>
-      <w:bookmarkEnd w:id="11"/>
+      <w:bookmarkEnd w:id="12"/>
     </w:p>
     <w:p>
       <w:pPr>
@@ -6094,14 +6120,14 @@
       <w:pPr>
         <w:pStyle w:val="2"/>
       </w:pPr>
-      <w:bookmarkStart w:id="12" w:name="_Toc190971421"/>
+      <w:bookmarkStart w:id="13" w:name="_Toc191029154"/>
       <w:r>
         <w:rPr>
           <w:rFonts w:hint="eastAsia"/>
         </w:rPr>
         <w:t>액티브 스킬형</w:t>
       </w:r>
-      <w:bookmarkEnd w:id="12"/>
+      <w:bookmarkEnd w:id="13"/>
     </w:p>
     <w:p>
       <w:pPr>
@@ -6180,14 +6206,14 @@
       <w:pPr>
         <w:pStyle w:val="2"/>
       </w:pPr>
-      <w:bookmarkStart w:id="13" w:name="_Toc190971422"/>
+      <w:bookmarkStart w:id="14" w:name="_Toc191029155"/>
       <w:r>
         <w:rPr>
           <w:rFonts w:hint="eastAsia"/>
         </w:rPr>
         <w:t>상시 적용형</w:t>
       </w:r>
-      <w:bookmarkEnd w:id="13"/>
+      <w:bookmarkEnd w:id="14"/>
     </w:p>
     <w:p>
       <w:pPr>

--- a/기획/기획서/기술 시스템 기획.docx
+++ b/기획/기획서/기술 시스템 기획.docx
@@ -898,7 +898,7 @@
               </mc:Choice>
               <mc:Fallback>
                 <w:pict>
-                  <v:group w14:anchorId="3D65386F" id="그룹 2" o:spid="_x0000_s1026" style="position:absolute;left:0;text-align:left;margin-left:0;margin-top:0;width:432.65pt;height:448.55pt;z-index:-251660288;mso-width-percent:706;mso-height-percent:566;mso-left-percent:220;mso-top-percent:300;mso-position-horizontal-relative:page;mso-position-vertical-relative:page;mso-width-percent:706;mso-height-percent:566;mso-left-percent:220;mso-top-percent:300" coordsize="43291,44910" o:gfxdata="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">
+                  <v:group w14:anchorId="2F5E489F" id="그룹 2" o:spid="_x0000_s1026" style="position:absolute;left:0;text-align:left;margin-left:0;margin-top:0;width:432.65pt;height:448.55pt;z-index:-251660288;mso-width-percent:706;mso-height-percent:566;mso-left-percent:220;mso-top-percent:300;mso-position-horizontal-relative:page;mso-position-vertical-relative:page;mso-width-percent:706;mso-height-percent:566;mso-left-percent:220;mso-top-percent:300" coordsize="43291,44910" o:gfxdata="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">
                     <o:lock v:ext="edit" aspectratio="t"/>
                     <v:shape id="자유형 64" o:spid="_x0000_s1027" style="position:absolute;left:15017;width:28274;height:28352;visibility:visible;mso-wrap-style:square;v-text-anchor:top" coordsize="1781,1786" o:gfxdata="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" path="m4,1786l,1782,1776,r5,5l4,1786xe" filled="f" stroked="f">
                       <v:path arrowok="t" o:connecttype="custom" o:connectlocs="6350,2835275;0,2828925;2819400,0;2827338,7938;6350,2835275" o:connectangles="0,0,0,0,0"/>
@@ -1456,7 +1456,7 @@
       <w:pPr>
         <w:pStyle w:val="1"/>
       </w:pPr>
-      <w:bookmarkStart w:id="0" w:name="_Toc191029141"/>
+      <w:bookmarkStart w:id="0" w:name="_Toc190971408"/>
       <w:r>
         <w:rPr>
           <w:rFonts w:hint="eastAsia"/>
@@ -1486,7 +1486,7 @@
       <w:r>
         <w:fldChar w:fldCharType="separate"/>
       </w:r>
-      <w:hyperlink w:anchor="_Toc191029141" w:history="1">
+      <w:hyperlink w:anchor="_Toc190971408" w:history="1">
         <w:r>
           <w:rPr>
             <w:rStyle w:val="a9"/>
@@ -1513,7 +1513,7 @@
             <w:noProof/>
             <w:webHidden/>
           </w:rPr>
-          <w:instrText xml:space="preserve"> PAGEREF _Toc191029141 \h </w:instrText>
+          <w:instrText xml:space="preserve"> PAGEREF _Toc190971408 \h </w:instrText>
         </w:r>
         <w:r>
           <w:rPr>
@@ -1555,7 +1555,7 @@
           <w14:ligatures w14:val="standardContextual"/>
         </w:rPr>
       </w:pPr>
-      <w:hyperlink w:anchor="_Toc191029142" w:history="1">
+      <w:hyperlink w:anchor="_Toc190971409" w:history="1">
         <w:r>
           <w:rPr>
             <w:rStyle w:val="a9"/>
@@ -1582,7 +1582,7 @@
             <w:noProof/>
             <w:webHidden/>
           </w:rPr>
-          <w:instrText xml:space="preserve"> PAGEREF _Toc191029142 \h </w:instrText>
+          <w:instrText xml:space="preserve"> PAGEREF _Toc190971409 \h </w:instrText>
         </w:r>
         <w:r>
           <w:rPr>
@@ -1625,7 +1625,7 @@
           <w14:ligatures w14:val="standardContextual"/>
         </w:rPr>
       </w:pPr>
-      <w:hyperlink w:anchor="_Toc191029143" w:history="1">
+      <w:hyperlink w:anchor="_Toc190971410" w:history="1">
         <w:r>
           <w:rPr>
             <w:rStyle w:val="a9"/>
@@ -1652,7 +1652,7 @@
             <w:noProof/>
             <w:webHidden/>
           </w:rPr>
-          <w:instrText xml:space="preserve"> PAGEREF _Toc191029143 \h </w:instrText>
+          <w:instrText xml:space="preserve"> PAGEREF _Toc190971410 \h </w:instrText>
         </w:r>
         <w:r>
           <w:rPr>
@@ -1695,7 +1695,7 @@
           <w14:ligatures w14:val="standardContextual"/>
         </w:rPr>
       </w:pPr>
-      <w:hyperlink w:anchor="_Toc191029144" w:history="1">
+      <w:hyperlink w:anchor="_Toc190971411" w:history="1">
         <w:r>
           <w:rPr>
             <w:rStyle w:val="a9"/>
@@ -1722,7 +1722,7 @@
             <w:noProof/>
             <w:webHidden/>
           </w:rPr>
-          <w:instrText xml:space="preserve"> PAGEREF _Toc191029144 \h </w:instrText>
+          <w:instrText xml:space="preserve"> PAGEREF _Toc190971411 \h </w:instrText>
         </w:r>
         <w:r>
           <w:rPr>
@@ -1765,7 +1765,7 @@
           <w14:ligatures w14:val="standardContextual"/>
         </w:rPr>
       </w:pPr>
-      <w:hyperlink w:anchor="_Toc191029145" w:history="1">
+      <w:hyperlink w:anchor="_Toc190971412" w:history="1">
         <w:r>
           <w:rPr>
             <w:rStyle w:val="a9"/>
@@ -1792,7 +1792,7 @@
             <w:noProof/>
             <w:webHidden/>
           </w:rPr>
-          <w:instrText xml:space="preserve"> PAGEREF _Toc191029145 \h </w:instrText>
+          <w:instrText xml:space="preserve"> PAGEREF _Toc190971412 \h </w:instrText>
         </w:r>
         <w:r>
           <w:rPr>
@@ -1834,7 +1834,7 @@
           <w14:ligatures w14:val="standardContextual"/>
         </w:rPr>
       </w:pPr>
-      <w:hyperlink w:anchor="_Toc191029146" w:history="1">
+      <w:hyperlink w:anchor="_Toc190971413" w:history="1">
         <w:r>
           <w:rPr>
             <w:rStyle w:val="a9"/>
@@ -1861,7 +1861,7 @@
             <w:noProof/>
             <w:webHidden/>
           </w:rPr>
-          <w:instrText xml:space="preserve"> PAGEREF _Toc191029146 \h </w:instrText>
+          <w:instrText xml:space="preserve"> PAGEREF _Toc190971413 \h </w:instrText>
         </w:r>
         <w:r>
           <w:rPr>
@@ -1904,7 +1904,7 @@
           <w14:ligatures w14:val="standardContextual"/>
         </w:rPr>
       </w:pPr>
-      <w:hyperlink w:anchor="_Toc191029147" w:history="1">
+      <w:hyperlink w:anchor="_Toc190971414" w:history="1">
         <w:r>
           <w:rPr>
             <w:rStyle w:val="a9"/>
@@ -1931,7 +1931,7 @@
             <w:noProof/>
             <w:webHidden/>
           </w:rPr>
-          <w:instrText xml:space="preserve"> PAGEREF _Toc191029147 \h </w:instrText>
+          <w:instrText xml:space="preserve"> PAGEREF _Toc190971414 \h </w:instrText>
         </w:r>
         <w:r>
           <w:rPr>
@@ -1974,7 +1974,7 @@
           <w14:ligatures w14:val="standardContextual"/>
         </w:rPr>
       </w:pPr>
-      <w:hyperlink w:anchor="_Toc191029148" w:history="1">
+      <w:hyperlink w:anchor="_Toc190971415" w:history="1">
         <w:r>
           <w:rPr>
             <w:rStyle w:val="a9"/>
@@ -2001,7 +2001,7 @@
             <w:noProof/>
             <w:webHidden/>
           </w:rPr>
-          <w:instrText xml:space="preserve"> PAGEREF _Toc191029148 \h </w:instrText>
+          <w:instrText xml:space="preserve"> PAGEREF _Toc190971415 \h </w:instrText>
         </w:r>
         <w:r>
           <w:rPr>
@@ -2043,7 +2043,7 @@
           <w14:ligatures w14:val="standardContextual"/>
         </w:rPr>
       </w:pPr>
-      <w:hyperlink w:anchor="_Toc191029149" w:history="1">
+      <w:hyperlink w:anchor="_Toc190971416" w:history="1">
         <w:r>
           <w:rPr>
             <w:rStyle w:val="a9"/>
@@ -2070,7 +2070,7 @@
             <w:noProof/>
             <w:webHidden/>
           </w:rPr>
-          <w:instrText xml:space="preserve"> PAGEREF _Toc191029149 \h </w:instrText>
+          <w:instrText xml:space="preserve"> PAGEREF _Toc190971416 \h </w:instrText>
         </w:r>
         <w:r>
           <w:rPr>
@@ -2113,7 +2113,7 @@
           <w14:ligatures w14:val="standardContextual"/>
         </w:rPr>
       </w:pPr>
-      <w:hyperlink w:anchor="_Toc191029150" w:history="1">
+      <w:hyperlink w:anchor="_Toc190971417" w:history="1">
         <w:r>
           <w:rPr>
             <w:rStyle w:val="a9"/>
@@ -2140,7 +2140,7 @@
             <w:noProof/>
             <w:webHidden/>
           </w:rPr>
-          <w:instrText xml:space="preserve"> PAGEREF _Toc191029150 \h </w:instrText>
+          <w:instrText xml:space="preserve"> PAGEREF _Toc190971417 \h </w:instrText>
         </w:r>
         <w:r>
           <w:rPr>
@@ -2183,13 +2183,13 @@
           <w14:ligatures w14:val="standardContextual"/>
         </w:rPr>
       </w:pPr>
-      <w:hyperlink w:anchor="_Toc191029151" w:history="1">
+      <w:hyperlink w:anchor="_Toc190971418" w:history="1">
         <w:r>
           <w:rPr>
             <w:rStyle w:val="a9"/>
             <w:noProof/>
           </w:rPr>
-          <w:t>4.2. 상생 기술</w:t>
+          <w:t>4.2.</w:t>
         </w:r>
         <w:r>
           <w:rPr>
@@ -2210,7 +2210,7 @@
             <w:noProof/>
             <w:webHidden/>
           </w:rPr>
-          <w:instrText xml:space="preserve"> PAGEREF _Toc191029151 \h </w:instrText>
+          <w:instrText xml:space="preserve"> PAGEREF _Toc190971418 \h </w:instrText>
         </w:r>
         <w:r>
           <w:rPr>
@@ -2253,13 +2253,13 @@
           <w14:ligatures w14:val="standardContextual"/>
         </w:rPr>
       </w:pPr>
-      <w:hyperlink w:anchor="_Toc191029152" w:history="1">
+      <w:hyperlink w:anchor="_Toc190971419" w:history="1">
         <w:r>
           <w:rPr>
             <w:rStyle w:val="a9"/>
             <w:noProof/>
           </w:rPr>
-          <w:t>4.3. 기술 정보</w:t>
+          <w:t>4.3. 백사 소모</w:t>
         </w:r>
         <w:r>
           <w:rPr>
@@ -2280,7 +2280,7 @@
             <w:noProof/>
             <w:webHidden/>
           </w:rPr>
-          <w:instrText xml:space="preserve"> PAGEREF _Toc191029152 \h </w:instrText>
+          <w:instrText xml:space="preserve"> PAGEREF _Toc190971419 \h </w:instrText>
         </w:r>
         <w:r>
           <w:rPr>
@@ -2300,7 +2300,7 @@
             <w:noProof/>
             <w:webHidden/>
           </w:rPr>
-          <w:t>8</w:t>
+          <w:t>7</w:t>
         </w:r>
         <w:r>
           <w:rPr>
@@ -2322,7 +2322,7 @@
           <w14:ligatures w14:val="standardContextual"/>
         </w:rPr>
       </w:pPr>
-      <w:hyperlink w:anchor="_Toc191029153" w:history="1">
+      <w:hyperlink w:anchor="_Toc190971420" w:history="1">
         <w:r>
           <w:rPr>
             <w:rStyle w:val="a9"/>
@@ -2349,7 +2349,7 @@
             <w:noProof/>
             <w:webHidden/>
           </w:rPr>
-          <w:instrText xml:space="preserve"> PAGEREF _Toc191029153 \h </w:instrText>
+          <w:instrText xml:space="preserve"> PAGEREF _Toc190971420 \h </w:instrText>
         </w:r>
         <w:r>
           <w:rPr>
@@ -2392,7 +2392,7 @@
           <w14:ligatures w14:val="standardContextual"/>
         </w:rPr>
       </w:pPr>
-      <w:hyperlink w:anchor="_Toc191029154" w:history="1">
+      <w:hyperlink w:anchor="_Toc190971421" w:history="1">
         <w:r>
           <w:rPr>
             <w:rStyle w:val="a9"/>
@@ -2419,7 +2419,7 @@
             <w:noProof/>
             <w:webHidden/>
           </w:rPr>
-          <w:instrText xml:space="preserve"> PAGEREF _Toc191029154 \h </w:instrText>
+          <w:instrText xml:space="preserve"> PAGEREF _Toc190971421 \h </w:instrText>
         </w:r>
         <w:r>
           <w:rPr>
@@ -2462,7 +2462,7 @@
           <w14:ligatures w14:val="standardContextual"/>
         </w:rPr>
       </w:pPr>
-      <w:hyperlink w:anchor="_Toc191029155" w:history="1">
+      <w:hyperlink w:anchor="_Toc190971422" w:history="1">
         <w:r>
           <w:rPr>
             <w:rStyle w:val="a9"/>
@@ -2489,7 +2489,7 @@
             <w:noProof/>
             <w:webHidden/>
           </w:rPr>
-          <w:instrText xml:space="preserve"> PAGEREF _Toc191029155 \h </w:instrText>
+          <w:instrText xml:space="preserve"> PAGEREF _Toc190971422 \h </w:instrText>
         </w:r>
         <w:r>
           <w:rPr>
@@ -2538,7 +2538,7 @@
       <w:pPr>
         <w:pStyle w:val="1"/>
       </w:pPr>
-      <w:bookmarkStart w:id="1" w:name="_Toc191029142"/>
+      <w:bookmarkStart w:id="1" w:name="_Toc190971409"/>
       <w:r>
         <w:rPr>
           <w:rFonts w:hint="eastAsia"/>
@@ -2600,7 +2600,7 @@
       <w:pPr>
         <w:pStyle w:val="2"/>
       </w:pPr>
-      <w:bookmarkStart w:id="2" w:name="_Toc191029143"/>
+      <w:bookmarkStart w:id="2" w:name="_Toc190971410"/>
       <w:r>
         <w:rPr>
           <w:rFonts w:hint="eastAsia"/>
@@ -2683,7 +2683,7 @@
       <w:pPr>
         <w:pStyle w:val="3"/>
       </w:pPr>
-      <w:bookmarkStart w:id="3" w:name="_Toc191029144"/>
+      <w:bookmarkStart w:id="3" w:name="_Toc190971411"/>
       <w:r>
         <w:rPr>
           <w:rFonts w:hint="eastAsia"/>
@@ -3132,7 +3132,7 @@
         <w:pStyle w:val="3"/>
         <w:keepNext/>
       </w:pPr>
-      <w:bookmarkStart w:id="4" w:name="_Toc191029145"/>
+      <w:bookmarkStart w:id="4" w:name="_Toc190971412"/>
       <w:r>
         <w:rPr>
           <w:rFonts w:hint="eastAsia"/>
@@ -3372,7 +3372,7 @@
       <w:pPr>
         <w:pStyle w:val="1"/>
       </w:pPr>
-      <w:bookmarkStart w:id="5" w:name="_Toc191029146"/>
+      <w:bookmarkStart w:id="5" w:name="_Toc190971413"/>
       <w:r>
         <w:rPr>
           <w:rFonts w:hint="eastAsia"/>
@@ -3717,7 +3717,7 @@
       <w:pPr>
         <w:pStyle w:val="2"/>
       </w:pPr>
-      <w:bookmarkStart w:id="6" w:name="_Toc191029147"/>
+      <w:bookmarkStart w:id="6" w:name="_Toc190971414"/>
       <w:r>
         <w:rPr>
           <w:rFonts w:hint="eastAsia"/>
@@ -4496,7 +4496,7 @@
       <w:pPr>
         <w:pStyle w:val="2"/>
       </w:pPr>
-      <w:bookmarkStart w:id="7" w:name="_Toc191029148"/>
+      <w:bookmarkStart w:id="7" w:name="_Toc190971415"/>
       <w:r>
         <w:rPr>
           <w:rFonts w:hint="eastAsia"/>
@@ -5241,7 +5241,7 @@
       <w:pPr>
         <w:pStyle w:val="1"/>
       </w:pPr>
-      <w:bookmarkStart w:id="8" w:name="_Toc191029149"/>
+      <w:bookmarkStart w:id="8" w:name="_Toc190971416"/>
       <w:r>
         <w:rPr>
           <w:rFonts w:hint="eastAsia"/>
@@ -5328,7 +5328,7 @@
       <w:pPr>
         <w:pStyle w:val="2"/>
       </w:pPr>
-      <w:bookmarkStart w:id="9" w:name="_Toc191029150"/>
+      <w:bookmarkStart w:id="9" w:name="_Toc190971417"/>
       <w:r>
         <w:rPr>
           <w:rFonts w:hint="eastAsia"/>
@@ -5502,14 +5502,14 @@
       <w:pPr>
         <w:pStyle w:val="2"/>
       </w:pPr>
-      <w:bookmarkStart w:id="10" w:name="_Toc191029151"/>
+      <w:bookmarkStart w:id="10" w:name="_Toc190971418"/>
+      <w:bookmarkEnd w:id="10"/>
       <w:r>
         <w:rPr>
           <w:rFonts w:hint="eastAsia"/>
         </w:rPr>
         <w:t>상생 기술</w:t>
       </w:r>
-      <w:bookmarkEnd w:id="10"/>
     </w:p>
     <w:p>
       <w:pPr>
@@ -5773,7 +5773,6 @@
         <w:pStyle w:val="2"/>
         <w:keepNext/>
       </w:pPr>
-      <w:bookmarkStart w:id="11" w:name="_Toc191029152"/>
       <w:r>
         <w:rPr>
           <w:rFonts w:hint="eastAsia"/>
@@ -5786,7 +5785,6 @@
         </w:rPr>
         <w:t xml:space="preserve"> 정보</w:t>
       </w:r>
-      <w:bookmarkEnd w:id="11"/>
     </w:p>
     <w:p>
       <w:pPr>
@@ -5879,31 +5877,7 @@
         <w:rPr>
           <w:rFonts w:hint="eastAsia"/>
         </w:rPr>
-        <w:t>미확인, 발견, 습득 가능은 아이템의 미확인, 설계 없음, 제작 가능의 개념과 대칭</w:t>
-      </w:r>
-      <w:r>
-        <w:rPr>
-          <w:rFonts w:hint="eastAsia"/>
-        </w:rPr>
-        <w:t>적인 개념</w:t>
-      </w:r>
-      <w:r>
-        <w:rPr>
-          <w:rFonts w:hint="eastAsia"/>
-        </w:rPr>
-        <w:t>(=비슷한 개념)</w:t>
-      </w:r>
-      <w:r>
-        <w:rPr>
-          <w:rFonts w:hint="eastAsia"/>
-        </w:rPr>
-        <w:t>이</w:t>
-      </w:r>
-      <w:r>
-        <w:rPr>
-          <w:rFonts w:hint="eastAsia"/>
-        </w:rPr>
-        <w:t>다.</w:t>
+        <w:t>미확인, 발견, 습득 가능은 아이템의 미확인, 설계 없음, 제작 가능의 개념과 대칭된다.</w:t>
       </w:r>
     </w:p>
     <w:p>
@@ -6072,7 +6046,7 @@
       <w:pPr>
         <w:pStyle w:val="1"/>
       </w:pPr>
-      <w:bookmarkStart w:id="12" w:name="_Toc191029153"/>
+      <w:bookmarkStart w:id="11" w:name="_Toc190971420"/>
       <w:r>
         <w:rPr>
           <w:rFonts w:hint="eastAsia"/>
@@ -6086,6 +6060,47 @@
         </w:rPr>
         <w:t>용</w:t>
       </w:r>
+      <w:bookmarkEnd w:id="11"/>
+    </w:p>
+    <w:p>
+      <w:pPr>
+        <w:pStyle w:val="a4"/>
+      </w:pPr>
+      <w:r>
+        <w:rPr>
+          <w:rFonts w:hint="eastAsia"/>
+        </w:rPr>
+        <w:t xml:space="preserve">행로, 상생 시스템으로 획득한 각 </w:t>
+      </w:r>
+      <w:r>
+        <w:rPr>
+          <w:rFonts w:hint="eastAsia"/>
+        </w:rPr>
+        <w:t>기술</w:t>
+      </w:r>
+      <w:r>
+        <w:rPr>
+          <w:rFonts w:hint="eastAsia"/>
+        </w:rPr>
+        <w:t>은 사용 방법이 정해져 있다.</w:t>
+      </w:r>
+    </w:p>
+    <w:p>
+      <w:pPr>
+        <w:pStyle w:val="a4"/>
+      </w:pPr>
+    </w:p>
+    <w:p>
+      <w:pPr>
+        <w:pStyle w:val="2"/>
+      </w:pPr>
+      <w:bookmarkStart w:id="12" w:name="_Toc190971421"/>
+      <w:r>
+        <w:rPr>
+          <w:rFonts w:hint="eastAsia"/>
+        </w:rPr>
+        <w:t>액티브 스킬형</w:t>
+      </w:r>
       <w:bookmarkEnd w:id="12"/>
     </w:p>
     <w:p>
@@ -6096,19 +6111,64 @@
         <w:rPr>
           <w:rFonts w:hint="eastAsia"/>
         </w:rPr>
-        <w:t xml:space="preserve">행로, 상생 시스템으로 획득한 각 </w:t>
-      </w:r>
-      <w:r>
-        <w:rPr>
-          <w:rFonts w:hint="eastAsia"/>
-        </w:rPr>
-        <w:t>기술</w:t>
-      </w:r>
-      <w:r>
-        <w:rPr>
-          <w:rFonts w:hint="eastAsia"/>
-        </w:rPr>
-        <w:t>은 사용 방법이 정해져 있다.</w:t>
+        <w:t>액티브 스킬</w:t>
+      </w:r>
+      <w:r>
+        <w:rPr>
+          <w:rFonts w:hint="eastAsia"/>
+        </w:rPr>
+        <w:t>형</w:t>
+      </w:r>
+      <w:r>
+        <w:rPr>
+          <w:rFonts w:hint="eastAsia"/>
+        </w:rPr>
+        <w:t xml:space="preserve">은 </w:t>
+      </w:r>
+      <w:r>
+        <w:rPr>
+          <w:rFonts w:hint="eastAsia"/>
+        </w:rPr>
+        <w:t>플레이어의 조작법 중 스킬 1~4 조작키를 통해 사용 가능한 기술들이다.</w:t>
+      </w:r>
+    </w:p>
+    <w:p>
+      <w:pPr>
+        <w:pStyle w:val="a4"/>
+      </w:pPr>
+    </w:p>
+    <w:p>
+      <w:pPr>
+        <w:pStyle w:val="a4"/>
+      </w:pPr>
+      <w:r>
+        <w:rPr>
+          <w:rFonts w:hint="eastAsia"/>
+        </w:rPr>
+        <w:t>액티브 스킬형은 조작키에 배정해야만 사용할 수 있다.</w:t>
+      </w:r>
+    </w:p>
+    <w:p>
+      <w:pPr>
+        <w:pStyle w:val="a4"/>
+      </w:pPr>
+      <w:r>
+        <w:rPr>
+          <w:rFonts w:hint="eastAsia"/>
+        </w:rPr>
+        <w:t xml:space="preserve">즉, 액티브 스킬은 한 번에 </w:t>
+      </w:r>
+      <w:r>
+        <w:rPr>
+          <w:rFonts w:hint="eastAsia"/>
+        </w:rPr>
+        <w:t xml:space="preserve">4 </w:t>
+      </w:r>
+      <w:r>
+        <w:rPr>
+          <w:rFonts w:hint="eastAsia"/>
+        </w:rPr>
+        <w:t>가지만 사용할 수 있다.</w:t>
       </w:r>
     </w:p>
     <w:p>
@@ -6120,100 +6180,14 @@
       <w:pPr>
         <w:pStyle w:val="2"/>
       </w:pPr>
-      <w:bookmarkStart w:id="13" w:name="_Toc191029154"/>
-      <w:r>
-        <w:rPr>
-          <w:rFonts w:hint="eastAsia"/>
-        </w:rPr>
-        <w:t>액티브 스킬형</w:t>
+      <w:bookmarkStart w:id="13" w:name="_Toc190971422"/>
+      <w:r>
+        <w:rPr>
+          <w:rFonts w:hint="eastAsia"/>
+        </w:rPr>
+        <w:t>상시 적용형</w:t>
       </w:r>
       <w:bookmarkEnd w:id="13"/>
-    </w:p>
-    <w:p>
-      <w:pPr>
-        <w:pStyle w:val="a4"/>
-      </w:pPr>
-      <w:r>
-        <w:rPr>
-          <w:rFonts w:hint="eastAsia"/>
-        </w:rPr>
-        <w:t>액티브 스킬</w:t>
-      </w:r>
-      <w:r>
-        <w:rPr>
-          <w:rFonts w:hint="eastAsia"/>
-        </w:rPr>
-        <w:t>형</w:t>
-      </w:r>
-      <w:r>
-        <w:rPr>
-          <w:rFonts w:hint="eastAsia"/>
-        </w:rPr>
-        <w:t xml:space="preserve">은 </w:t>
-      </w:r>
-      <w:r>
-        <w:rPr>
-          <w:rFonts w:hint="eastAsia"/>
-        </w:rPr>
-        <w:t>플레이어의 조작법 중 스킬 1~4 조작키를 통해 사용 가능한 기술들이다.</w:t>
-      </w:r>
-    </w:p>
-    <w:p>
-      <w:pPr>
-        <w:pStyle w:val="a4"/>
-      </w:pPr>
-    </w:p>
-    <w:p>
-      <w:pPr>
-        <w:pStyle w:val="a4"/>
-      </w:pPr>
-      <w:r>
-        <w:rPr>
-          <w:rFonts w:hint="eastAsia"/>
-        </w:rPr>
-        <w:t>액티브 스킬형은 조작키에 배정해야만 사용할 수 있다.</w:t>
-      </w:r>
-    </w:p>
-    <w:p>
-      <w:pPr>
-        <w:pStyle w:val="a4"/>
-      </w:pPr>
-      <w:r>
-        <w:rPr>
-          <w:rFonts w:hint="eastAsia"/>
-        </w:rPr>
-        <w:t xml:space="preserve">즉, 액티브 스킬은 한 번에 </w:t>
-      </w:r>
-      <w:r>
-        <w:rPr>
-          <w:rFonts w:hint="eastAsia"/>
-        </w:rPr>
-        <w:t xml:space="preserve">4 </w:t>
-      </w:r>
-      <w:r>
-        <w:rPr>
-          <w:rFonts w:hint="eastAsia"/>
-        </w:rPr>
-        <w:t>가지만 사용할 수 있다.</w:t>
-      </w:r>
-    </w:p>
-    <w:p>
-      <w:pPr>
-        <w:pStyle w:val="a4"/>
-      </w:pPr>
-    </w:p>
-    <w:p>
-      <w:pPr>
-        <w:pStyle w:val="2"/>
-      </w:pPr>
-      <w:bookmarkStart w:id="14" w:name="_Toc191029155"/>
-      <w:r>
-        <w:rPr>
-          <w:rFonts w:hint="eastAsia"/>
-        </w:rPr>
-        <w:t>상시 적용형</w:t>
-      </w:r>
-      <w:bookmarkEnd w:id="14"/>
     </w:p>
     <w:p>
       <w:pPr>

--- a/기획/기획서/기술 시스템 기획.docx
+++ b/기획/기획서/기술 시스템 기획.docx
@@ -898,7 +898,7 @@
               </mc:Choice>
               <mc:Fallback>
                 <w:pict>
-                  <v:group w14:anchorId="38403AB0" id="그룹 2" o:spid="_x0000_s1026" style="position:absolute;left:0;text-align:left;margin-left:0;margin-top:0;width:432.65pt;height:448.55pt;z-index:-251660288;mso-width-percent:706;mso-height-percent:566;mso-left-percent:220;mso-top-percent:300;mso-position-horizontal-relative:page;mso-position-vertical-relative:page;mso-width-percent:706;mso-height-percent:566;mso-left-percent:220;mso-top-percent:300" coordsize="43291,44910" o:gfxdata="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">
+                  <v:group w14:anchorId="3D65386F" id="그룹 2" o:spid="_x0000_s1026" style="position:absolute;left:0;text-align:left;margin-left:0;margin-top:0;width:432.65pt;height:448.55pt;z-index:-251660288;mso-width-percent:706;mso-height-percent:566;mso-left-percent:220;mso-top-percent:300;mso-position-horizontal-relative:page;mso-position-vertical-relative:page;mso-width-percent:706;mso-height-percent:566;mso-left-percent:220;mso-top-percent:300" coordsize="43291,44910" o:gfxdata="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">
                     <o:lock v:ext="edit" aspectratio="t"/>
                     <v:shape id="자유형 64" o:spid="_x0000_s1027" style="position:absolute;left:15017;width:28274;height:28352;visibility:visible;mso-wrap-style:square;v-text-anchor:top" coordsize="1781,1786" o:gfxdata="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" path="m4,1786l,1782,1776,r5,5l4,1786xe" filled="f" stroked="f">
                       <v:path arrowok="t" o:connecttype="custom" o:connectlocs="6350,2835275;0,2828925;2819400,0;2827338,7938;6350,2835275" o:connectangles="0,0,0,0,0"/>
@@ -1456,7 +1456,7 @@
       <w:pPr>
         <w:pStyle w:val="1"/>
       </w:pPr>
-      <w:bookmarkStart w:id="0" w:name="_Toc180574953"/>
+      <w:bookmarkStart w:id="0" w:name="_Toc191029141"/>
       <w:r>
         <w:rPr>
           <w:rFonts w:hint="eastAsia"/>
@@ -1486,7 +1486,7 @@
       <w:r>
         <w:fldChar w:fldCharType="separate"/>
       </w:r>
-      <w:hyperlink w:anchor="_Toc180574953" w:history="1">
+      <w:hyperlink w:anchor="_Toc191029141" w:history="1">
         <w:r>
           <w:rPr>
             <w:rStyle w:val="a9"/>
@@ -1513,7 +1513,7 @@
             <w:noProof/>
             <w:webHidden/>
           </w:rPr>
-          <w:instrText xml:space="preserve"> PAGEREF _Toc180574953 \h </w:instrText>
+          <w:instrText xml:space="preserve"> PAGEREF _Toc191029141 \h </w:instrText>
         </w:r>
         <w:r>
           <w:rPr>
@@ -1555,7 +1555,7 @@
           <w14:ligatures w14:val="standardContextual"/>
         </w:rPr>
       </w:pPr>
-      <w:hyperlink w:anchor="_Toc180574954" w:history="1">
+      <w:hyperlink w:anchor="_Toc191029142" w:history="1">
         <w:r>
           <w:rPr>
             <w:rStyle w:val="a9"/>
@@ -1582,76 +1582,7 @@
             <w:noProof/>
             <w:webHidden/>
           </w:rPr>
-          <w:instrText xml:space="preserve"> PAGEREF _Toc180574954 \h </w:instrText>
-        </w:r>
-        <w:r>
-          <w:rPr>
-            <w:noProof/>
-            <w:webHidden/>
-          </w:rPr>
-        </w:r>
-        <w:r>
-          <w:rPr>
-            <w:noProof/>
-            <w:webHidden/>
-          </w:rPr>
-          <w:fldChar w:fldCharType="separate"/>
-        </w:r>
-        <w:r>
-          <w:rPr>
-            <w:noProof/>
-            <w:webHidden/>
-          </w:rPr>
-          <w:t>3</w:t>
-        </w:r>
-        <w:r>
-          <w:rPr>
-            <w:noProof/>
-            <w:webHidden/>
-          </w:rPr>
-          <w:fldChar w:fldCharType="end"/>
-        </w:r>
-      </w:hyperlink>
-    </w:p>
-    <w:p>
-      <w:pPr>
-        <w:pStyle w:val="11"/>
-        <w:tabs>
-          <w:tab w:val="right" w:leader="dot" w:pos="10456"/>
-        </w:tabs>
-        <w:rPr>
-          <w:noProof/>
-          <w14:ligatures w14:val="standardContextual"/>
-        </w:rPr>
-      </w:pPr>
-      <w:hyperlink w:anchor="_Toc180574955" w:history="1">
-        <w:r>
-          <w:rPr>
-            <w:rStyle w:val="a9"/>
-            <w:noProof/>
-          </w:rPr>
-          <w:t>3. 설명 및 정의</w:t>
-        </w:r>
-        <w:r>
-          <w:rPr>
-            <w:noProof/>
-            <w:webHidden/>
-          </w:rPr>
-          <w:tab/>
-        </w:r>
-        <w:r>
-          <w:rPr>
-            <w:noProof/>
-            <w:webHidden/>
-          </w:rPr>
-          <w:fldChar w:fldCharType="begin"/>
-        </w:r>
-        <w:r>
-          <w:rPr>
-            <w:noProof/>
-            <w:webHidden/>
-          </w:rPr>
-          <w:instrText xml:space="preserve"> PAGEREF _Toc180574955 \h </w:instrText>
+          <w:instrText xml:space="preserve"> PAGEREF _Toc191029142 \h </w:instrText>
         </w:r>
         <w:r>
           <w:rPr>
@@ -1694,13 +1625,13 @@
           <w14:ligatures w14:val="standardContextual"/>
         </w:rPr>
       </w:pPr>
-      <w:hyperlink w:anchor="_Toc180574956" w:history="1">
+      <w:hyperlink w:anchor="_Toc191029143" w:history="1">
         <w:r>
           <w:rPr>
             <w:rStyle w:val="a9"/>
             <w:noProof/>
           </w:rPr>
-          <w:t>3.1. 행로 시스템</w:t>
+          <w:t>2.1. 개념 및 정의</w:t>
         </w:r>
         <w:r>
           <w:rPr>
@@ -1721,7 +1652,7 @@
             <w:noProof/>
             <w:webHidden/>
           </w:rPr>
-          <w:instrText xml:space="preserve"> PAGEREF _Toc180574956 \h </w:instrText>
+          <w:instrText xml:space="preserve"> PAGEREF _Toc191029143 \h </w:instrText>
         </w:r>
         <w:r>
           <w:rPr>
@@ -1742,6 +1673,215 @@
             <w:webHidden/>
           </w:rPr>
           <w:t>3</w:t>
+        </w:r>
+        <w:r>
+          <w:rPr>
+            <w:noProof/>
+            <w:webHidden/>
+          </w:rPr>
+          <w:fldChar w:fldCharType="end"/>
+        </w:r>
+      </w:hyperlink>
+    </w:p>
+    <w:p>
+      <w:pPr>
+        <w:pStyle w:val="30"/>
+        <w:tabs>
+          <w:tab w:val="right" w:leader="dot" w:pos="10456"/>
+        </w:tabs>
+        <w:ind w:left="800"/>
+        <w:rPr>
+          <w:noProof/>
+          <w14:ligatures w14:val="standardContextual"/>
+        </w:rPr>
+      </w:pPr>
+      <w:hyperlink w:anchor="_Toc191029144" w:history="1">
+        <w:r>
+          <w:rPr>
+            <w:rStyle w:val="a9"/>
+            <w:noProof/>
+          </w:rPr>
+          <w:t>2.1.1. 행로 관련</w:t>
+        </w:r>
+        <w:r>
+          <w:rPr>
+            <w:noProof/>
+            <w:webHidden/>
+          </w:rPr>
+          <w:tab/>
+        </w:r>
+        <w:r>
+          <w:rPr>
+            <w:noProof/>
+            <w:webHidden/>
+          </w:rPr>
+          <w:fldChar w:fldCharType="begin"/>
+        </w:r>
+        <w:r>
+          <w:rPr>
+            <w:noProof/>
+            <w:webHidden/>
+          </w:rPr>
+          <w:instrText xml:space="preserve"> PAGEREF _Toc191029144 \h </w:instrText>
+        </w:r>
+        <w:r>
+          <w:rPr>
+            <w:noProof/>
+            <w:webHidden/>
+          </w:rPr>
+        </w:r>
+        <w:r>
+          <w:rPr>
+            <w:noProof/>
+            <w:webHidden/>
+          </w:rPr>
+          <w:fldChar w:fldCharType="separate"/>
+        </w:r>
+        <w:r>
+          <w:rPr>
+            <w:noProof/>
+            <w:webHidden/>
+          </w:rPr>
+          <w:t>3</w:t>
+        </w:r>
+        <w:r>
+          <w:rPr>
+            <w:noProof/>
+            <w:webHidden/>
+          </w:rPr>
+          <w:fldChar w:fldCharType="end"/>
+        </w:r>
+      </w:hyperlink>
+    </w:p>
+    <w:p>
+      <w:pPr>
+        <w:pStyle w:val="30"/>
+        <w:tabs>
+          <w:tab w:val="right" w:leader="dot" w:pos="10456"/>
+        </w:tabs>
+        <w:ind w:left="800"/>
+        <w:rPr>
+          <w:noProof/>
+          <w14:ligatures w14:val="standardContextual"/>
+        </w:rPr>
+      </w:pPr>
+      <w:hyperlink w:anchor="_Toc191029145" w:history="1">
+        <w:r>
+          <w:rPr>
+            <w:rStyle w:val="a9"/>
+            <w:noProof/>
+          </w:rPr>
+          <w:t>2.1.2. 상생 관련</w:t>
+        </w:r>
+        <w:r>
+          <w:rPr>
+            <w:noProof/>
+            <w:webHidden/>
+          </w:rPr>
+          <w:tab/>
+        </w:r>
+        <w:r>
+          <w:rPr>
+            <w:noProof/>
+            <w:webHidden/>
+          </w:rPr>
+          <w:fldChar w:fldCharType="begin"/>
+        </w:r>
+        <w:r>
+          <w:rPr>
+            <w:noProof/>
+            <w:webHidden/>
+          </w:rPr>
+          <w:instrText xml:space="preserve"> PAGEREF _Toc191029145 \h </w:instrText>
+        </w:r>
+        <w:r>
+          <w:rPr>
+            <w:noProof/>
+            <w:webHidden/>
+          </w:rPr>
+        </w:r>
+        <w:r>
+          <w:rPr>
+            <w:noProof/>
+            <w:webHidden/>
+          </w:rPr>
+          <w:fldChar w:fldCharType="separate"/>
+        </w:r>
+        <w:r>
+          <w:rPr>
+            <w:noProof/>
+            <w:webHidden/>
+          </w:rPr>
+          <w:t>4</w:t>
+        </w:r>
+        <w:r>
+          <w:rPr>
+            <w:noProof/>
+            <w:webHidden/>
+          </w:rPr>
+          <w:fldChar w:fldCharType="end"/>
+        </w:r>
+      </w:hyperlink>
+    </w:p>
+    <w:p>
+      <w:pPr>
+        <w:pStyle w:val="11"/>
+        <w:tabs>
+          <w:tab w:val="right" w:leader="dot" w:pos="10456"/>
+        </w:tabs>
+        <w:rPr>
+          <w:noProof/>
+          <w14:ligatures w14:val="standardContextual"/>
+        </w:rPr>
+      </w:pPr>
+      <w:hyperlink w:anchor="_Toc191029146" w:history="1">
+        <w:r>
+          <w:rPr>
+            <w:rStyle w:val="a9"/>
+            <w:noProof/>
+          </w:rPr>
+          <w:t>3. 행로 시스템</w:t>
+        </w:r>
+        <w:r>
+          <w:rPr>
+            <w:noProof/>
+            <w:webHidden/>
+          </w:rPr>
+          <w:tab/>
+        </w:r>
+        <w:r>
+          <w:rPr>
+            <w:noProof/>
+            <w:webHidden/>
+          </w:rPr>
+          <w:fldChar w:fldCharType="begin"/>
+        </w:r>
+        <w:r>
+          <w:rPr>
+            <w:noProof/>
+            <w:webHidden/>
+          </w:rPr>
+          <w:instrText xml:space="preserve"> PAGEREF _Toc191029146 \h </w:instrText>
+        </w:r>
+        <w:r>
+          <w:rPr>
+            <w:noProof/>
+            <w:webHidden/>
+          </w:rPr>
+        </w:r>
+        <w:r>
+          <w:rPr>
+            <w:noProof/>
+            <w:webHidden/>
+          </w:rPr>
+          <w:fldChar w:fldCharType="separate"/>
+        </w:r>
+        <w:r>
+          <w:rPr>
+            <w:noProof/>
+            <w:webHidden/>
+          </w:rPr>
+          <w:t>5</w:t>
         </w:r>
         <w:r>
           <w:rPr>
@@ -1764,13 +1904,13 @@
           <w14:ligatures w14:val="standardContextual"/>
         </w:rPr>
       </w:pPr>
-      <w:hyperlink w:anchor="_Toc180574957" w:history="1">
+      <w:hyperlink w:anchor="_Toc191029147" w:history="1">
         <w:r>
           <w:rPr>
             <w:rStyle w:val="a9"/>
             <w:noProof/>
           </w:rPr>
-          <w:t>3.2. 상생 시스템</w:t>
+          <w:t>3.1. 석반 쌓기</w:t>
         </w:r>
         <w:r>
           <w:rPr>
@@ -1791,76 +1931,7 @@
             <w:noProof/>
             <w:webHidden/>
           </w:rPr>
-          <w:instrText xml:space="preserve"> PAGEREF _Toc180574957 \h </w:instrText>
-        </w:r>
-        <w:r>
-          <w:rPr>
-            <w:noProof/>
-            <w:webHidden/>
-          </w:rPr>
-        </w:r>
-        <w:r>
-          <w:rPr>
-            <w:noProof/>
-            <w:webHidden/>
-          </w:rPr>
-          <w:fldChar w:fldCharType="separate"/>
-        </w:r>
-        <w:r>
-          <w:rPr>
-            <w:noProof/>
-            <w:webHidden/>
-          </w:rPr>
-          <w:t>4</w:t>
-        </w:r>
-        <w:r>
-          <w:rPr>
-            <w:noProof/>
-            <w:webHidden/>
-          </w:rPr>
-          <w:fldChar w:fldCharType="end"/>
-        </w:r>
-      </w:hyperlink>
-    </w:p>
-    <w:p>
-      <w:pPr>
-        <w:pStyle w:val="11"/>
-        <w:tabs>
-          <w:tab w:val="right" w:leader="dot" w:pos="10456"/>
-        </w:tabs>
-        <w:rPr>
-          <w:noProof/>
-          <w14:ligatures w14:val="standardContextual"/>
-        </w:rPr>
-      </w:pPr>
-      <w:hyperlink w:anchor="_Toc180574958" w:history="1">
-        <w:r>
-          <w:rPr>
-            <w:rStyle w:val="a9"/>
-            <w:noProof/>
-          </w:rPr>
-          <w:t>4. 사용</w:t>
-        </w:r>
-        <w:r>
-          <w:rPr>
-            <w:noProof/>
-            <w:webHidden/>
-          </w:rPr>
-          <w:tab/>
-        </w:r>
-        <w:r>
-          <w:rPr>
-            <w:noProof/>
-            <w:webHidden/>
-          </w:rPr>
-          <w:fldChar w:fldCharType="begin"/>
-        </w:r>
-        <w:r>
-          <w:rPr>
-            <w:noProof/>
-            <w:webHidden/>
-          </w:rPr>
-          <w:instrText xml:space="preserve"> PAGEREF _Toc180574958 \h </w:instrText>
+          <w:instrText xml:space="preserve"> PAGEREF _Toc191029147 \h </w:instrText>
         </w:r>
         <w:r>
           <w:rPr>
@@ -1903,13 +1974,13 @@
           <w14:ligatures w14:val="standardContextual"/>
         </w:rPr>
       </w:pPr>
-      <w:hyperlink w:anchor="_Toc180574959" w:history="1">
+      <w:hyperlink w:anchor="_Toc191029148" w:history="1">
         <w:r>
           <w:rPr>
             <w:rStyle w:val="a9"/>
             <w:noProof/>
           </w:rPr>
-          <w:t>4.1. 액티브 스킬형</w:t>
+          <w:t>3.2. 석반 기술</w:t>
         </w:r>
         <w:r>
           <w:rPr>
@@ -1930,7 +2001,7 @@
             <w:noProof/>
             <w:webHidden/>
           </w:rPr>
-          <w:instrText xml:space="preserve"> PAGEREF _Toc180574959 \h </w:instrText>
+          <w:instrText xml:space="preserve"> PAGEREF _Toc191029148 \h </w:instrText>
         </w:r>
         <w:r>
           <w:rPr>
@@ -1950,7 +2021,76 @@
             <w:noProof/>
             <w:webHidden/>
           </w:rPr>
-          <w:t>5</w:t>
+          <w:t>6</w:t>
+        </w:r>
+        <w:r>
+          <w:rPr>
+            <w:noProof/>
+            <w:webHidden/>
+          </w:rPr>
+          <w:fldChar w:fldCharType="end"/>
+        </w:r>
+      </w:hyperlink>
+    </w:p>
+    <w:p>
+      <w:pPr>
+        <w:pStyle w:val="11"/>
+        <w:tabs>
+          <w:tab w:val="right" w:leader="dot" w:pos="10456"/>
+        </w:tabs>
+        <w:rPr>
+          <w:noProof/>
+          <w14:ligatures w14:val="standardContextual"/>
+        </w:rPr>
+      </w:pPr>
+      <w:hyperlink w:anchor="_Toc191029149" w:history="1">
+        <w:r>
+          <w:rPr>
+            <w:rStyle w:val="a9"/>
+            <w:noProof/>
+          </w:rPr>
+          <w:t>4. 상생 시스템</w:t>
+        </w:r>
+        <w:r>
+          <w:rPr>
+            <w:noProof/>
+            <w:webHidden/>
+          </w:rPr>
+          <w:tab/>
+        </w:r>
+        <w:r>
+          <w:rPr>
+            <w:noProof/>
+            <w:webHidden/>
+          </w:rPr>
+          <w:fldChar w:fldCharType="begin"/>
+        </w:r>
+        <w:r>
+          <w:rPr>
+            <w:noProof/>
+            <w:webHidden/>
+          </w:rPr>
+          <w:instrText xml:space="preserve"> PAGEREF _Toc191029149 \h </w:instrText>
+        </w:r>
+        <w:r>
+          <w:rPr>
+            <w:noProof/>
+            <w:webHidden/>
+          </w:rPr>
+        </w:r>
+        <w:r>
+          <w:rPr>
+            <w:noProof/>
+            <w:webHidden/>
+          </w:rPr>
+          <w:fldChar w:fldCharType="separate"/>
+        </w:r>
+        <w:r>
+          <w:rPr>
+            <w:noProof/>
+            <w:webHidden/>
+          </w:rPr>
+          <w:t>7</w:t>
         </w:r>
         <w:r>
           <w:rPr>
@@ -1973,13 +2113,13 @@
           <w14:ligatures w14:val="standardContextual"/>
         </w:rPr>
       </w:pPr>
-      <w:hyperlink w:anchor="_Toc180574960" w:history="1">
+      <w:hyperlink w:anchor="_Toc191029150" w:history="1">
         <w:r>
           <w:rPr>
             <w:rStyle w:val="a9"/>
             <w:noProof/>
           </w:rPr>
-          <w:t>4.2. 상시 적용형</w:t>
+          <w:t>4.1. 백사 획득</w:t>
         </w:r>
         <w:r>
           <w:rPr>
@@ -2000,7 +2140,7 @@
             <w:noProof/>
             <w:webHidden/>
           </w:rPr>
-          <w:instrText xml:space="preserve"> PAGEREF _Toc180574960 \h </w:instrText>
+          <w:instrText xml:space="preserve"> PAGEREF _Toc191029150 \h </w:instrText>
         </w:r>
         <w:r>
           <w:rPr>
@@ -2020,7 +2160,356 @@
             <w:noProof/>
             <w:webHidden/>
           </w:rPr>
-          <w:t>5</w:t>
+          <w:t>7</w:t>
+        </w:r>
+        <w:r>
+          <w:rPr>
+            <w:noProof/>
+            <w:webHidden/>
+          </w:rPr>
+          <w:fldChar w:fldCharType="end"/>
+        </w:r>
+      </w:hyperlink>
+    </w:p>
+    <w:p>
+      <w:pPr>
+        <w:pStyle w:val="20"/>
+        <w:tabs>
+          <w:tab w:val="right" w:leader="dot" w:pos="10456"/>
+        </w:tabs>
+        <w:ind w:left="400"/>
+        <w:rPr>
+          <w:noProof/>
+          <w14:ligatures w14:val="standardContextual"/>
+        </w:rPr>
+      </w:pPr>
+      <w:hyperlink w:anchor="_Toc191029151" w:history="1">
+        <w:r>
+          <w:rPr>
+            <w:rStyle w:val="a9"/>
+            <w:noProof/>
+          </w:rPr>
+          <w:t>4.2. 상생 기술</w:t>
+        </w:r>
+        <w:r>
+          <w:rPr>
+            <w:noProof/>
+            <w:webHidden/>
+          </w:rPr>
+          <w:tab/>
+        </w:r>
+        <w:r>
+          <w:rPr>
+            <w:noProof/>
+            <w:webHidden/>
+          </w:rPr>
+          <w:fldChar w:fldCharType="begin"/>
+        </w:r>
+        <w:r>
+          <w:rPr>
+            <w:noProof/>
+            <w:webHidden/>
+          </w:rPr>
+          <w:instrText xml:space="preserve"> PAGEREF _Toc191029151 \h </w:instrText>
+        </w:r>
+        <w:r>
+          <w:rPr>
+            <w:noProof/>
+            <w:webHidden/>
+          </w:rPr>
+        </w:r>
+        <w:r>
+          <w:rPr>
+            <w:noProof/>
+            <w:webHidden/>
+          </w:rPr>
+          <w:fldChar w:fldCharType="separate"/>
+        </w:r>
+        <w:r>
+          <w:rPr>
+            <w:noProof/>
+            <w:webHidden/>
+          </w:rPr>
+          <w:t>7</w:t>
+        </w:r>
+        <w:r>
+          <w:rPr>
+            <w:noProof/>
+            <w:webHidden/>
+          </w:rPr>
+          <w:fldChar w:fldCharType="end"/>
+        </w:r>
+      </w:hyperlink>
+    </w:p>
+    <w:p>
+      <w:pPr>
+        <w:pStyle w:val="20"/>
+        <w:tabs>
+          <w:tab w:val="right" w:leader="dot" w:pos="10456"/>
+        </w:tabs>
+        <w:ind w:left="400"/>
+        <w:rPr>
+          <w:noProof/>
+          <w14:ligatures w14:val="standardContextual"/>
+        </w:rPr>
+      </w:pPr>
+      <w:hyperlink w:anchor="_Toc191029152" w:history="1">
+        <w:r>
+          <w:rPr>
+            <w:rStyle w:val="a9"/>
+            <w:noProof/>
+          </w:rPr>
+          <w:t>4.3. 기술 정보</w:t>
+        </w:r>
+        <w:r>
+          <w:rPr>
+            <w:noProof/>
+            <w:webHidden/>
+          </w:rPr>
+          <w:tab/>
+        </w:r>
+        <w:r>
+          <w:rPr>
+            <w:noProof/>
+            <w:webHidden/>
+          </w:rPr>
+          <w:fldChar w:fldCharType="begin"/>
+        </w:r>
+        <w:r>
+          <w:rPr>
+            <w:noProof/>
+            <w:webHidden/>
+          </w:rPr>
+          <w:instrText xml:space="preserve"> PAGEREF _Toc191029152 \h </w:instrText>
+        </w:r>
+        <w:r>
+          <w:rPr>
+            <w:noProof/>
+            <w:webHidden/>
+          </w:rPr>
+        </w:r>
+        <w:r>
+          <w:rPr>
+            <w:noProof/>
+            <w:webHidden/>
+          </w:rPr>
+          <w:fldChar w:fldCharType="separate"/>
+        </w:r>
+        <w:r>
+          <w:rPr>
+            <w:noProof/>
+            <w:webHidden/>
+          </w:rPr>
+          <w:t>8</w:t>
+        </w:r>
+        <w:r>
+          <w:rPr>
+            <w:noProof/>
+            <w:webHidden/>
+          </w:rPr>
+          <w:fldChar w:fldCharType="end"/>
+        </w:r>
+      </w:hyperlink>
+    </w:p>
+    <w:p>
+      <w:pPr>
+        <w:pStyle w:val="11"/>
+        <w:tabs>
+          <w:tab w:val="right" w:leader="dot" w:pos="10456"/>
+        </w:tabs>
+        <w:rPr>
+          <w:noProof/>
+          <w14:ligatures w14:val="standardContextual"/>
+        </w:rPr>
+      </w:pPr>
+      <w:hyperlink w:anchor="_Toc191029153" w:history="1">
+        <w:r>
+          <w:rPr>
+            <w:rStyle w:val="a9"/>
+            <w:noProof/>
+          </w:rPr>
+          <w:t>5. 사용</w:t>
+        </w:r>
+        <w:r>
+          <w:rPr>
+            <w:noProof/>
+            <w:webHidden/>
+          </w:rPr>
+          <w:tab/>
+        </w:r>
+        <w:r>
+          <w:rPr>
+            <w:noProof/>
+            <w:webHidden/>
+          </w:rPr>
+          <w:fldChar w:fldCharType="begin"/>
+        </w:r>
+        <w:r>
+          <w:rPr>
+            <w:noProof/>
+            <w:webHidden/>
+          </w:rPr>
+          <w:instrText xml:space="preserve"> PAGEREF _Toc191029153 \h </w:instrText>
+        </w:r>
+        <w:r>
+          <w:rPr>
+            <w:noProof/>
+            <w:webHidden/>
+          </w:rPr>
+        </w:r>
+        <w:r>
+          <w:rPr>
+            <w:noProof/>
+            <w:webHidden/>
+          </w:rPr>
+          <w:fldChar w:fldCharType="separate"/>
+        </w:r>
+        <w:r>
+          <w:rPr>
+            <w:noProof/>
+            <w:webHidden/>
+          </w:rPr>
+          <w:t>9</w:t>
+        </w:r>
+        <w:r>
+          <w:rPr>
+            <w:noProof/>
+            <w:webHidden/>
+          </w:rPr>
+          <w:fldChar w:fldCharType="end"/>
+        </w:r>
+      </w:hyperlink>
+    </w:p>
+    <w:p>
+      <w:pPr>
+        <w:pStyle w:val="20"/>
+        <w:tabs>
+          <w:tab w:val="right" w:leader="dot" w:pos="10456"/>
+        </w:tabs>
+        <w:ind w:left="400"/>
+        <w:rPr>
+          <w:noProof/>
+          <w14:ligatures w14:val="standardContextual"/>
+        </w:rPr>
+      </w:pPr>
+      <w:hyperlink w:anchor="_Toc191029154" w:history="1">
+        <w:r>
+          <w:rPr>
+            <w:rStyle w:val="a9"/>
+            <w:noProof/>
+          </w:rPr>
+          <w:t>5.1. 액티브 스킬형</w:t>
+        </w:r>
+        <w:r>
+          <w:rPr>
+            <w:noProof/>
+            <w:webHidden/>
+          </w:rPr>
+          <w:tab/>
+        </w:r>
+        <w:r>
+          <w:rPr>
+            <w:noProof/>
+            <w:webHidden/>
+          </w:rPr>
+          <w:fldChar w:fldCharType="begin"/>
+        </w:r>
+        <w:r>
+          <w:rPr>
+            <w:noProof/>
+            <w:webHidden/>
+          </w:rPr>
+          <w:instrText xml:space="preserve"> PAGEREF _Toc191029154 \h </w:instrText>
+        </w:r>
+        <w:r>
+          <w:rPr>
+            <w:noProof/>
+            <w:webHidden/>
+          </w:rPr>
+        </w:r>
+        <w:r>
+          <w:rPr>
+            <w:noProof/>
+            <w:webHidden/>
+          </w:rPr>
+          <w:fldChar w:fldCharType="separate"/>
+        </w:r>
+        <w:r>
+          <w:rPr>
+            <w:noProof/>
+            <w:webHidden/>
+          </w:rPr>
+          <w:t>9</w:t>
+        </w:r>
+        <w:r>
+          <w:rPr>
+            <w:noProof/>
+            <w:webHidden/>
+          </w:rPr>
+          <w:fldChar w:fldCharType="end"/>
+        </w:r>
+      </w:hyperlink>
+    </w:p>
+    <w:p>
+      <w:pPr>
+        <w:pStyle w:val="20"/>
+        <w:tabs>
+          <w:tab w:val="right" w:leader="dot" w:pos="10456"/>
+        </w:tabs>
+        <w:ind w:left="400"/>
+        <w:rPr>
+          <w:noProof/>
+          <w14:ligatures w14:val="standardContextual"/>
+        </w:rPr>
+      </w:pPr>
+      <w:hyperlink w:anchor="_Toc191029155" w:history="1">
+        <w:r>
+          <w:rPr>
+            <w:rStyle w:val="a9"/>
+            <w:noProof/>
+          </w:rPr>
+          <w:t>5.2. 상시 적용형</w:t>
+        </w:r>
+        <w:r>
+          <w:rPr>
+            <w:noProof/>
+            <w:webHidden/>
+          </w:rPr>
+          <w:tab/>
+        </w:r>
+        <w:r>
+          <w:rPr>
+            <w:noProof/>
+            <w:webHidden/>
+          </w:rPr>
+          <w:fldChar w:fldCharType="begin"/>
+        </w:r>
+        <w:r>
+          <w:rPr>
+            <w:noProof/>
+            <w:webHidden/>
+          </w:rPr>
+          <w:instrText xml:space="preserve"> PAGEREF _Toc191029155 \h </w:instrText>
+        </w:r>
+        <w:r>
+          <w:rPr>
+            <w:noProof/>
+            <w:webHidden/>
+          </w:rPr>
+        </w:r>
+        <w:r>
+          <w:rPr>
+            <w:noProof/>
+            <w:webHidden/>
+          </w:rPr>
+          <w:fldChar w:fldCharType="separate"/>
+        </w:r>
+        <w:r>
+          <w:rPr>
+            <w:noProof/>
+            <w:webHidden/>
+          </w:rPr>
+          <w:t>9</w:t>
         </w:r>
         <w:r>
           <w:rPr>
@@ -2049,7 +2538,7 @@
       <w:pPr>
         <w:pStyle w:val="1"/>
       </w:pPr>
-      <w:bookmarkStart w:id="1" w:name="_Toc180574954"/>
+      <w:bookmarkStart w:id="1" w:name="_Toc191029142"/>
       <w:r>
         <w:rPr>
           <w:rFonts w:hint="eastAsia"/>
@@ -2109,120 +2598,26 @@
     </w:p>
     <w:p>
       <w:pPr>
-        <w:pStyle w:val="1"/>
-      </w:pPr>
-      <w:bookmarkStart w:id="2" w:name="_Toc180574955"/>
-      <w:r>
-        <w:rPr>
-          <w:rFonts w:hint="eastAsia"/>
-        </w:rPr>
-        <w:t>설명 및 정의</w:t>
+        <w:pStyle w:val="2"/>
+      </w:pPr>
+      <w:bookmarkStart w:id="2" w:name="_Toc191029143"/>
+      <w:r>
+        <w:rPr>
+          <w:rFonts w:hint="eastAsia"/>
+        </w:rPr>
+        <w:t xml:space="preserve">개념 </w:t>
+      </w:r>
+      <w:r>
+        <w:rPr>
+          <w:rFonts w:hint="eastAsia"/>
+        </w:rPr>
+        <w:t>및 정의</w:t>
       </w:r>
       <w:bookmarkEnd w:id="2"/>
     </w:p>
     <w:p>
       <w:pPr>
         <w:pStyle w:val="a4"/>
-      </w:pPr>
-      <w:r>
-        <w:t>‘</w:t>
-      </w:r>
-      <w:r>
-        <w:rPr>
-          <w:rFonts w:hint="eastAsia"/>
-        </w:rPr>
-        <w:t>행로</w:t>
-      </w:r>
-      <w:r>
-        <w:t>’</w:t>
-      </w:r>
-      <w:r>
-        <w:rPr>
-          <w:rFonts w:hint="eastAsia"/>
-        </w:rPr>
-        <w:t xml:space="preserve">란 게임 상 캐릭터가 사용할 수 있는 능력, 효과, 스킬을 시스템으로 </w:t>
-      </w:r>
-      <w:proofErr w:type="spellStart"/>
-      <w:r>
-        <w:rPr>
-          <w:rFonts w:hint="eastAsia"/>
-        </w:rPr>
-        <w:t>고유명사화한</w:t>
-      </w:r>
-      <w:proofErr w:type="spellEnd"/>
-      <w:r>
-        <w:rPr>
-          <w:rFonts w:hint="eastAsia"/>
-        </w:rPr>
-        <w:t xml:space="preserve"> 것이다.</w:t>
-      </w:r>
-    </w:p>
-    <w:p>
-      <w:pPr>
-        <w:pStyle w:val="a4"/>
-        <w:rPr>
-          <w:rFonts w:hint="eastAsia"/>
-        </w:rPr>
-      </w:pPr>
-      <w:r>
-        <w:rPr>
-          <w:rFonts w:hint="eastAsia"/>
-        </w:rPr>
-        <w:t xml:space="preserve">행로는 단순히 전투 </w:t>
-      </w:r>
-      <w:r>
-        <w:rPr>
-          <w:rFonts w:hint="eastAsia"/>
-        </w:rPr>
-        <w:t>기술</w:t>
-      </w:r>
-      <w:r>
-        <w:rPr>
-          <w:rFonts w:hint="eastAsia"/>
-        </w:rPr>
-        <w:t xml:space="preserve">을 </w:t>
-      </w:r>
-      <w:r>
-        <w:rPr>
-          <w:rFonts w:hint="eastAsia"/>
-        </w:rPr>
-        <w:t>해금할 수 있는 시스템</w:t>
-      </w:r>
-      <w:r>
-        <w:rPr>
-          <w:rFonts w:hint="eastAsia"/>
-        </w:rPr>
-        <w:t xml:space="preserve">이 아닌, 종합적인 기술을 </w:t>
-      </w:r>
-      <w:proofErr w:type="spellStart"/>
-      <w:r>
-        <w:rPr>
-          <w:rFonts w:hint="eastAsia"/>
-        </w:rPr>
-        <w:t>스킬트리화한</w:t>
-      </w:r>
-      <w:proofErr w:type="spellEnd"/>
-      <w:r>
-        <w:rPr>
-          <w:rFonts w:hint="eastAsia"/>
-        </w:rPr>
-        <w:t xml:space="preserve"> 것이다.</w:t>
-      </w:r>
-    </w:p>
-    <w:p>
-      <w:pPr>
-        <w:pStyle w:val="a4"/>
-      </w:pPr>
-      <w:r>
-        <w:rPr>
-          <w:rFonts w:hint="eastAsia"/>
-        </w:rPr>
-        <w:t>행로에는 전투, 이동, 제작, 상호작용과 연관된 능력이 배치되어 있다.</w:t>
-      </w:r>
-    </w:p>
-    <w:p>
-      <w:pPr>
-        <w:pStyle w:val="a4"/>
         <w:jc w:val="center"/>
       </w:pPr>
       <w:r>
@@ -2230,10 +2625,10 @@
           <w:noProof/>
         </w:rPr>
         <w:drawing>
-          <wp:inline distT="0" distB="0" distL="0" distR="0" wp14:anchorId="32C93DDA" wp14:editId="17A17DFC">
-            <wp:extent cx="4029931" cy="2897500"/>
-            <wp:effectExtent l="0" t="0" r="0" b="0"/>
-            <wp:docPr id="1295901916" name="그림 3"/>
+          <wp:inline distT="0" distB="0" distL="0" distR="0" wp14:anchorId="4162DF6B" wp14:editId="7BB407CD">
+            <wp:extent cx="5160618" cy="3714500"/>
+            <wp:effectExtent l="0" t="0" r="2540" b="635"/>
+            <wp:docPr id="721811634" name="그림 1"/>
             <wp:cNvGraphicFramePr>
               <a:graphicFrameLocks xmlns:a="http://schemas.openxmlformats.org/drawingml/2006/main" noChangeAspect="1"/>
             </wp:cNvGraphicFramePr>
@@ -2241,7 +2636,7 @@
               <a:graphicData uri="http://schemas.openxmlformats.org/drawingml/2006/picture">
                 <pic:pic xmlns:pic="http://schemas.openxmlformats.org/drawingml/2006/picture">
                   <pic:nvPicPr>
-                    <pic:cNvPr id="0" name="Picture 3"/>
+                    <pic:cNvPr id="0" name="Picture 1"/>
                     <pic:cNvPicPr>
                       <a:picLocks noChangeAspect="1" noChangeArrowheads="1"/>
                     </pic:cNvPicPr>
@@ -2262,7 +2657,7 @@
                   <pic:spPr bwMode="auto">
                     <a:xfrm>
                       <a:off x="0" y="0"/>
-                      <a:ext cx="4040440" cy="2905056"/>
+                      <a:ext cx="5169101" cy="3720606"/>
                     </a:xfrm>
                     <a:prstGeom prst="rect">
                       <a:avLst/>
@@ -2286,16 +2681,1050 @@
     </w:p>
     <w:p>
       <w:pPr>
+        <w:pStyle w:val="3"/>
+      </w:pPr>
+      <w:bookmarkStart w:id="3" w:name="_Toc191029144"/>
+      <w:r>
+        <w:rPr>
+          <w:rFonts w:hint="eastAsia"/>
+        </w:rPr>
+        <w:t>행로</w:t>
+      </w:r>
+      <w:r>
+        <w:rPr>
+          <w:rFonts w:hint="eastAsia"/>
+        </w:rPr>
+        <w:t xml:space="preserve"> 관련</w:t>
+      </w:r>
+      <w:bookmarkEnd w:id="3"/>
+    </w:p>
+    <w:p>
+      <w:pPr>
+        <w:pStyle w:val="a4"/>
+      </w:pPr>
+      <w:r>
+        <w:t>‘</w:t>
+      </w:r>
+      <w:r>
+        <w:rPr>
+          <w:rFonts w:hint="eastAsia"/>
+        </w:rPr>
+        <w:t>행로</w:t>
+      </w:r>
+      <w:r>
+        <w:t>’</w:t>
+      </w:r>
+      <w:r>
+        <w:rPr>
+          <w:rFonts w:hint="eastAsia"/>
+        </w:rPr>
+        <w:t xml:space="preserve">란 게임 상 캐릭터가 사용할 수 있는 능력, 효과, 스킬을 시스템으로 </w:t>
+      </w:r>
+      <w:proofErr w:type="spellStart"/>
+      <w:r>
+        <w:rPr>
+          <w:rFonts w:hint="eastAsia"/>
+        </w:rPr>
+        <w:t>고유명사화한</w:t>
+      </w:r>
+      <w:proofErr w:type="spellEnd"/>
+      <w:r>
+        <w:rPr>
+          <w:rFonts w:hint="eastAsia"/>
+        </w:rPr>
+        <w:t xml:space="preserve"> 것이다.</w:t>
+      </w:r>
+    </w:p>
+    <w:p>
+      <w:pPr>
+        <w:pStyle w:val="a4"/>
+      </w:pPr>
+    </w:p>
+    <w:p>
+      <w:pPr>
+        <w:pStyle w:val="a4"/>
+      </w:pPr>
+      <w:r>
+        <w:t>‘</w:t>
+      </w:r>
+      <w:r>
+        <w:rPr>
+          <w:rFonts w:hint="eastAsia"/>
+        </w:rPr>
+        <w:t>석반</w:t>
+      </w:r>
+      <w:r>
+        <w:t>’</w:t>
+      </w:r>
+      <w:r>
+        <w:rPr>
+          <w:rFonts w:hint="eastAsia"/>
+        </w:rPr>
+        <w:t>은 일반적인 게임에서 레벨을 의미한다.</w:t>
+      </w:r>
+    </w:p>
+    <w:p>
+      <w:pPr>
+        <w:pStyle w:val="a4"/>
+      </w:pPr>
+      <w:r>
+        <w:rPr>
+          <w:rFonts w:hint="eastAsia"/>
+        </w:rPr>
+        <w:t xml:space="preserve">석반은 정수형 </w:t>
+      </w:r>
+      <w:r>
+        <w:rPr>
+          <w:rFonts w:hint="eastAsia"/>
+        </w:rPr>
+        <w:t>변수로 관리된다.</w:t>
+      </w:r>
+    </w:p>
+    <w:p>
+      <w:pPr>
+        <w:pStyle w:val="a4"/>
+      </w:pPr>
+      <w:r>
+        <w:rPr>
+          <w:rFonts w:hint="eastAsia"/>
+        </w:rPr>
+        <w:t>석반은 행로의 레벨이며, 각 석반은 행로마다 독립적으로 작용한다.</w:t>
+      </w:r>
+    </w:p>
+    <w:p>
+      <w:pPr>
+        <w:pStyle w:val="a4"/>
+      </w:pPr>
+      <w:r>
+        <w:rPr>
+          <w:rFonts w:hint="eastAsia"/>
+        </w:rPr>
+        <w:t xml:space="preserve">이하 문서에서는 직관성을 위해 </w:t>
+      </w:r>
+      <w:r>
+        <w:rPr>
+          <w:b/>
+          <w:bCs/>
+          <w:sz w:val="22"/>
+          <w:szCs w:val="24"/>
+        </w:rPr>
+        <w:t>‘</w:t>
+      </w:r>
+      <w:r>
+        <w:rPr>
+          <w:rFonts w:hint="eastAsia"/>
+          <w:b/>
+          <w:bCs/>
+          <w:sz w:val="22"/>
+          <w:szCs w:val="24"/>
+        </w:rPr>
+        <w:t>행로 레벨</w:t>
+      </w:r>
+      <w:r>
+        <w:rPr>
+          <w:b/>
+          <w:bCs/>
+          <w:sz w:val="22"/>
+          <w:szCs w:val="24"/>
+        </w:rPr>
+        <w:t>’</w:t>
+      </w:r>
+      <w:r>
+        <w:rPr>
+          <w:rFonts w:hint="eastAsia"/>
+        </w:rPr>
+        <w:t>로 서술한다.</w:t>
+      </w:r>
+    </w:p>
+    <w:p>
+      <w:pPr>
+        <w:pStyle w:val="a4"/>
+      </w:pPr>
+    </w:p>
+    <w:p>
+      <w:pPr>
+        <w:pStyle w:val="a4"/>
+      </w:pPr>
+      <w:r>
+        <w:t>‘</w:t>
+      </w:r>
+      <w:proofErr w:type="spellStart"/>
+      <w:r>
+        <w:rPr>
+          <w:rFonts w:hint="eastAsia"/>
+        </w:rPr>
+        <w:t>항사</w:t>
+      </w:r>
+      <w:proofErr w:type="spellEnd"/>
+      <w:r>
+        <w:t>’</w:t>
+      </w:r>
+      <w:r>
+        <w:rPr>
+          <w:rFonts w:hint="eastAsia"/>
+        </w:rPr>
+        <w:t>는 일반적인 게임에서 경험치를 의미한다.</w:t>
+      </w:r>
+    </w:p>
+    <w:p>
+      <w:pPr>
+        <w:pStyle w:val="a4"/>
+      </w:pPr>
+      <w:proofErr w:type="spellStart"/>
+      <w:r>
+        <w:rPr>
+          <w:rFonts w:hint="eastAsia"/>
+        </w:rPr>
+        <w:t>항사는</w:t>
+      </w:r>
+      <w:proofErr w:type="spellEnd"/>
+      <w:r>
+        <w:rPr>
+          <w:rFonts w:hint="eastAsia"/>
+        </w:rPr>
+        <w:t xml:space="preserve"> 정수형 변수로 관리된다.</w:t>
+      </w:r>
+    </w:p>
+    <w:p>
+      <w:pPr>
+        <w:pStyle w:val="a4"/>
+      </w:pPr>
+      <w:proofErr w:type="spellStart"/>
+      <w:r>
+        <w:rPr>
+          <w:rFonts w:hint="eastAsia"/>
+        </w:rPr>
+        <w:t>항사는</w:t>
+      </w:r>
+      <w:proofErr w:type="spellEnd"/>
+      <w:r>
+        <w:rPr>
+          <w:rFonts w:hint="eastAsia"/>
+        </w:rPr>
+        <w:t xml:space="preserve"> 행로의 경험치이며, 각 </w:t>
+      </w:r>
+      <w:proofErr w:type="spellStart"/>
+      <w:r>
+        <w:rPr>
+          <w:rFonts w:hint="eastAsia"/>
+        </w:rPr>
+        <w:t>항사는</w:t>
+      </w:r>
+      <w:proofErr w:type="spellEnd"/>
+      <w:r>
+        <w:rPr>
+          <w:rFonts w:hint="eastAsia"/>
+        </w:rPr>
+        <w:t xml:space="preserve"> 행로마다 독립적으로 작용한다.</w:t>
+      </w:r>
+    </w:p>
+    <w:p>
+      <w:pPr>
+        <w:pStyle w:val="a4"/>
+      </w:pPr>
+      <w:r>
+        <w:rPr>
+          <w:rFonts w:hint="eastAsia"/>
+        </w:rPr>
+        <w:t xml:space="preserve">이하 문서에서는 직관성을 위해 </w:t>
+      </w:r>
+      <w:r>
+        <w:rPr>
+          <w:b/>
+          <w:bCs/>
+          <w:sz w:val="22"/>
+          <w:szCs w:val="24"/>
+        </w:rPr>
+        <w:t>‘</w:t>
+      </w:r>
+      <w:r>
+        <w:rPr>
+          <w:rFonts w:hint="eastAsia"/>
+          <w:b/>
+          <w:bCs/>
+          <w:sz w:val="22"/>
+          <w:szCs w:val="24"/>
+        </w:rPr>
+        <w:t>행로 경험치'</w:t>
+      </w:r>
+      <w:r>
+        <w:rPr>
+          <w:rFonts w:hint="eastAsia"/>
+        </w:rPr>
+        <w:t>로 서술한다,</w:t>
+      </w:r>
+    </w:p>
+    <w:p>
+      <w:pPr>
+        <w:pStyle w:val="a4"/>
+      </w:pPr>
+    </w:p>
+    <w:p>
+      <w:pPr>
+        <w:pStyle w:val="a4"/>
+      </w:pPr>
+      <w:r>
+        <w:rPr>
+          <w:rFonts w:hint="eastAsia"/>
+        </w:rPr>
+        <w:t xml:space="preserve">석반의 단계가 해금되는 것을 인게임에서 </w:t>
+      </w:r>
+      <w:r>
+        <w:t>‘</w:t>
+      </w:r>
+      <w:r>
+        <w:rPr>
+          <w:rFonts w:hint="eastAsia"/>
+        </w:rPr>
+        <w:t>석반을 쌓다</w:t>
+      </w:r>
+      <w:r>
+        <w:t>’</w:t>
+      </w:r>
+      <w:proofErr w:type="spellStart"/>
+      <w:r>
+        <w:rPr>
+          <w:rFonts w:hint="eastAsia"/>
+        </w:rPr>
+        <w:t>라고</w:t>
+      </w:r>
+      <w:proofErr w:type="spellEnd"/>
+      <w:r>
+        <w:rPr>
+          <w:rFonts w:hint="eastAsia"/>
+        </w:rPr>
+        <w:t xml:space="preserve"> 표현한다.</w:t>
+      </w:r>
+    </w:p>
+    <w:p>
+      <w:pPr>
+        <w:pStyle w:val="a4"/>
+      </w:pPr>
+      <w:r>
+        <w:rPr>
+          <w:rFonts w:hint="eastAsia"/>
+        </w:rPr>
+        <w:t>이하 문서에서는</w:t>
+      </w:r>
+      <w:r>
+        <w:rPr>
+          <w:rFonts w:hint="eastAsia"/>
+        </w:rPr>
+        <w:t xml:space="preserve"> 직관성을 위해 </w:t>
+      </w:r>
+      <w:r>
+        <w:rPr>
+          <w:b/>
+          <w:bCs/>
+          <w:sz w:val="22"/>
+          <w:szCs w:val="24"/>
+        </w:rPr>
+        <w:t>‘</w:t>
+      </w:r>
+      <w:r>
+        <w:rPr>
+          <w:rFonts w:hint="eastAsia"/>
+          <w:b/>
+          <w:bCs/>
+          <w:sz w:val="22"/>
+          <w:szCs w:val="24"/>
+        </w:rPr>
+        <w:t xml:space="preserve">행로 </w:t>
+      </w:r>
+      <w:proofErr w:type="spellStart"/>
+      <w:r>
+        <w:rPr>
+          <w:rFonts w:hint="eastAsia"/>
+          <w:b/>
+          <w:bCs/>
+          <w:sz w:val="22"/>
+          <w:szCs w:val="24"/>
+        </w:rPr>
+        <w:t>레벨업</w:t>
+      </w:r>
+      <w:proofErr w:type="spellEnd"/>
+      <w:r>
+        <w:rPr>
+          <w:b/>
+          <w:bCs/>
+          <w:sz w:val="22"/>
+          <w:szCs w:val="24"/>
+        </w:rPr>
+        <w:t>’</w:t>
+      </w:r>
+      <w:r>
+        <w:rPr>
+          <w:rFonts w:hint="eastAsia"/>
+          <w:b/>
+          <w:bCs/>
+          <w:sz w:val="22"/>
+          <w:szCs w:val="24"/>
+        </w:rPr>
+        <w:t xml:space="preserve">, </w:t>
+      </w:r>
+      <w:r>
+        <w:rPr>
+          <w:b/>
+          <w:bCs/>
+          <w:sz w:val="22"/>
+          <w:szCs w:val="24"/>
+        </w:rPr>
+        <w:t>‘</w:t>
+      </w:r>
+      <w:r>
+        <w:rPr>
+          <w:rFonts w:hint="eastAsia"/>
+          <w:b/>
+          <w:bCs/>
+          <w:sz w:val="22"/>
+          <w:szCs w:val="24"/>
+        </w:rPr>
+        <w:t xml:space="preserve">행로 </w:t>
+      </w:r>
+      <w:proofErr w:type="spellStart"/>
+      <w:r>
+        <w:rPr>
+          <w:rFonts w:hint="eastAsia"/>
+          <w:b/>
+          <w:bCs/>
+          <w:sz w:val="22"/>
+          <w:szCs w:val="24"/>
+        </w:rPr>
+        <w:t>레벨업하다</w:t>
+      </w:r>
+      <w:proofErr w:type="spellEnd"/>
+      <w:r>
+        <w:rPr>
+          <w:b/>
+          <w:bCs/>
+          <w:sz w:val="22"/>
+          <w:szCs w:val="24"/>
+        </w:rPr>
+        <w:t>’</w:t>
+      </w:r>
+      <w:proofErr w:type="spellStart"/>
+      <w:r>
+        <w:rPr>
+          <w:rFonts w:hint="eastAsia"/>
+        </w:rPr>
+        <w:t>라고</w:t>
+      </w:r>
+      <w:proofErr w:type="spellEnd"/>
+      <w:r>
+        <w:rPr>
+          <w:rFonts w:hint="eastAsia"/>
+        </w:rPr>
+        <w:t xml:space="preserve"> 서술한다.</w:t>
+      </w:r>
+    </w:p>
+    <w:p>
+      <w:pPr>
+        <w:pStyle w:val="a4"/>
+      </w:pPr>
+    </w:p>
+    <w:p>
+      <w:pPr>
+        <w:pStyle w:val="a4"/>
+      </w:pPr>
+    </w:p>
+    <w:p>
+      <w:pPr>
+        <w:pStyle w:val="3"/>
+        <w:keepNext/>
+      </w:pPr>
+      <w:bookmarkStart w:id="4" w:name="_Toc191029145"/>
+      <w:r>
+        <w:rPr>
+          <w:rFonts w:hint="eastAsia"/>
+        </w:rPr>
+        <w:lastRenderedPageBreak/>
+        <w:t>상생 관련</w:t>
+      </w:r>
+      <w:bookmarkEnd w:id="4"/>
+    </w:p>
+    <w:p>
+      <w:pPr>
+        <w:pStyle w:val="a4"/>
+        <w:keepNext/>
+        <w:wordWrap/>
+      </w:pPr>
+      <w:r>
+        <w:t>‘</w:t>
+      </w:r>
+      <w:r>
+        <w:rPr>
+          <w:rFonts w:hint="eastAsia"/>
+        </w:rPr>
+        <w:t>상생</w:t>
+      </w:r>
+      <w:r>
+        <w:t>’</w:t>
+      </w:r>
+      <w:r>
+        <w:rPr>
+          <w:rFonts w:hint="eastAsia"/>
+        </w:rPr>
+        <w:t>이란 항사와는 별개의 자원</w:t>
+      </w:r>
+      <w:r>
+        <w:rPr>
+          <w:rFonts w:hint="eastAsia"/>
+        </w:rPr>
+        <w:t>과 아이템</w:t>
+      </w:r>
+      <w:r>
+        <w:rPr>
+          <w:rFonts w:hint="eastAsia"/>
+        </w:rPr>
+        <w:t>으로</w:t>
+      </w:r>
+      <w:r>
+        <w:rPr>
+          <w:rFonts w:hint="eastAsia"/>
+        </w:rPr>
+        <w:t xml:space="preserve"> 기술을</w:t>
+      </w:r>
+      <w:r>
+        <w:rPr>
+          <w:rFonts w:hint="eastAsia"/>
+        </w:rPr>
+        <w:t xml:space="preserve"> </w:t>
+      </w:r>
+      <w:r>
+        <w:rPr>
+          <w:rFonts w:hint="eastAsia"/>
+        </w:rPr>
+        <w:t>해금할 수 있는 스킬 시스템이다.</w:t>
+      </w:r>
+    </w:p>
+    <w:p>
+      <w:pPr>
+        <w:pStyle w:val="a4"/>
+        <w:keepNext/>
+        <w:wordWrap/>
+      </w:pPr>
+      <w:r>
+        <w:rPr>
+          <w:rFonts w:hint="eastAsia"/>
+        </w:rPr>
+        <w:t xml:space="preserve">행로를 통해서 얻을 수 없는 모든 </w:t>
+      </w:r>
+      <w:r>
+        <w:rPr>
+          <w:rFonts w:hint="eastAsia"/>
+        </w:rPr>
+        <w:t>기술</w:t>
+      </w:r>
+      <w:r>
+        <w:rPr>
+          <w:rFonts w:hint="eastAsia"/>
+        </w:rPr>
+        <w:t>은 상생 시스템으로 분류한다.</w:t>
+      </w:r>
+    </w:p>
+    <w:p>
+      <w:pPr>
+        <w:pStyle w:val="a4"/>
+        <w:keepNext/>
+        <w:wordWrap/>
+      </w:pPr>
+      <w:r>
+        <w:rPr>
+          <w:rFonts w:hint="eastAsia"/>
+        </w:rPr>
+        <w:t xml:space="preserve">반대로 행로 레벨에 존재하는 기술이 </w:t>
+      </w:r>
+      <w:r>
+        <w:rPr>
+          <w:rFonts w:hint="eastAsia"/>
+        </w:rPr>
+        <w:t>상생 시스템에 존재하는 경우도 존재한다.</w:t>
+      </w:r>
+    </w:p>
+    <w:p>
+      <w:pPr>
+        <w:pStyle w:val="a4"/>
+        <w:keepNext/>
+        <w:wordWrap/>
+      </w:pPr>
+    </w:p>
+    <w:p>
+      <w:pPr>
+        <w:pStyle w:val="a4"/>
+        <w:keepNext/>
+        <w:wordWrap/>
+      </w:pPr>
+      <w:r>
+        <w:t>‘</w:t>
+      </w:r>
+      <w:r>
+        <w:rPr>
+          <w:rFonts w:hint="eastAsia"/>
+        </w:rPr>
+        <w:t>백사</w:t>
+      </w:r>
+      <w:r>
+        <w:t>’</w:t>
+      </w:r>
+      <w:r>
+        <w:rPr>
+          <w:rFonts w:hint="eastAsia"/>
+        </w:rPr>
+        <w:t xml:space="preserve">란 일반적인 </w:t>
+      </w:r>
+      <w:r>
+        <w:rPr>
+          <w:rFonts w:hint="eastAsia"/>
+        </w:rPr>
+        <w:t>게임에서 스킬 포인트를 의미한다.</w:t>
+      </w:r>
+    </w:p>
+    <w:p>
+      <w:pPr>
+        <w:pStyle w:val="a4"/>
+        <w:keepNext/>
+        <w:wordWrap/>
+      </w:pPr>
+      <w:r>
+        <w:rPr>
+          <w:rFonts w:hint="eastAsia"/>
+        </w:rPr>
+        <w:t>백사는 정수형 변수로 관리된다.</w:t>
+      </w:r>
+    </w:p>
+    <w:p>
+      <w:pPr>
+        <w:pStyle w:val="a4"/>
+        <w:keepNext/>
+        <w:wordWrap/>
+      </w:pPr>
+      <w:r>
+        <w:rPr>
+          <w:rFonts w:hint="eastAsia"/>
+        </w:rPr>
+        <w:t>백사는 상생 시스템에서 소모적으로 사용되는 자원이다.</w:t>
+      </w:r>
+    </w:p>
+    <w:p>
+      <w:pPr>
+        <w:pStyle w:val="a4"/>
+        <w:keepNext/>
+        <w:wordWrap/>
+      </w:pPr>
+      <w:r>
+        <w:rPr>
+          <w:rFonts w:hint="eastAsia"/>
+        </w:rPr>
+        <w:t xml:space="preserve">이하 문서에서는 직관성을 위해 </w:t>
+      </w:r>
+      <w:r>
+        <w:rPr>
+          <w:b/>
+          <w:bCs/>
+          <w:sz w:val="22"/>
+          <w:szCs w:val="24"/>
+        </w:rPr>
+        <w:t>‘</w:t>
+      </w:r>
+      <w:r>
+        <w:rPr>
+          <w:rFonts w:hint="eastAsia"/>
+          <w:b/>
+          <w:bCs/>
+          <w:sz w:val="22"/>
+          <w:szCs w:val="24"/>
+        </w:rPr>
+        <w:t>상생 포인트'</w:t>
+      </w:r>
+      <w:r>
+        <w:rPr>
+          <w:rFonts w:hint="eastAsia"/>
+        </w:rPr>
+        <w:t>로 서술한다,</w:t>
+      </w:r>
+    </w:p>
+    <w:p>
+      <w:pPr>
+        <w:pStyle w:val="a4"/>
+      </w:pPr>
+    </w:p>
+    <w:p>
+      <w:pPr>
+        <w:pStyle w:val="a4"/>
+      </w:pPr>
+    </w:p>
+    <w:p>
+      <w:pPr>
+        <w:widowControl/>
+        <w:wordWrap/>
+        <w:autoSpaceDE/>
+        <w:autoSpaceDN/>
+        <w:rPr>
+          <w:b/>
+          <w:sz w:val="40"/>
+        </w:rPr>
+      </w:pPr>
+      <w:r>
+        <w:br w:type="page"/>
+      </w:r>
+    </w:p>
+    <w:p>
+      <w:pPr>
+        <w:pStyle w:val="1"/>
+      </w:pPr>
+      <w:bookmarkStart w:id="5" w:name="_Toc191029146"/>
+      <w:r>
+        <w:rPr>
+          <w:rFonts w:hint="eastAsia"/>
+        </w:rPr>
+        <w:lastRenderedPageBreak/>
+        <w:t>행로 시스템</w:t>
+      </w:r>
+      <w:bookmarkEnd w:id="5"/>
+    </w:p>
+    <w:p>
+      <w:pPr>
+        <w:pStyle w:val="a4"/>
+      </w:pPr>
+      <w:r>
+        <w:rPr>
+          <w:rFonts w:hint="eastAsia"/>
+        </w:rPr>
+        <w:t xml:space="preserve">행로는 단순히 전투 기술 시스템이 아닌, 종합적인 기술을 </w:t>
+      </w:r>
+      <w:proofErr w:type="spellStart"/>
+      <w:r>
+        <w:rPr>
+          <w:rFonts w:hint="eastAsia"/>
+        </w:rPr>
+        <w:t>스킬트리화한</w:t>
+      </w:r>
+      <w:proofErr w:type="spellEnd"/>
+      <w:r>
+        <w:rPr>
+          <w:rFonts w:hint="eastAsia"/>
+        </w:rPr>
+        <w:t xml:space="preserve"> 것이다</w:t>
+      </w:r>
+      <w:r>
+        <w:rPr>
+          <w:rFonts w:hint="eastAsia"/>
+        </w:rPr>
+        <w:t>.</w:t>
+      </w:r>
+    </w:p>
+    <w:p>
+      <w:pPr>
+        <w:pStyle w:val="a4"/>
+      </w:pPr>
+    </w:p>
+    <w:tbl>
+      <w:tblPr>
+        <w:tblStyle w:val="a5"/>
+        <w:tblW w:w="0" w:type="auto"/>
+        <w:tblLook w:val="04A0" w:firstRow="1" w:lastRow="0" w:firstColumn="1" w:lastColumn="0" w:noHBand="0" w:noVBand="1"/>
+      </w:tblPr>
+      <w:tblGrid>
+        <w:gridCol w:w="1838"/>
+        <w:gridCol w:w="8618"/>
+      </w:tblGrid>
+      <w:tr>
+        <w:tc>
+          <w:tcPr>
+            <w:tcW w:w="1838" w:type="dxa"/>
+          </w:tcPr>
+          <w:p>
+            <w:pPr>
+              <w:pStyle w:val="a4"/>
+              <w:jc w:val="center"/>
+              <w:rPr>
+                <w:b/>
+                <w:bCs/>
+              </w:rPr>
+            </w:pPr>
+            <w:r>
+              <w:rPr>
+                <w:rFonts w:hint="eastAsia"/>
+                <w:b/>
+                <w:bCs/>
+              </w:rPr>
+              <w:t>행로 이름</w:t>
+            </w:r>
+          </w:p>
+        </w:tc>
+        <w:tc>
+          <w:tcPr>
+            <w:tcW w:w="8618" w:type="dxa"/>
+          </w:tcPr>
+          <w:p>
+            <w:pPr>
+              <w:pStyle w:val="a4"/>
+              <w:jc w:val="center"/>
+              <w:rPr>
+                <w:b/>
+                <w:bCs/>
+              </w:rPr>
+            </w:pPr>
+            <w:r>
+              <w:rPr>
+                <w:rFonts w:hint="eastAsia"/>
+                <w:b/>
+                <w:bCs/>
+              </w:rPr>
+              <w:t>설명</w:t>
+            </w:r>
+          </w:p>
+        </w:tc>
+      </w:tr>
+      <w:tr>
+        <w:tc>
+          <w:tcPr>
+            <w:tcW w:w="1838" w:type="dxa"/>
+          </w:tcPr>
+          <w:p>
+            <w:pPr>
+              <w:pStyle w:val="a4"/>
+            </w:pPr>
+            <w:r>
+              <w:rPr>
+                <w:rFonts w:hint="eastAsia"/>
+              </w:rPr>
+              <w:t>투로</w:t>
+            </w:r>
+          </w:p>
+        </w:tc>
+        <w:tc>
+          <w:tcPr>
+            <w:tcW w:w="8618" w:type="dxa"/>
+          </w:tcPr>
+          <w:p>
+            <w:pPr>
+              <w:pStyle w:val="a4"/>
+            </w:pPr>
+            <w:r>
+              <w:rPr>
+                <w:rFonts w:hint="eastAsia"/>
+              </w:rPr>
+              <w:t>전투와 관련된 기술과 능력을 얻을 수 있는 행로.</w:t>
+            </w:r>
+          </w:p>
+        </w:tc>
+      </w:tr>
+      <w:tr>
+        <w:tc>
+          <w:tcPr>
+            <w:tcW w:w="1838" w:type="dxa"/>
+          </w:tcPr>
+          <w:p>
+            <w:pPr>
+              <w:pStyle w:val="a4"/>
+            </w:pPr>
+            <w:proofErr w:type="spellStart"/>
+            <w:r>
+              <w:rPr>
+                <w:rFonts w:hint="eastAsia"/>
+              </w:rPr>
+              <w:t>탁로</w:t>
+            </w:r>
+            <w:proofErr w:type="spellEnd"/>
+          </w:p>
+        </w:tc>
+        <w:tc>
+          <w:tcPr>
+            <w:tcW w:w="8618" w:type="dxa"/>
+          </w:tcPr>
+          <w:p>
+            <w:pPr>
+              <w:pStyle w:val="a4"/>
+            </w:pPr>
+            <w:r>
+              <w:rPr>
+                <w:rFonts w:hint="eastAsia"/>
+              </w:rPr>
+              <w:t>아이템 습득과 제작과 관련된 기술과 능력을 얻을 수 있는 행로.</w:t>
+            </w:r>
+          </w:p>
+        </w:tc>
+      </w:tr>
+      <w:tr>
+        <w:tc>
+          <w:tcPr>
+            <w:tcW w:w="1838" w:type="dxa"/>
+          </w:tcPr>
+          <w:p>
+            <w:pPr>
+              <w:pStyle w:val="a4"/>
+            </w:pPr>
+            <w:r>
+              <w:rPr>
+                <w:rFonts w:hint="eastAsia"/>
+              </w:rPr>
+              <w:t>풍로</w:t>
+            </w:r>
+          </w:p>
+        </w:tc>
+        <w:tc>
+          <w:tcPr>
+            <w:tcW w:w="8618" w:type="dxa"/>
+          </w:tcPr>
+          <w:p>
+            <w:pPr>
+              <w:pStyle w:val="a4"/>
+            </w:pPr>
+            <w:r>
+              <w:rPr>
+                <w:rFonts w:hint="eastAsia"/>
+              </w:rPr>
+              <w:t>이동과 관련된 기술과 능력을 얻을 수 있는 행로.</w:t>
+            </w:r>
+          </w:p>
+        </w:tc>
+      </w:tr>
+      <w:tr>
+        <w:tc>
+          <w:tcPr>
+            <w:tcW w:w="1838" w:type="dxa"/>
+          </w:tcPr>
+          <w:p>
+            <w:pPr>
+              <w:pStyle w:val="a4"/>
+            </w:pPr>
+            <w:r>
+              <w:rPr>
+                <w:rFonts w:hint="eastAsia"/>
+              </w:rPr>
+              <w:t>교로</w:t>
+            </w:r>
+          </w:p>
+        </w:tc>
+        <w:tc>
+          <w:tcPr>
+            <w:tcW w:w="8618" w:type="dxa"/>
+          </w:tcPr>
+          <w:p>
+            <w:pPr>
+              <w:pStyle w:val="a4"/>
+            </w:pPr>
+            <w:proofErr w:type="spellStart"/>
+            <w:r>
+              <w:t>N</w:t>
+            </w:r>
+            <w:r>
+              <w:rPr>
+                <w:rFonts w:hint="eastAsia"/>
+              </w:rPr>
+              <w:t>pc</w:t>
+            </w:r>
+            <w:proofErr w:type="spellEnd"/>
+            <w:r>
+              <w:rPr>
+                <w:rFonts w:hint="eastAsia"/>
+              </w:rPr>
+              <w:t>간 상호작용과 관련된 기술과 능력을 얻을 수 있는 행로.</w:t>
+            </w:r>
+          </w:p>
+        </w:tc>
+      </w:tr>
+      <w:tr>
+        <w:tc>
+          <w:tcPr>
+            <w:tcW w:w="1838" w:type="dxa"/>
+          </w:tcPr>
+          <w:p>
+            <w:pPr>
+              <w:pStyle w:val="a4"/>
+            </w:pPr>
+            <w:proofErr w:type="spellStart"/>
+            <w:r>
+              <w:rPr>
+                <w:rFonts w:hint="eastAsia"/>
+              </w:rPr>
+              <w:t>식로</w:t>
+            </w:r>
+            <w:proofErr w:type="spellEnd"/>
+          </w:p>
+        </w:tc>
+        <w:tc>
+          <w:tcPr>
+            <w:tcW w:w="8618" w:type="dxa"/>
+          </w:tcPr>
+          <w:p>
+            <w:pPr>
+              <w:pStyle w:val="a4"/>
+            </w:pPr>
+            <w:r>
+              <w:rPr>
+                <w:rFonts w:hint="eastAsia"/>
+              </w:rPr>
+              <w:t>육체와 관련된 기술과 능력을 얻을 수 있는 행로.</w:t>
+            </w:r>
+          </w:p>
+        </w:tc>
+      </w:tr>
+    </w:tbl>
+    <w:p>
+      <w:pPr>
+        <w:pStyle w:val="a4"/>
+      </w:pPr>
+    </w:p>
+    <w:p>
+      <w:pPr>
+        <w:pStyle w:val="a4"/>
+      </w:pPr>
+      <w:r>
+        <w:rPr>
+          <w:rFonts w:hint="eastAsia"/>
+        </w:rPr>
+        <w:t xml:space="preserve">행로는 </w:t>
+      </w:r>
+      <w:proofErr w:type="spellStart"/>
+      <w:r>
+        <w:rPr>
+          <w:rFonts w:hint="eastAsia"/>
+        </w:rPr>
+        <w:t>항사와</w:t>
+      </w:r>
+      <w:proofErr w:type="spellEnd"/>
+      <w:r>
+        <w:rPr>
+          <w:rFonts w:hint="eastAsia"/>
+        </w:rPr>
+        <w:t xml:space="preserve"> 석반이라는 행로 경험치, 행로 레벨이 존재한다.</w:t>
+      </w:r>
+    </w:p>
+    <w:p>
+      <w:pPr>
+        <w:pStyle w:val="a4"/>
+      </w:pPr>
+    </w:p>
+    <w:p>
+      <w:pPr>
+        <w:pStyle w:val="a4"/>
+      </w:pPr>
+      <w:r>
+        <w:rPr>
+          <w:rFonts w:hint="eastAsia"/>
+        </w:rPr>
+        <w:t>행로 경험치와 행로 레벨은 모든 행로가 0부터 시작한다.</w:t>
+      </w:r>
+    </w:p>
+    <w:p>
+      <w:pPr>
+        <w:pStyle w:val="a4"/>
+      </w:pPr>
+    </w:p>
+    <w:p>
+      <w:pPr>
         <w:pStyle w:val="2"/>
       </w:pPr>
-      <w:bookmarkStart w:id="3" w:name="_Toc180574956"/>
-      <w:r>
-        <w:rPr>
-          <w:rFonts w:hint="eastAsia"/>
-        </w:rPr>
-        <w:t>행로 시스템</w:t>
-      </w:r>
-      <w:bookmarkEnd w:id="3"/>
+      <w:bookmarkStart w:id="6" w:name="_Toc191029147"/>
+      <w:r>
+        <w:rPr>
+          <w:rFonts w:hint="eastAsia"/>
+        </w:rPr>
+        <w:t>석반 쌓기</w:t>
+      </w:r>
+      <w:bookmarkEnd w:id="6"/>
     </w:p>
     <w:p>
       <w:pPr>
@@ -2307,7 +3736,7 @@
           <w:noProof/>
         </w:rPr>
         <w:drawing>
-          <wp:inline distT="0" distB="0" distL="0" distR="0" wp14:anchorId="04B91EB8" wp14:editId="4CDC1D2F">
+          <wp:inline distT="0" distB="0" distL="0" distR="0" wp14:anchorId="3A18AB88" wp14:editId="5F79603D">
             <wp:extent cx="4483509" cy="2297927"/>
             <wp:effectExtent l="0" t="0" r="0" b="7620"/>
             <wp:docPr id="1900899195" name="그림 2"/>
@@ -2360,31 +3789,166 @@
       <w:pPr>
         <w:pStyle w:val="a4"/>
       </w:pPr>
-    </w:p>
-    <w:p>
-      <w:pPr>
-        <w:pStyle w:val="a4"/>
-      </w:pPr>
-      <w:r>
-        <w:rPr>
-          <w:rFonts w:hint="eastAsia"/>
-        </w:rPr>
-        <w:t>행로는 위 다양한 능력의 주제와 일치하는 여러가지의 행로를 가진다.</w:t>
-      </w:r>
-    </w:p>
-    <w:p>
-      <w:pPr>
-        <w:pStyle w:val="a4"/>
-      </w:pPr>
-      <w:r>
-        <w:rPr>
-          <w:rFonts w:hint="eastAsia"/>
-        </w:rPr>
-        <w:t xml:space="preserve">예를 들면 전투와 관련된 행로는 </w:t>
-      </w:r>
-      <w:r>
+      <w:r>
+        <w:rPr>
+          <w:rFonts w:hint="eastAsia"/>
+        </w:rPr>
+        <w:t xml:space="preserve">행로의 기술은 기술이 포함된 행로 레벨에 도달했을 때 </w:t>
+      </w:r>
+      <w:r>
+        <w:rPr>
+          <w:rFonts w:hint="eastAsia"/>
+        </w:rPr>
+        <w:t>사용할 수 있다.</w:t>
+      </w:r>
+    </w:p>
+    <w:p>
+      <w:pPr>
+        <w:pStyle w:val="a4"/>
+      </w:pPr>
+    </w:p>
+    <w:p>
+      <w:pPr>
+        <w:pStyle w:val="a4"/>
+      </w:pPr>
+      <w:r>
+        <w:rPr>
+          <w:rFonts w:hint="eastAsia"/>
+        </w:rPr>
+        <w:t xml:space="preserve">행로 </w:t>
+      </w:r>
+      <w:r>
+        <w:rPr>
+          <w:rFonts w:hint="eastAsia"/>
+        </w:rPr>
+        <w:t>레벨업은 다음과 같은 특징을 지닌다.</w:t>
+      </w:r>
+    </w:p>
+    <w:p>
+      <w:pPr>
+        <w:pStyle w:val="a4"/>
+      </w:pPr>
+    </w:p>
+    <w:p>
+      <w:pPr>
+        <w:pStyle w:val="a4"/>
+      </w:pPr>
+      <w:r>
+        <w:rPr>
+          <w:rFonts w:hint="eastAsia"/>
+          <w:b/>
+          <w:bCs/>
+          <w:sz w:val="22"/>
+          <w:szCs w:val="24"/>
+        </w:rPr>
+        <w:t xml:space="preserve">모든 행로는 </w:t>
+      </w:r>
+      <w:r>
+        <w:rPr>
+          <w:b/>
+          <w:bCs/>
+          <w:sz w:val="22"/>
+          <w:szCs w:val="24"/>
+        </w:rPr>
         <w:t>‘</w:t>
       </w:r>
+      <w:proofErr w:type="spellStart"/>
+      <w:r>
+        <w:rPr>
+          <w:rFonts w:hint="eastAsia"/>
+          <w:b/>
+          <w:bCs/>
+          <w:sz w:val="22"/>
+          <w:szCs w:val="24"/>
+        </w:rPr>
+        <w:t>항사</w:t>
+      </w:r>
+      <w:proofErr w:type="spellEnd"/>
+      <w:r>
+        <w:rPr>
+          <w:b/>
+          <w:bCs/>
+          <w:sz w:val="22"/>
+          <w:szCs w:val="24"/>
+        </w:rPr>
+        <w:t>’</w:t>
+      </w:r>
+      <w:r>
+        <w:rPr>
+          <w:rFonts w:hint="eastAsia"/>
+          <w:b/>
+          <w:bCs/>
+          <w:sz w:val="22"/>
+          <w:szCs w:val="24"/>
+        </w:rPr>
+        <w:t>라는</w:t>
+      </w:r>
+      <w:r>
+        <w:rPr>
+          <w:rFonts w:hint="eastAsia"/>
+          <w:b/>
+          <w:bCs/>
+          <w:sz w:val="22"/>
+          <w:szCs w:val="24"/>
+        </w:rPr>
+        <w:t xml:space="preserve"> 경험치</w:t>
+      </w:r>
+      <w:r>
+        <w:rPr>
+          <w:rFonts w:hint="eastAsia"/>
+          <w:b/>
+          <w:bCs/>
+          <w:sz w:val="22"/>
+          <w:szCs w:val="24"/>
+        </w:rPr>
+        <w:t xml:space="preserve"> 수치를 획득해야 해금할 수 있다.</w:t>
+      </w:r>
+      <w:r>
+        <w:rPr>
+          <w:rFonts w:hint="eastAsia"/>
+        </w:rPr>
+        <w:t xml:space="preserve"> </w:t>
+      </w:r>
+      <w:r>
+        <w:t>‘</w:t>
+      </w:r>
+      <w:proofErr w:type="spellStart"/>
+      <w:r>
+        <w:rPr>
+          <w:rFonts w:hint="eastAsia"/>
+        </w:rPr>
+        <w:t>항사</w:t>
+      </w:r>
+      <w:proofErr w:type="spellEnd"/>
+      <w:r>
+        <w:t>’</w:t>
+      </w:r>
+      <w:r>
+        <w:rPr>
+          <w:rFonts w:hint="eastAsia"/>
+        </w:rPr>
+        <w:t>는 행로마다 별개로 취급한다.</w:t>
+      </w:r>
+    </w:p>
+    <w:p>
+      <w:pPr>
+        <w:pStyle w:val="a4"/>
+      </w:pPr>
+      <w:r>
+        <w:rPr>
+          <w:rFonts w:hint="eastAsia"/>
+        </w:rPr>
+        <w:t>e.g.</w:t>
+      </w:r>
+      <w:r>
+        <w:rPr>
+          <w:rFonts w:hint="eastAsia"/>
+        </w:rPr>
+        <w:t xml:space="preserve"> </w:t>
+      </w:r>
+      <w:r>
+        <w:t>‘</w:t>
+      </w:r>
       <w:r>
         <w:rPr>
           <w:rFonts w:hint="eastAsia"/>
@@ -2398,25 +3962,256 @@
         <w:rPr>
           <w:rFonts w:hint="eastAsia"/>
         </w:rPr>
-        <w:t xml:space="preserve">. 제작과 </w:t>
+        <w:t xml:space="preserve">의 </w:t>
+      </w:r>
+      <w:r>
+        <w:rPr>
+          <w:rFonts w:hint="eastAsia"/>
+        </w:rPr>
+        <w:t>경험치</w:t>
+      </w:r>
+      <w:r>
+        <w:rPr>
+          <w:rFonts w:hint="eastAsia"/>
+        </w:rPr>
+        <w:t xml:space="preserve">를 </w:t>
+      </w:r>
+      <w:r>
+        <w:t>‘</w:t>
       </w:r>
       <w:proofErr w:type="spellStart"/>
       <w:r>
         <w:rPr>
           <w:rFonts w:hint="eastAsia"/>
         </w:rPr>
-        <w:t>연관되</w:t>
+        <w:t>탁로</w:t>
       </w:r>
       <w:proofErr w:type="spellEnd"/>
       <w:r>
-        <w:rPr>
-          <w:rFonts w:hint="eastAsia"/>
-        </w:rPr>
-        <w:t xml:space="preserve"> 행로는 </w:t>
+        <w:t>’</w:t>
+      </w:r>
+      <w:r>
+        <w:rPr>
+          <w:rFonts w:hint="eastAsia"/>
+        </w:rPr>
+        <w:t xml:space="preserve">의 </w:t>
+      </w:r>
+      <w:r>
+        <w:rPr>
+          <w:rFonts w:hint="eastAsia"/>
+        </w:rPr>
+        <w:t xml:space="preserve">경험치와 </w:t>
+      </w:r>
+      <w:r>
+        <w:rPr>
+          <w:rFonts w:hint="eastAsia"/>
+        </w:rPr>
+        <w:t>공유할 수 없으며, 둘은 시스템 상으로 별개의 변수로 구분된다.</w:t>
+      </w:r>
+    </w:p>
+    <w:p>
+      <w:pPr>
+        <w:pStyle w:val="a4"/>
+      </w:pPr>
+    </w:p>
+    <w:p>
+      <w:pPr>
+        <w:pStyle w:val="a4"/>
+        <w:rPr>
+          <w:b/>
+          <w:bCs/>
+        </w:rPr>
+      </w:pPr>
+      <w:r>
+        <w:rPr>
+          <w:rFonts w:hint="eastAsia"/>
+          <w:b/>
+          <w:bCs/>
+          <w:sz w:val="22"/>
+          <w:szCs w:val="24"/>
+        </w:rPr>
+        <w:t>모든 행로</w:t>
+      </w:r>
+      <w:r>
+        <w:rPr>
+          <w:rFonts w:hint="eastAsia"/>
+          <w:b/>
+          <w:bCs/>
+          <w:sz w:val="22"/>
+          <w:szCs w:val="24"/>
+        </w:rPr>
+        <w:t xml:space="preserve"> 레벨은</w:t>
+      </w:r>
+      <w:r>
+        <w:rPr>
+          <w:rFonts w:hint="eastAsia"/>
+          <w:b/>
+          <w:bCs/>
+          <w:sz w:val="22"/>
+          <w:szCs w:val="24"/>
+        </w:rPr>
+        <w:t xml:space="preserve"> 능력</w:t>
+      </w:r>
+      <w:r>
+        <w:rPr>
+          <w:rFonts w:hint="eastAsia"/>
+          <w:b/>
+          <w:bCs/>
+          <w:sz w:val="22"/>
+          <w:szCs w:val="24"/>
+        </w:rPr>
+        <w:t xml:space="preserve"> </w:t>
+      </w:r>
+      <w:r>
+        <w:rPr>
+          <w:rFonts w:hint="eastAsia"/>
+          <w:b/>
+          <w:bCs/>
+          <w:sz w:val="22"/>
+          <w:szCs w:val="24"/>
+        </w:rPr>
+        <w:t>해금</w:t>
+      </w:r>
+      <w:r>
+        <w:rPr>
+          <w:rFonts w:hint="eastAsia"/>
+          <w:b/>
+          <w:bCs/>
+          <w:sz w:val="22"/>
+          <w:szCs w:val="24"/>
+        </w:rPr>
+        <w:t>의</w:t>
+      </w:r>
+      <w:r>
+        <w:rPr>
+          <w:rFonts w:hint="eastAsia"/>
+          <w:b/>
+          <w:bCs/>
+          <w:sz w:val="22"/>
+          <w:szCs w:val="24"/>
+        </w:rPr>
+        <w:t xml:space="preserve"> 경험치</w:t>
+      </w:r>
+      <w:r>
+        <w:rPr>
+          <w:rFonts w:hint="eastAsia"/>
+          <w:b/>
+          <w:bCs/>
+          <w:sz w:val="22"/>
+          <w:szCs w:val="24"/>
+        </w:rPr>
+        <w:t xml:space="preserve"> 기준</w:t>
+      </w:r>
+      <w:r>
+        <w:rPr>
+          <w:rFonts w:hint="eastAsia"/>
+          <w:b/>
+          <w:bCs/>
+          <w:sz w:val="22"/>
+          <w:szCs w:val="24"/>
+        </w:rPr>
+        <w:t>치가</w:t>
+      </w:r>
+      <w:r>
+        <w:rPr>
+          <w:rFonts w:hint="eastAsia"/>
+          <w:b/>
+          <w:bCs/>
+          <w:sz w:val="22"/>
+          <w:szCs w:val="24"/>
+        </w:rPr>
+        <w:t xml:space="preserve"> 각기 다르</w:t>
+      </w:r>
+      <w:r>
+        <w:rPr>
+          <w:rFonts w:hint="eastAsia"/>
+          <w:b/>
+          <w:bCs/>
+          <w:sz w:val="22"/>
+          <w:szCs w:val="24"/>
+        </w:rPr>
+        <w:t>다.</w:t>
+      </w:r>
+      <w:r>
+        <w:rPr>
+          <w:rFonts w:hint="eastAsia"/>
+        </w:rPr>
+        <w:t xml:space="preserve"> 이 기준은 </w:t>
+      </w:r>
+      <w:r>
+        <w:rPr>
+          <w:rFonts w:hint="eastAsia"/>
+        </w:rPr>
+        <w:t xml:space="preserve">행로의 경험치 획득 </w:t>
+      </w:r>
+      <w:r>
+        <w:rPr>
+          <w:rFonts w:hint="eastAsia"/>
+        </w:rPr>
+        <w:t>한계치까지 단계가 존재한다.</w:t>
+      </w:r>
+    </w:p>
+    <w:p>
+      <w:pPr>
+        <w:pStyle w:val="a4"/>
+      </w:pPr>
+      <w:r>
+        <w:rPr>
+          <w:rFonts w:hint="eastAsia"/>
+        </w:rPr>
+        <w:t>e.g.</w:t>
+      </w:r>
+      <w:r>
+        <w:rPr>
+          <w:rFonts w:hint="eastAsia"/>
+        </w:rPr>
+        <w:t xml:space="preserve"> </w:t>
       </w:r>
       <w:r>
         <w:t>‘</w:t>
       </w:r>
+      <w:r>
+        <w:rPr>
+          <w:rFonts w:hint="eastAsia"/>
+        </w:rPr>
+        <w:t>투로</w:t>
+      </w:r>
+      <w:r>
+        <w:t>’</w:t>
+      </w:r>
+      <w:r>
+        <w:rPr>
+          <w:rFonts w:hint="eastAsia"/>
+        </w:rPr>
+        <w:t xml:space="preserve">의 </w:t>
+      </w:r>
+      <w:r>
+        <w:rPr>
+          <w:rFonts w:hint="eastAsia"/>
+        </w:rPr>
+        <w:t>레벨</w:t>
+      </w:r>
+      <w:r>
+        <w:rPr>
+          <w:rFonts w:hint="eastAsia"/>
+        </w:rPr>
+        <w:t xml:space="preserve"> 1단계가 10의 </w:t>
+      </w:r>
+      <w:r>
+        <w:rPr>
+          <w:rFonts w:hint="eastAsia"/>
+        </w:rPr>
+        <w:t>경험치</w:t>
+      </w:r>
+      <w:r>
+        <w:rPr>
+          <w:rFonts w:hint="eastAsia"/>
+        </w:rPr>
+        <w:t xml:space="preserve">를 요구한다고 해서, </w:t>
+      </w:r>
+      <w:r>
+        <w:t>‘</w:t>
+      </w:r>
       <w:proofErr w:type="spellStart"/>
       <w:r>
         <w:rPr>
@@ -2432,7 +4227,117 @@
         <w:rPr>
           <w:rFonts w:hint="eastAsia"/>
         </w:rPr>
-        <w:t xml:space="preserve">. 이동과 연관된 행로는 </w:t>
+        <w:t xml:space="preserve">의 </w:t>
+      </w:r>
+      <w:r>
+        <w:rPr>
+          <w:rFonts w:hint="eastAsia"/>
+        </w:rPr>
+        <w:t>레벨</w:t>
+      </w:r>
+      <w:r>
+        <w:rPr>
+          <w:rFonts w:hint="eastAsia"/>
+        </w:rPr>
+        <w:t xml:space="preserve"> 1단계가 똑같은 양의 </w:t>
+      </w:r>
+      <w:r>
+        <w:rPr>
+          <w:rFonts w:hint="eastAsia"/>
+        </w:rPr>
+        <w:t>경험치</w:t>
+      </w:r>
+      <w:r>
+        <w:rPr>
+          <w:rFonts w:hint="eastAsia"/>
+        </w:rPr>
+        <w:t>를 요구하지 않고, 별개의 요구수치가 존재한다.</w:t>
+      </w:r>
+    </w:p>
+    <w:p>
+      <w:pPr>
+        <w:pStyle w:val="a4"/>
+      </w:pPr>
+    </w:p>
+    <w:p>
+      <w:pPr>
+        <w:pStyle w:val="a4"/>
+        <w:keepNext/>
+        <w:widowControl/>
+        <w:rPr>
+          <w:b/>
+          <w:bCs/>
+        </w:rPr>
+      </w:pPr>
+      <w:r>
+        <w:rPr>
+          <w:rFonts w:hint="eastAsia"/>
+          <w:b/>
+          <w:bCs/>
+          <w:sz w:val="22"/>
+          <w:szCs w:val="24"/>
+        </w:rPr>
+        <w:lastRenderedPageBreak/>
+        <w:t>레벨</w:t>
+      </w:r>
+      <w:r>
+        <w:rPr>
+          <w:rFonts w:hint="eastAsia"/>
+          <w:b/>
+          <w:bCs/>
+          <w:sz w:val="22"/>
+          <w:szCs w:val="24"/>
+        </w:rPr>
+        <w:t xml:space="preserve">의 요구치만큼 </w:t>
+      </w:r>
+      <w:r>
+        <w:rPr>
+          <w:rFonts w:hint="eastAsia"/>
+          <w:b/>
+          <w:bCs/>
+          <w:sz w:val="22"/>
+          <w:szCs w:val="24"/>
+        </w:rPr>
+        <w:t>경험치</w:t>
+      </w:r>
+      <w:r>
+        <w:rPr>
+          <w:rFonts w:hint="eastAsia"/>
+          <w:b/>
+          <w:bCs/>
+          <w:sz w:val="22"/>
+          <w:szCs w:val="24"/>
+        </w:rPr>
+        <w:t xml:space="preserve">를 모으면 자동적으로 </w:t>
+      </w:r>
+      <w:r>
+        <w:rPr>
+          <w:rFonts w:hint="eastAsia"/>
+          <w:b/>
+          <w:bCs/>
+          <w:sz w:val="22"/>
+          <w:szCs w:val="24"/>
+        </w:rPr>
+        <w:t>그 단계의 능력이 해금된다.</w:t>
+      </w:r>
+    </w:p>
+    <w:p>
+      <w:pPr>
+        <w:pStyle w:val="a4"/>
+        <w:keepNext/>
+        <w:widowControl/>
+      </w:pPr>
+      <w:r>
+        <w:rPr>
+          <w:rFonts w:hint="eastAsia"/>
+        </w:rPr>
+        <w:t>e.g.</w:t>
+      </w:r>
+      <w:r>
+        <w:rPr>
+          <w:rFonts w:hint="eastAsia"/>
+        </w:rPr>
+        <w:t xml:space="preserve"> </w:t>
       </w:r>
       <w:r>
         <w:t>‘</w:t>
@@ -2441,46 +4346,110 @@
         <w:rPr>
           <w:rFonts w:hint="eastAsia"/>
         </w:rPr>
-        <w:t>풍로 등.</w:t>
-      </w:r>
-    </w:p>
-    <w:p>
-      <w:pPr>
-        <w:pStyle w:val="a4"/>
-      </w:pPr>
-      <w:r>
-        <w:rPr>
-          <w:rFonts w:hint="eastAsia"/>
-        </w:rPr>
-        <w:t>각 행로는 행로와 연관된 능력, 효과, 스킬이 포진되어 있다.</w:t>
-      </w:r>
-    </w:p>
-    <w:p>
-      <w:pPr>
-        <w:pStyle w:val="a4"/>
-      </w:pPr>
-    </w:p>
-    <w:p>
-      <w:pPr>
-        <w:pStyle w:val="a4"/>
-      </w:pPr>
-      <w:r>
-        <w:rPr>
-          <w:rFonts w:hint="eastAsia"/>
-        </w:rPr>
-        <w:t xml:space="preserve">모든 행로는 </w:t>
+        <w:t>투로</w:t>
+      </w:r>
+      <w:r>
+        <w:t>’</w:t>
+      </w:r>
+      <w:r>
+        <w:rPr>
+          <w:rFonts w:hint="eastAsia"/>
+        </w:rPr>
+        <w:t>의</w:t>
+      </w:r>
+      <w:r>
+        <w:rPr>
+          <w:rFonts w:hint="eastAsia"/>
+        </w:rPr>
+        <w:t xml:space="preserve"> 획득</w:t>
+      </w:r>
+      <w:r>
+        <w:rPr>
+          <w:rFonts w:hint="eastAsia"/>
+        </w:rPr>
+        <w:t xml:space="preserve"> </w:t>
+      </w:r>
+      <w:r>
+        <w:rPr>
+          <w:rFonts w:hint="eastAsia"/>
+        </w:rPr>
+        <w:t xml:space="preserve">경험치가 </w:t>
+      </w:r>
+      <w:r>
+        <w:rPr>
+          <w:rFonts w:hint="eastAsia"/>
+        </w:rPr>
+        <w:t>1</w:t>
+      </w:r>
+      <w:r>
+        <w:rPr>
+          <w:rFonts w:hint="eastAsia"/>
+        </w:rPr>
+        <w:t>9이고 레벨</w:t>
+      </w:r>
+      <w:r>
+        <w:rPr>
+          <w:rFonts w:hint="eastAsia"/>
+        </w:rPr>
+        <w:t xml:space="preserve"> 1단계가 10</w:t>
+      </w:r>
+      <w:r>
+        <w:rPr>
+          <w:rFonts w:hint="eastAsia"/>
+        </w:rPr>
+        <w:t>, 레벨 2단계가 20</w:t>
+      </w:r>
+      <w:r>
+        <w:rPr>
+          <w:rFonts w:hint="eastAsia"/>
+        </w:rPr>
+        <w:t>, 레벨 3단계가 30</w:t>
+      </w:r>
+      <w:r>
+        <w:rPr>
+          <w:rFonts w:hint="eastAsia"/>
+        </w:rPr>
+        <w:t>에 해금된다고 가정할 때,</w:t>
+      </w:r>
+      <w:r>
+        <w:rPr>
+          <w:rFonts w:hint="eastAsia"/>
+        </w:rPr>
+        <w:t xml:space="preserve"> 3의 경험치를 추가로 얻으면 레벨 1단계</w:t>
+      </w:r>
+      <w:r>
+        <w:rPr>
+          <w:rFonts w:hint="eastAsia"/>
+        </w:rPr>
+        <w:t>, 레벨 2단계</w:t>
+      </w:r>
+      <w:r>
+        <w:rPr>
+          <w:rFonts w:hint="eastAsia"/>
+        </w:rPr>
+        <w:t xml:space="preserve">의 </w:t>
+      </w:r>
+      <w:r>
+        <w:rPr>
+          <w:rFonts w:hint="eastAsia"/>
+        </w:rPr>
+        <w:t>요구치를 넘어</w:t>
+      </w:r>
+      <w:r>
+        <w:rPr>
+          <w:rFonts w:hint="eastAsia"/>
+        </w:rPr>
+        <w:t xml:space="preserve">선다. 따라서 유저가 해금한 </w:t>
       </w:r>
       <w:r>
         <w:t>‘</w:t>
       </w:r>
-      <w:proofErr w:type="spellStart"/>
-      <w:r>
-        <w:rPr>
-          <w:rFonts w:hint="eastAsia"/>
-        </w:rPr>
-        <w:t>항사</w:t>
-      </w:r>
-      <w:proofErr w:type="spellEnd"/>
+      <w:r>
+        <w:rPr>
+          <w:rFonts w:hint="eastAsia"/>
+        </w:rPr>
+        <w:t>투로</w:t>
+      </w:r>
       <w:r>
         <w:t>’</w:t>
       </w:r>
@@ -2488,417 +4457,31 @@
         <w:rPr>
           <w:rFonts w:hint="eastAsia"/>
         </w:rPr>
-        <w:t xml:space="preserve">라는 수치를 획득해야 해금할 수 있다. </w:t>
-      </w:r>
-      <w:r>
-        <w:t>‘</w:t>
-      </w:r>
-      <w:proofErr w:type="spellStart"/>
-      <w:r>
-        <w:rPr>
-          <w:rFonts w:hint="eastAsia"/>
-        </w:rPr>
-        <w:t>항사</w:t>
-      </w:r>
-      <w:proofErr w:type="spellEnd"/>
-      <w:r>
-        <w:t>’</w:t>
-      </w:r>
-      <w:r>
-        <w:rPr>
-          <w:rFonts w:hint="eastAsia"/>
-        </w:rPr>
-        <w:t>는 행로마다 별개로 취급한다.</w:t>
-      </w:r>
-    </w:p>
-    <w:p>
-      <w:pPr>
-        <w:pStyle w:val="a4"/>
-      </w:pPr>
-      <w:r>
-        <w:rPr>
-          <w:rFonts w:hint="eastAsia"/>
-        </w:rPr>
-        <w:t xml:space="preserve">예를 들어, </w:t>
-      </w:r>
-      <w:r>
-        <w:t>‘</w:t>
-      </w:r>
-      <w:r>
-        <w:rPr>
-          <w:rFonts w:hint="eastAsia"/>
-        </w:rPr>
-        <w:t>투로</w:t>
-      </w:r>
-      <w:r>
-        <w:t>’</w:t>
-      </w:r>
-      <w:r>
-        <w:rPr>
-          <w:rFonts w:hint="eastAsia"/>
-        </w:rPr>
-        <w:t xml:space="preserve">의 </w:t>
-      </w:r>
-      <w:proofErr w:type="spellStart"/>
-      <w:r>
-        <w:rPr>
-          <w:rFonts w:hint="eastAsia"/>
-        </w:rPr>
-        <w:t>항사를</w:t>
-      </w:r>
-      <w:proofErr w:type="spellEnd"/>
-      <w:r>
-        <w:rPr>
-          <w:rFonts w:hint="eastAsia"/>
-        </w:rPr>
         <w:t xml:space="preserve"> </w:t>
       </w:r>
       <w:r>
-        <w:t>‘</w:t>
-      </w:r>
-      <w:proofErr w:type="spellStart"/>
-      <w:r>
-        <w:rPr>
-          <w:rFonts w:hint="eastAsia"/>
-        </w:rPr>
-        <w:t>탁로</w:t>
-      </w:r>
-      <w:proofErr w:type="spellEnd"/>
-      <w:r>
-        <w:t>’</w:t>
-      </w:r>
-      <w:r>
-        <w:rPr>
-          <w:rFonts w:hint="eastAsia"/>
-        </w:rPr>
-        <w:t xml:space="preserve">의 </w:t>
-      </w:r>
-      <w:proofErr w:type="spellStart"/>
-      <w:r>
-        <w:rPr>
-          <w:rFonts w:hint="eastAsia"/>
-        </w:rPr>
-        <w:t>항사와</w:t>
-      </w:r>
-      <w:proofErr w:type="spellEnd"/>
-      <w:r>
-        <w:rPr>
-          <w:rFonts w:hint="eastAsia"/>
-        </w:rPr>
-        <w:t xml:space="preserve"> 공유할 수 없으며, 둘은 시스템 상으로 별개의 변수로 구분된다.</w:t>
-      </w:r>
-    </w:p>
-    <w:p>
-      <w:pPr>
-        <w:pStyle w:val="a4"/>
-      </w:pPr>
-    </w:p>
-    <w:p>
-      <w:pPr>
-        <w:pStyle w:val="a4"/>
-      </w:pPr>
-      <w:proofErr w:type="spellStart"/>
-      <w:r>
-        <w:rPr>
-          <w:rFonts w:hint="eastAsia"/>
-        </w:rPr>
-        <w:t>항사는</w:t>
-      </w:r>
-      <w:proofErr w:type="spellEnd"/>
-      <w:r>
-        <w:rPr>
-          <w:rFonts w:hint="eastAsia"/>
-        </w:rPr>
-        <w:t xml:space="preserve"> 퀘스트, 필드 탐색을 통해서 획득할 수 있다.</w:t>
-      </w:r>
-    </w:p>
-    <w:p>
-      <w:pPr>
-        <w:pStyle w:val="a4"/>
-      </w:pPr>
-    </w:p>
-    <w:p>
-      <w:pPr>
-        <w:pStyle w:val="a4"/>
-      </w:pPr>
-      <w:r>
-        <w:rPr>
-          <w:rFonts w:hint="eastAsia"/>
-        </w:rPr>
-        <w:t xml:space="preserve">모든 행로는 능력을 해금하는 기준이 각기 다르며 이 기준은 한계치까지 단계가 존재한다. 이 기준을 </w:t>
-      </w:r>
-      <w:r>
-        <w:t>‘</w:t>
-      </w:r>
-      <w:r>
-        <w:rPr>
-          <w:rFonts w:hint="eastAsia"/>
-        </w:rPr>
-        <w:t>석반</w:t>
-      </w:r>
-      <w:r>
-        <w:t>’</w:t>
-      </w:r>
-      <w:r>
-        <w:rPr>
-          <w:rFonts w:hint="eastAsia"/>
-        </w:rPr>
-        <w:t>이라고 한다.</w:t>
-      </w:r>
-    </w:p>
-    <w:p>
-      <w:pPr>
-        <w:pStyle w:val="a4"/>
-      </w:pPr>
-      <w:r>
-        <w:rPr>
-          <w:rFonts w:hint="eastAsia"/>
-        </w:rPr>
-        <w:t xml:space="preserve">예를 들어, </w:t>
-      </w:r>
-      <w:r>
-        <w:t>‘</w:t>
-      </w:r>
-      <w:r>
-        <w:rPr>
-          <w:rFonts w:hint="eastAsia"/>
-        </w:rPr>
-        <w:t>투로</w:t>
-      </w:r>
-      <w:r>
-        <w:t>’</w:t>
-      </w:r>
-      <w:r>
-        <w:rPr>
-          <w:rFonts w:hint="eastAsia"/>
-        </w:rPr>
-        <w:t xml:space="preserve">의 석반 1단계가 10의 </w:t>
-      </w:r>
-      <w:r>
-        <w:t>‘</w:t>
-      </w:r>
-      <w:proofErr w:type="spellStart"/>
-      <w:r>
-        <w:rPr>
-          <w:rFonts w:hint="eastAsia"/>
-        </w:rPr>
-        <w:t>항사</w:t>
-      </w:r>
-      <w:proofErr w:type="spellEnd"/>
-      <w:r>
-        <w:t>’</w:t>
-      </w:r>
-      <w:proofErr w:type="spellStart"/>
-      <w:r>
-        <w:rPr>
-          <w:rFonts w:hint="eastAsia"/>
-        </w:rPr>
-        <w:t>를</w:t>
-      </w:r>
-      <w:proofErr w:type="spellEnd"/>
-      <w:r>
-        <w:rPr>
-          <w:rFonts w:hint="eastAsia"/>
-        </w:rPr>
-        <w:t xml:space="preserve"> 요구한다고 해서, </w:t>
-      </w:r>
-      <w:r>
-        <w:t>‘</w:t>
-      </w:r>
-      <w:proofErr w:type="spellStart"/>
-      <w:r>
-        <w:rPr>
-          <w:rFonts w:hint="eastAsia"/>
-        </w:rPr>
-        <w:t>탁로</w:t>
-      </w:r>
-      <w:proofErr w:type="spellEnd"/>
-      <w:r>
-        <w:t>’</w:t>
-      </w:r>
-      <w:r>
-        <w:rPr>
-          <w:rFonts w:hint="eastAsia"/>
-        </w:rPr>
-        <w:t xml:space="preserve">의 석반 1단계가 똑같은 양의 </w:t>
-      </w:r>
-      <w:proofErr w:type="spellStart"/>
-      <w:r>
-        <w:rPr>
-          <w:rFonts w:hint="eastAsia"/>
-        </w:rPr>
-        <w:t>항사를</w:t>
-      </w:r>
-      <w:proofErr w:type="spellEnd"/>
-      <w:r>
-        <w:rPr>
-          <w:rFonts w:hint="eastAsia"/>
-        </w:rPr>
-        <w:t xml:space="preserve"> 요구하지 않고, 별개의 요구수치가 존재한다.</w:t>
-      </w:r>
-    </w:p>
-    <w:p>
-      <w:pPr>
-        <w:pStyle w:val="a4"/>
-      </w:pPr>
-    </w:p>
-    <w:p>
-      <w:pPr>
-        <w:pStyle w:val="a4"/>
-      </w:pPr>
-      <w:r>
-        <w:rPr>
-          <w:rFonts w:hint="eastAsia"/>
-        </w:rPr>
-        <w:t>석반은 단계별로 각기 다른 능력이 배치된다.</w:t>
-      </w:r>
-    </w:p>
-    <w:p>
-      <w:pPr>
-        <w:pStyle w:val="a4"/>
-      </w:pPr>
-      <w:r>
-        <w:rPr>
-          <w:rFonts w:hint="eastAsia"/>
-        </w:rPr>
-        <w:t xml:space="preserve">석반 단계의 요구치만큼 </w:t>
-      </w:r>
-      <w:r>
-        <w:t>‘</w:t>
-      </w:r>
-      <w:proofErr w:type="spellStart"/>
-      <w:r>
-        <w:rPr>
-          <w:rFonts w:hint="eastAsia"/>
-        </w:rPr>
-        <w:t>항사</w:t>
-      </w:r>
-      <w:proofErr w:type="spellEnd"/>
-      <w:r>
-        <w:t>’</w:t>
-      </w:r>
-      <w:proofErr w:type="spellStart"/>
-      <w:r>
-        <w:rPr>
-          <w:rFonts w:hint="eastAsia"/>
-        </w:rPr>
-        <w:t>를</w:t>
-      </w:r>
-      <w:proofErr w:type="spellEnd"/>
-      <w:r>
-        <w:rPr>
-          <w:rFonts w:hint="eastAsia"/>
-        </w:rPr>
-        <w:t xml:space="preserve"> 모으면 자동적으로 </w:t>
-      </w:r>
-      <w:r>
-        <w:rPr>
-          <w:rFonts w:hint="eastAsia"/>
-        </w:rPr>
-        <w:t>그 단계의 능력이 해금된다.</w:t>
-      </w:r>
-    </w:p>
-    <w:p>
-      <w:pPr>
-        <w:pStyle w:val="a4"/>
-      </w:pPr>
-      <w:r>
-        <w:rPr>
-          <w:rFonts w:hint="eastAsia"/>
-        </w:rPr>
-        <w:t xml:space="preserve">예를 들어, </w:t>
-      </w:r>
-      <w:r>
-        <w:t>‘</w:t>
-      </w:r>
-      <w:r>
-        <w:rPr>
-          <w:rFonts w:hint="eastAsia"/>
-        </w:rPr>
-        <w:t>투로</w:t>
-      </w:r>
-      <w:r>
-        <w:t>’</w:t>
-      </w:r>
-      <w:r>
-        <w:rPr>
-          <w:rFonts w:hint="eastAsia"/>
-        </w:rPr>
-        <w:t xml:space="preserve">의 </w:t>
-      </w:r>
-      <w:proofErr w:type="spellStart"/>
-      <w:r>
-        <w:rPr>
-          <w:rFonts w:hint="eastAsia"/>
-        </w:rPr>
-        <w:t>항사를</w:t>
-      </w:r>
-      <w:proofErr w:type="spellEnd"/>
-      <w:r>
-        <w:rPr>
-          <w:rFonts w:hint="eastAsia"/>
-        </w:rPr>
-        <w:t xml:space="preserve"> 9에서 3을 추가로 얻으면, 석반 1단계가 10에 해금된다고 가정할 때, 요구치를 넘어서므로 자동으로 </w:t>
-      </w:r>
-      <w:r>
-        <w:t>‘</w:t>
-      </w:r>
-      <w:r>
-        <w:rPr>
-          <w:rFonts w:hint="eastAsia"/>
-        </w:rPr>
-        <w:t>투로</w:t>
-      </w:r>
-      <w:r>
-        <w:t>’</w:t>
-      </w:r>
-      <w:r>
-        <w:rPr>
-          <w:rFonts w:hint="eastAsia"/>
-        </w:rPr>
-        <w:t xml:space="preserve"> 석반 1단계가 해금된다.</w:t>
-      </w:r>
-    </w:p>
-    <w:p>
-      <w:pPr>
-        <w:pStyle w:val="a4"/>
-      </w:pPr>
-    </w:p>
-    <w:p>
-      <w:pPr>
-        <w:pStyle w:val="a4"/>
-      </w:pPr>
-      <w:r>
-        <w:rPr>
-          <w:rFonts w:hint="eastAsia"/>
-        </w:rPr>
-        <w:t xml:space="preserve">석반의 단계가 해금되는 것을 </w:t>
-      </w:r>
-      <w:r>
-        <w:t>‘</w:t>
-      </w:r>
-      <w:r>
-        <w:rPr>
-          <w:rFonts w:hint="eastAsia"/>
-        </w:rPr>
-        <w:t>석반을 쌓다</w:t>
-      </w:r>
-      <w:r>
-        <w:t>’</w:t>
-      </w:r>
-      <w:proofErr w:type="spellStart"/>
-      <w:r>
-        <w:rPr>
-          <w:rFonts w:hint="eastAsia"/>
-        </w:rPr>
-        <w:t>라고</w:t>
-      </w:r>
-      <w:proofErr w:type="spellEnd"/>
-      <w:r>
-        <w:rPr>
-          <w:rFonts w:hint="eastAsia"/>
-        </w:rPr>
-        <w:t xml:space="preserve"> 인게임에서 표현한다.</w:t>
+        <w:rPr>
+          <w:rFonts w:hint="eastAsia"/>
+        </w:rPr>
+        <w:t>레벨</w:t>
+      </w:r>
+      <w:r>
+        <w:rPr>
+          <w:rFonts w:hint="eastAsia"/>
+        </w:rPr>
+        <w:t>은</w:t>
+      </w:r>
+      <w:r>
+        <w:rPr>
+          <w:rFonts w:hint="eastAsia"/>
+        </w:rPr>
+        <w:t xml:space="preserve"> 1단계</w:t>
+      </w:r>
+      <w:r>
+        <w:rPr>
+          <w:rFonts w:hint="eastAsia"/>
+        </w:rPr>
+        <w:t>와 2단계이다.</w:t>
       </w:r>
     </w:p>
     <w:p>
@@ -2913,11 +4496,757 @@
       <w:pPr>
         <w:pStyle w:val="2"/>
       </w:pPr>
-      <w:bookmarkStart w:id="4" w:name="_Toc180574957"/>
-      <w:r>
-        <w:rPr>
-          <w:rFonts w:hint="eastAsia"/>
-        </w:rPr>
+      <w:bookmarkStart w:id="7" w:name="_Toc191029148"/>
+      <w:r>
+        <w:rPr>
+          <w:rFonts w:hint="eastAsia"/>
+        </w:rPr>
+        <w:t>석반 기술</w:t>
+      </w:r>
+      <w:bookmarkEnd w:id="7"/>
+    </w:p>
+    <w:p>
+      <w:pPr>
+        <w:pStyle w:val="a4"/>
+      </w:pPr>
+      <w:r>
+        <w:rPr>
+          <w:rFonts w:hint="eastAsia"/>
+        </w:rPr>
+        <w:t xml:space="preserve">모든 행로 레벨은 </w:t>
+      </w:r>
+      <w:r>
+        <w:rPr>
+          <w:rFonts w:hint="eastAsia"/>
+        </w:rPr>
+        <w:t>레벨에 해당하는 기술이 존재한다.</w:t>
+      </w:r>
+    </w:p>
+    <w:p>
+      <w:pPr>
+        <w:pStyle w:val="a4"/>
+      </w:pPr>
+      <w:r>
+        <w:rPr>
+          <w:rFonts w:hint="eastAsia"/>
+        </w:rPr>
+        <w:t>플레이어는 해금된 레벨의 기술 중 원하는 기술을 선택해서 사용할 수 있다.</w:t>
+      </w:r>
+    </w:p>
+    <w:p>
+      <w:pPr>
+        <w:pStyle w:val="a4"/>
+      </w:pPr>
+      <w:r>
+        <w:rPr>
+          <w:rFonts w:hint="eastAsia"/>
+        </w:rPr>
+        <w:t xml:space="preserve">단, 레벨이 같은 기술은, </w:t>
+      </w:r>
+      <w:r>
+        <w:t>‘</w:t>
+      </w:r>
+      <w:r>
+        <w:rPr>
+          <w:rFonts w:hint="eastAsia"/>
+        </w:rPr>
+        <w:t>레벨의 기술 수/2(소수점 내림, 최소 1개)</w:t>
+      </w:r>
+      <w:r>
+        <w:t>’</w:t>
+      </w:r>
+      <w:r>
+        <w:rPr>
+          <w:rFonts w:hint="eastAsia"/>
+        </w:rPr>
+        <w:t xml:space="preserve"> 개만큼 동시에 사용할 수 있다.</w:t>
+      </w:r>
+    </w:p>
+    <w:p>
+      <w:pPr>
+        <w:pStyle w:val="a4"/>
+      </w:pPr>
+    </w:p>
+    <w:p>
+      <w:pPr>
+        <w:pStyle w:val="a4"/>
+      </w:pPr>
+      <w:r>
+        <w:rPr>
+          <w:rFonts w:hint="eastAsia"/>
+        </w:rPr>
+        <w:t>e.g.</w:t>
+      </w:r>
+    </w:p>
+    <w:tbl>
+      <w:tblPr>
+        <w:tblStyle w:val="a5"/>
+        <w:tblW w:w="10485" w:type="dxa"/>
+        <w:tblLayout w:type="fixed"/>
+        <w:tblLook w:val="04A0" w:firstRow="1" w:lastRow="0" w:firstColumn="1" w:lastColumn="0" w:noHBand="0" w:noVBand="1"/>
+      </w:tblPr>
+      <w:tblGrid>
+        <w:gridCol w:w="1747"/>
+        <w:gridCol w:w="1748"/>
+        <w:gridCol w:w="1747"/>
+        <w:gridCol w:w="1748"/>
+        <w:gridCol w:w="1747"/>
+        <w:gridCol w:w="1748"/>
+      </w:tblGrid>
+      <w:tr>
+        <w:tc>
+          <w:tcPr>
+            <w:tcW w:w="1747" w:type="dxa"/>
+          </w:tcPr>
+          <w:p>
+            <w:pPr>
+              <w:pStyle w:val="a4"/>
+            </w:pPr>
+            <w:r>
+              <w:rPr>
+                <w:rFonts w:hint="eastAsia"/>
+              </w:rPr>
+              <w:t>1단계</w:t>
+            </w:r>
+          </w:p>
+        </w:tc>
+        <w:tc>
+          <w:tcPr>
+            <w:tcW w:w="1748" w:type="dxa"/>
+          </w:tcPr>
+          <w:p>
+            <w:pPr>
+              <w:pStyle w:val="a4"/>
+            </w:pPr>
+            <w:r>
+              <w:rPr>
+                <w:rFonts w:hint="eastAsia"/>
+              </w:rPr>
+              <w:t>기술1</w:t>
+            </w:r>
+          </w:p>
+        </w:tc>
+        <w:tc>
+          <w:tcPr>
+            <w:tcW w:w="1747" w:type="dxa"/>
+          </w:tcPr>
+          <w:p>
+            <w:pPr>
+              <w:pStyle w:val="a4"/>
+              <w:jc w:val="center"/>
+            </w:pPr>
+            <w:r>
+              <w:rPr>
+                <w:rFonts w:hint="eastAsia"/>
+              </w:rPr>
+              <w:t>-</w:t>
+            </w:r>
+          </w:p>
+        </w:tc>
+        <w:tc>
+          <w:tcPr>
+            <w:tcW w:w="1748" w:type="dxa"/>
+          </w:tcPr>
+          <w:p>
+            <w:pPr>
+              <w:pStyle w:val="a4"/>
+              <w:jc w:val="center"/>
+            </w:pPr>
+            <w:r>
+              <w:rPr>
+                <w:rFonts w:hint="eastAsia"/>
+              </w:rPr>
+              <w:t>-</w:t>
+            </w:r>
+          </w:p>
+        </w:tc>
+        <w:tc>
+          <w:tcPr>
+            <w:tcW w:w="1747" w:type="dxa"/>
+          </w:tcPr>
+          <w:p>
+            <w:pPr>
+              <w:pStyle w:val="a4"/>
+              <w:jc w:val="center"/>
+            </w:pPr>
+            <w:r>
+              <w:rPr>
+                <w:rFonts w:hint="eastAsia"/>
+              </w:rPr>
+              <w:t>-</w:t>
+            </w:r>
+          </w:p>
+        </w:tc>
+        <w:tc>
+          <w:tcPr>
+            <w:tcW w:w="1748" w:type="dxa"/>
+          </w:tcPr>
+          <w:p>
+            <w:pPr>
+              <w:pStyle w:val="a4"/>
+              <w:jc w:val="center"/>
+            </w:pPr>
+            <w:r>
+              <w:rPr>
+                <w:rFonts w:hint="eastAsia"/>
+              </w:rPr>
+              <w:t>-</w:t>
+            </w:r>
+          </w:p>
+        </w:tc>
+      </w:tr>
+      <w:tr>
+        <w:tc>
+          <w:tcPr>
+            <w:tcW w:w="1747" w:type="dxa"/>
+          </w:tcPr>
+          <w:p>
+            <w:pPr>
+              <w:pStyle w:val="a4"/>
+            </w:pPr>
+            <w:r>
+              <w:rPr>
+                <w:rFonts w:hint="eastAsia"/>
+              </w:rPr>
+              <w:t>2단계</w:t>
+            </w:r>
+          </w:p>
+        </w:tc>
+        <w:tc>
+          <w:tcPr>
+            <w:tcW w:w="1748" w:type="dxa"/>
+          </w:tcPr>
+          <w:p>
+            <w:pPr>
+              <w:pStyle w:val="a4"/>
+            </w:pPr>
+            <w:r>
+              <w:rPr>
+                <w:rFonts w:hint="eastAsia"/>
+              </w:rPr>
+              <w:t>기술2</w:t>
+            </w:r>
+          </w:p>
+        </w:tc>
+        <w:tc>
+          <w:tcPr>
+            <w:tcW w:w="1747" w:type="dxa"/>
+          </w:tcPr>
+          <w:p>
+            <w:pPr>
+              <w:pStyle w:val="a4"/>
+            </w:pPr>
+            <w:r>
+              <w:rPr>
+                <w:rFonts w:hint="eastAsia"/>
+              </w:rPr>
+              <w:t>기술3</w:t>
+            </w:r>
+          </w:p>
+        </w:tc>
+        <w:tc>
+          <w:tcPr>
+            <w:tcW w:w="1748" w:type="dxa"/>
+          </w:tcPr>
+          <w:p>
+            <w:pPr>
+              <w:pStyle w:val="a4"/>
+              <w:jc w:val="center"/>
+            </w:pPr>
+            <w:r>
+              <w:rPr>
+                <w:rFonts w:hint="eastAsia"/>
+              </w:rPr>
+              <w:t>-</w:t>
+            </w:r>
+          </w:p>
+        </w:tc>
+        <w:tc>
+          <w:tcPr>
+            <w:tcW w:w="1747" w:type="dxa"/>
+          </w:tcPr>
+          <w:p>
+            <w:pPr>
+              <w:pStyle w:val="a4"/>
+              <w:jc w:val="center"/>
+            </w:pPr>
+            <w:r>
+              <w:rPr>
+                <w:rFonts w:hint="eastAsia"/>
+              </w:rPr>
+              <w:t>-</w:t>
+            </w:r>
+          </w:p>
+        </w:tc>
+        <w:tc>
+          <w:tcPr>
+            <w:tcW w:w="1748" w:type="dxa"/>
+          </w:tcPr>
+          <w:p>
+            <w:pPr>
+              <w:pStyle w:val="a4"/>
+              <w:jc w:val="center"/>
+            </w:pPr>
+            <w:r>
+              <w:rPr>
+                <w:rFonts w:hint="eastAsia"/>
+              </w:rPr>
+              <w:t>-</w:t>
+            </w:r>
+          </w:p>
+        </w:tc>
+      </w:tr>
+      <w:tr>
+        <w:tc>
+          <w:tcPr>
+            <w:tcW w:w="1747" w:type="dxa"/>
+          </w:tcPr>
+          <w:p>
+            <w:pPr>
+              <w:pStyle w:val="a4"/>
+            </w:pPr>
+            <w:r>
+              <w:rPr>
+                <w:rFonts w:hint="eastAsia"/>
+              </w:rPr>
+              <w:t>3단계</w:t>
+            </w:r>
+          </w:p>
+        </w:tc>
+        <w:tc>
+          <w:tcPr>
+            <w:tcW w:w="1748" w:type="dxa"/>
+          </w:tcPr>
+          <w:p>
+            <w:pPr>
+              <w:pStyle w:val="a4"/>
+            </w:pPr>
+            <w:r>
+              <w:rPr>
+                <w:rFonts w:hint="eastAsia"/>
+              </w:rPr>
+              <w:t>기술4</w:t>
+            </w:r>
+          </w:p>
+        </w:tc>
+        <w:tc>
+          <w:tcPr>
+            <w:tcW w:w="1747" w:type="dxa"/>
+          </w:tcPr>
+          <w:p>
+            <w:pPr>
+              <w:pStyle w:val="a4"/>
+            </w:pPr>
+            <w:r>
+              <w:rPr>
+                <w:rFonts w:hint="eastAsia"/>
+              </w:rPr>
+              <w:t>기술5</w:t>
+            </w:r>
+          </w:p>
+        </w:tc>
+        <w:tc>
+          <w:tcPr>
+            <w:tcW w:w="1748" w:type="dxa"/>
+          </w:tcPr>
+          <w:p>
+            <w:pPr>
+              <w:pStyle w:val="a4"/>
+            </w:pPr>
+            <w:r>
+              <w:rPr>
+                <w:rFonts w:hint="eastAsia"/>
+              </w:rPr>
+              <w:t>기술6</w:t>
+            </w:r>
+          </w:p>
+        </w:tc>
+        <w:tc>
+          <w:tcPr>
+            <w:tcW w:w="1747" w:type="dxa"/>
+          </w:tcPr>
+          <w:p>
+            <w:pPr>
+              <w:pStyle w:val="a4"/>
+            </w:pPr>
+            <w:r>
+              <w:rPr>
+                <w:rFonts w:hint="eastAsia"/>
+              </w:rPr>
+              <w:t>기술7</w:t>
+            </w:r>
+          </w:p>
+        </w:tc>
+        <w:tc>
+          <w:tcPr>
+            <w:tcW w:w="1748" w:type="dxa"/>
+          </w:tcPr>
+          <w:p>
+            <w:pPr>
+              <w:pStyle w:val="a4"/>
+              <w:jc w:val="center"/>
+            </w:pPr>
+            <w:r>
+              <w:rPr>
+                <w:rFonts w:hint="eastAsia"/>
+              </w:rPr>
+              <w:t>-</w:t>
+            </w:r>
+          </w:p>
+        </w:tc>
+      </w:tr>
+      <w:tr>
+        <w:tc>
+          <w:tcPr>
+            <w:tcW w:w="1747" w:type="dxa"/>
+          </w:tcPr>
+          <w:p>
+            <w:pPr>
+              <w:pStyle w:val="a4"/>
+            </w:pPr>
+            <w:r>
+              <w:rPr>
+                <w:rFonts w:hint="eastAsia"/>
+              </w:rPr>
+              <w:t>4단계</w:t>
+            </w:r>
+          </w:p>
+        </w:tc>
+        <w:tc>
+          <w:tcPr>
+            <w:tcW w:w="1748" w:type="dxa"/>
+          </w:tcPr>
+          <w:p>
+            <w:pPr>
+              <w:pStyle w:val="a4"/>
+            </w:pPr>
+            <w:r>
+              <w:rPr>
+                <w:rFonts w:hint="eastAsia"/>
+              </w:rPr>
+              <w:t>기술8</w:t>
+            </w:r>
+          </w:p>
+        </w:tc>
+        <w:tc>
+          <w:tcPr>
+            <w:tcW w:w="1747" w:type="dxa"/>
+          </w:tcPr>
+          <w:p>
+            <w:pPr>
+              <w:pStyle w:val="a4"/>
+            </w:pPr>
+            <w:r>
+              <w:rPr>
+                <w:rFonts w:hint="eastAsia"/>
+              </w:rPr>
+              <w:t>기술9</w:t>
+            </w:r>
+          </w:p>
+        </w:tc>
+        <w:tc>
+          <w:tcPr>
+            <w:tcW w:w="1748" w:type="dxa"/>
+          </w:tcPr>
+          <w:p>
+            <w:pPr>
+              <w:pStyle w:val="a4"/>
+            </w:pPr>
+            <w:r>
+              <w:rPr>
+                <w:rFonts w:hint="eastAsia"/>
+              </w:rPr>
+              <w:t>기술10</w:t>
+            </w:r>
+          </w:p>
+        </w:tc>
+        <w:tc>
+          <w:tcPr>
+            <w:tcW w:w="1747" w:type="dxa"/>
+          </w:tcPr>
+          <w:p>
+            <w:pPr>
+              <w:pStyle w:val="a4"/>
+            </w:pPr>
+            <w:r>
+              <w:rPr>
+                <w:rFonts w:hint="eastAsia"/>
+              </w:rPr>
+              <w:t>기술11</w:t>
+            </w:r>
+          </w:p>
+        </w:tc>
+        <w:tc>
+          <w:tcPr>
+            <w:tcW w:w="1748" w:type="dxa"/>
+          </w:tcPr>
+          <w:p>
+            <w:pPr>
+              <w:pStyle w:val="a4"/>
+            </w:pPr>
+            <w:r>
+              <w:rPr>
+                <w:rFonts w:hint="eastAsia"/>
+              </w:rPr>
+              <w:t>기술12</w:t>
+            </w:r>
+          </w:p>
+        </w:tc>
+      </w:tr>
+    </w:tbl>
+    <w:p>
+      <w:pPr>
+        <w:pStyle w:val="a4"/>
+      </w:pPr>
+    </w:p>
+    <w:p>
+      <w:pPr>
+        <w:pStyle w:val="a4"/>
+      </w:pPr>
+      <w:r>
+        <w:rPr>
+          <w:rFonts w:hint="eastAsia"/>
+        </w:rPr>
+        <w:t>만약 어떤 행로의 레벨을 4단계까지 해금했고, 행로의 레벨 별 기술이 다음과 같다면</w:t>
+      </w:r>
+      <w:r>
+        <w:rPr>
+          <w:rFonts w:hint="eastAsia"/>
+        </w:rPr>
+        <w:t xml:space="preserve"> 동시에 사용할 수 있는 기술의 수는 다음과 같다</w:t>
+      </w:r>
+      <w:r>
+        <w:rPr>
+          <w:rFonts w:hint="eastAsia"/>
+        </w:rPr>
+        <w:t>.</w:t>
+      </w:r>
+    </w:p>
+    <w:p>
+      <w:pPr>
+        <w:pStyle w:val="a4"/>
+      </w:pPr>
+    </w:p>
+    <w:p>
+      <w:pPr>
+        <w:pStyle w:val="a4"/>
+      </w:pPr>
+      <w:r>
+        <w:rPr>
+          <w:rFonts w:hint="eastAsia"/>
+        </w:rPr>
+        <w:t>1</w:t>
+      </w:r>
+      <w:proofErr w:type="gramStart"/>
+      <w:r>
+        <w:rPr>
+          <w:rFonts w:hint="eastAsia"/>
+        </w:rPr>
+        <w:t>단계 :</w:t>
+      </w:r>
+      <w:proofErr w:type="gramEnd"/>
+      <w:r>
+        <w:rPr>
+          <w:rFonts w:hint="eastAsia"/>
+        </w:rPr>
+        <w:t xml:space="preserve"> </w:t>
+      </w:r>
+      <w:r>
+        <w:rPr>
+          <w:rFonts w:hint="eastAsia"/>
+        </w:rPr>
+        <w:t>1개</w:t>
+      </w:r>
+    </w:p>
+    <w:p>
+      <w:pPr>
+        <w:pStyle w:val="a4"/>
+      </w:pPr>
+      <w:r>
+        <w:rPr>
+          <w:rFonts w:hint="eastAsia"/>
+        </w:rPr>
+        <w:t>기술이 하나이므로 1/2를 내려 0이지만, 사용할 수 있는 기술은 최소 1개이므로 1개의 기술이 사용 가능하다.</w:t>
+      </w:r>
+    </w:p>
+    <w:p>
+      <w:pPr>
+        <w:pStyle w:val="a4"/>
+      </w:pPr>
+    </w:p>
+    <w:p>
+      <w:pPr>
+        <w:pStyle w:val="a4"/>
+      </w:pPr>
+      <w:r>
+        <w:rPr>
+          <w:rFonts w:hint="eastAsia"/>
+        </w:rPr>
+        <w:t>2</w:t>
+      </w:r>
+      <w:proofErr w:type="gramStart"/>
+      <w:r>
+        <w:rPr>
+          <w:rFonts w:hint="eastAsia"/>
+        </w:rPr>
+        <w:t>단계 :</w:t>
+      </w:r>
+      <w:proofErr w:type="gramEnd"/>
+      <w:r>
+        <w:rPr>
+          <w:rFonts w:hint="eastAsia"/>
+        </w:rPr>
+        <w:t xml:space="preserve"> 1개</w:t>
+      </w:r>
+    </w:p>
+    <w:p>
+      <w:pPr>
+        <w:pStyle w:val="a4"/>
+      </w:pPr>
+      <w:r>
+        <w:rPr>
+          <w:rFonts w:hint="eastAsia"/>
+        </w:rPr>
+        <w:t>기술이 둘이므로 2/2 = 1이다. 따라서 최대 1개의 기술이 동시에 사용 가능하다.</w:t>
+      </w:r>
+    </w:p>
+    <w:p>
+      <w:pPr>
+        <w:pStyle w:val="a4"/>
+      </w:pPr>
+    </w:p>
+    <w:p>
+      <w:pPr>
+        <w:pStyle w:val="a4"/>
+      </w:pPr>
+      <w:r>
+        <w:rPr>
+          <w:rFonts w:hint="eastAsia"/>
+        </w:rPr>
+        <w:t>3</w:t>
+      </w:r>
+      <w:proofErr w:type="gramStart"/>
+      <w:r>
+        <w:rPr>
+          <w:rFonts w:hint="eastAsia"/>
+        </w:rPr>
+        <w:t>단계 :</w:t>
+      </w:r>
+      <w:proofErr w:type="gramEnd"/>
+      <w:r>
+        <w:rPr>
+          <w:rFonts w:hint="eastAsia"/>
+        </w:rPr>
+        <w:t xml:space="preserve"> 2개</w:t>
+      </w:r>
+    </w:p>
+    <w:p>
+      <w:pPr>
+        <w:pStyle w:val="a4"/>
+      </w:pPr>
+      <w:r>
+        <w:rPr>
+          <w:rFonts w:hint="eastAsia"/>
+        </w:rPr>
+        <w:t>기술이 넷이므로 4/2 = 2이다. 따라서 최대 2개의 기술이 동시에 사용 가능하다.</w:t>
+      </w:r>
+    </w:p>
+    <w:p>
+      <w:pPr>
+        <w:pStyle w:val="a4"/>
+      </w:pPr>
+    </w:p>
+    <w:p>
+      <w:pPr>
+        <w:pStyle w:val="a4"/>
+      </w:pPr>
+      <w:r>
+        <w:rPr>
+          <w:rFonts w:hint="eastAsia"/>
+        </w:rPr>
+        <w:t>4</w:t>
+      </w:r>
+      <w:proofErr w:type="gramStart"/>
+      <w:r>
+        <w:rPr>
+          <w:rFonts w:hint="eastAsia"/>
+        </w:rPr>
+        <w:t>단계 :</w:t>
+      </w:r>
+      <w:proofErr w:type="gramEnd"/>
+      <w:r>
+        <w:rPr>
+          <w:rFonts w:hint="eastAsia"/>
+        </w:rPr>
+        <w:t xml:space="preserve"> 2</w:t>
+      </w:r>
+    </w:p>
+    <w:p>
+      <w:pPr>
+        <w:pStyle w:val="a4"/>
+      </w:pPr>
+      <w:r>
+        <w:rPr>
+          <w:rFonts w:hint="eastAsia"/>
+        </w:rPr>
+        <w:t>기술이 다섯이므로 5/2 = 2.5이다. 소수점을 내리므로 최대 2개의 기술이 동시에 사용 가능하다.</w:t>
+      </w:r>
+    </w:p>
+    <w:p>
+      <w:pPr>
+        <w:pStyle w:val="a4"/>
+      </w:pPr>
+    </w:p>
+    <w:p>
+      <w:pPr>
+        <w:pStyle w:val="a4"/>
+      </w:pPr>
+      <w:r>
+        <w:rPr>
+          <w:rFonts w:hint="eastAsia"/>
+        </w:rPr>
+        <w:t xml:space="preserve">따라서, 이 행로를 4단계까지 </w:t>
+      </w:r>
+      <w:proofErr w:type="spellStart"/>
+      <w:r>
+        <w:rPr>
+          <w:rFonts w:hint="eastAsia"/>
+        </w:rPr>
+        <w:t>레벨업한</w:t>
+      </w:r>
+      <w:proofErr w:type="spellEnd"/>
+      <w:r>
+        <w:rPr>
+          <w:rFonts w:hint="eastAsia"/>
+        </w:rPr>
+        <w:t xml:space="preserve"> 플레이어가 다른 조건을 무시하고 최대로 동시에 사용 가능한 기술의 수는 1+1+2+2=6, 최대 6개의 기술을 동시에 사용할 수 있다.</w:t>
+      </w:r>
+    </w:p>
+    <w:p>
+      <w:pPr>
+        <w:widowControl/>
+        <w:wordWrap/>
+        <w:autoSpaceDE/>
+        <w:autoSpaceDN/>
+        <w:rPr>
+          <w:b/>
+          <w:sz w:val="40"/>
+        </w:rPr>
+      </w:pPr>
+      <w:r>
+        <w:br w:type="page"/>
+      </w:r>
+    </w:p>
+    <w:p>
+      <w:pPr>
+        <w:pStyle w:val="1"/>
+      </w:pPr>
+      <w:bookmarkStart w:id="8" w:name="_Toc191029149"/>
+      <w:r>
+        <w:rPr>
+          <w:rFonts w:hint="eastAsia"/>
+        </w:rPr>
+        <w:lastRenderedPageBreak/>
         <w:t xml:space="preserve">상생 </w:t>
       </w:r>
       <w:r>
@@ -2926,7 +5255,7 @@
         </w:rPr>
         <w:t>시스템</w:t>
       </w:r>
-      <w:bookmarkEnd w:id="4"/>
+      <w:bookmarkEnd w:id="8"/>
     </w:p>
     <w:p>
       <w:pPr>
@@ -2941,9 +5270,9 @@
           <w:noProof/>
         </w:rPr>
         <w:drawing>
-          <wp:inline distT="0" distB="0" distL="0" distR="0" wp14:anchorId="2EFF2078" wp14:editId="0AC7F76D">
-            <wp:extent cx="3649864" cy="2154803"/>
-            <wp:effectExtent l="0" t="0" r="8255" b="0"/>
+          <wp:inline distT="0" distB="0" distL="0" distR="0" wp14:anchorId="2EFF2078" wp14:editId="1B59436D">
+            <wp:extent cx="5581512" cy="3295208"/>
+            <wp:effectExtent l="0" t="0" r="635" b="635"/>
             <wp:docPr id="283512899" name="그림 4"/>
             <wp:cNvGraphicFramePr>
               <a:graphicFrameLocks xmlns:a="http://schemas.openxmlformats.org/drawingml/2006/main" noChangeAspect="1"/>
@@ -2973,7 +5302,7 @@
                   <pic:spPr bwMode="auto">
                     <a:xfrm>
                       <a:off x="0" y="0"/>
-                      <a:ext cx="3671575" cy="2167621"/>
+                      <a:ext cx="5639856" cy="3329653"/>
                     </a:xfrm>
                     <a:prstGeom prst="rect">
                       <a:avLst/>
@@ -2994,68 +5323,327 @@
       <w:pPr>
         <w:pStyle w:val="a4"/>
       </w:pPr>
-      <w:r>
-        <w:rPr>
-          <w:rFonts w:hint="eastAsia"/>
-        </w:rPr>
-        <w:t xml:space="preserve">적사터의 모든 능력이 행로 시스템에 </w:t>
-      </w:r>
-      <w:r>
-        <w:rPr>
-          <w:rFonts w:hint="eastAsia"/>
-        </w:rPr>
-        <w:t xml:space="preserve">속한 </w:t>
-      </w:r>
-      <w:r>
-        <w:rPr>
-          <w:rFonts w:hint="eastAsia"/>
-        </w:rPr>
-        <w:t>것은 아니다.</w:t>
-      </w:r>
-    </w:p>
-    <w:p>
-      <w:pPr>
-        <w:pStyle w:val="a4"/>
-      </w:pPr>
-      <w:r>
-        <w:rPr>
-          <w:rFonts w:hint="eastAsia"/>
-        </w:rPr>
-        <w:t xml:space="preserve">행로를 통해서 얻을 수 없는 모든 능력, 효과, 스킬은 </w:t>
-      </w:r>
-      <w:r>
-        <w:rPr>
-          <w:rFonts w:hint="eastAsia"/>
-        </w:rPr>
-        <w:t>상생</w:t>
-      </w:r>
-      <w:r>
-        <w:rPr>
-          <w:rFonts w:hint="eastAsia"/>
-        </w:rPr>
-        <w:t xml:space="preserve"> 시스템으로 분류한다.</w:t>
-      </w:r>
-    </w:p>
-    <w:p>
-      <w:pPr>
-        <w:pStyle w:val="a4"/>
-      </w:pPr>
-    </w:p>
-    <w:p>
-      <w:pPr>
-        <w:pStyle w:val="a4"/>
-      </w:pPr>
-      <w:r>
-        <w:rPr>
-          <w:rFonts w:hint="eastAsia"/>
-        </w:rPr>
-        <w:t>상생</w:t>
-      </w:r>
-      <w:r>
-        <w:rPr>
-          <w:rFonts w:hint="eastAsia"/>
-        </w:rPr>
-        <w:t xml:space="preserve">은 </w:t>
+    </w:p>
+    <w:p>
+      <w:pPr>
+        <w:pStyle w:val="2"/>
+      </w:pPr>
+      <w:bookmarkStart w:id="9" w:name="_Toc191029150"/>
+      <w:r>
+        <w:rPr>
+          <w:rFonts w:hint="eastAsia"/>
+        </w:rPr>
+        <w:t xml:space="preserve">백사 </w:t>
+      </w:r>
+      <w:r>
+        <w:rPr>
+          <w:rFonts w:hint="eastAsia"/>
+        </w:rPr>
+        <w:t>획득</w:t>
+      </w:r>
+      <w:bookmarkEnd w:id="9"/>
+    </w:p>
+    <w:p>
+      <w:pPr>
+        <w:pStyle w:val="a4"/>
+      </w:pPr>
+      <w:r>
+        <w:rPr>
+          <w:rFonts w:hint="eastAsia"/>
+        </w:rPr>
+        <w:t xml:space="preserve">상생 포인트는 크게 </w:t>
+      </w:r>
+      <w:r>
+        <w:rPr>
+          <w:rFonts w:hint="eastAsia"/>
+        </w:rPr>
+        <w:t>2가지 방법으로 습득한다.</w:t>
+      </w:r>
+    </w:p>
+    <w:p>
+      <w:pPr>
+        <w:pStyle w:val="a4"/>
+      </w:pPr>
+    </w:p>
+    <w:p>
+      <w:pPr>
+        <w:pStyle w:val="a4"/>
+      </w:pPr>
+      <w:r>
+        <w:rPr>
+          <w:rFonts w:hint="eastAsia"/>
+        </w:rPr>
+        <w:t>첫 번째 방법은 상생 포인트 자체를 습득하는 방식이다.</w:t>
+      </w:r>
+    </w:p>
+    <w:p>
+      <w:pPr>
+        <w:pStyle w:val="a4"/>
+      </w:pPr>
+      <w:r>
+        <w:rPr>
+          <w:rFonts w:hint="eastAsia"/>
+        </w:rPr>
+        <w:t>상생 포인트를 보상으로 받거나 습득하면</w:t>
+      </w:r>
+      <w:r>
+        <w:rPr>
+          <w:rFonts w:hint="eastAsia"/>
+        </w:rPr>
+        <w:t xml:space="preserve"> 받은 </w:t>
+      </w:r>
+      <w:proofErr w:type="spellStart"/>
+      <w:r>
+        <w:rPr>
+          <w:rFonts w:hint="eastAsia"/>
+        </w:rPr>
+        <w:t>수치값만큼</w:t>
+      </w:r>
+      <w:proofErr w:type="spellEnd"/>
+      <w:r>
+        <w:rPr>
+          <w:rFonts w:hint="eastAsia"/>
+        </w:rPr>
+        <w:t xml:space="preserve"> 상생 포인트가 증가한다.</w:t>
+      </w:r>
+    </w:p>
+    <w:p>
+      <w:pPr>
+        <w:pStyle w:val="a4"/>
+      </w:pPr>
+    </w:p>
+    <w:p>
+      <w:pPr>
+        <w:pStyle w:val="a4"/>
+      </w:pPr>
+      <w:r>
+        <w:rPr>
+          <w:rFonts w:hint="eastAsia"/>
+        </w:rPr>
+        <w:t>두 번째 방법은 행로 시스템의 초과된 행로 경험치로 습득하는 방식이다.</w:t>
+      </w:r>
+    </w:p>
+    <w:p>
+      <w:pPr>
+        <w:pStyle w:val="a4"/>
+      </w:pPr>
+      <w:r>
+        <w:rPr>
+          <w:rFonts w:hint="eastAsia"/>
+        </w:rPr>
+        <w:t>행로 경험치를 한계치를 넘어 습득하면, 초과된 행로 경험치는 상생 포인트로 변환된다.</w:t>
+      </w:r>
+    </w:p>
+    <w:p>
+      <w:pPr>
+        <w:pStyle w:val="a4"/>
+      </w:pPr>
+      <w:r>
+        <w:rPr>
+          <w:rFonts w:hint="eastAsia"/>
+        </w:rPr>
+        <w:t xml:space="preserve">e.g. 투로의 </w:t>
+      </w:r>
+      <w:proofErr w:type="spellStart"/>
+      <w:r>
+        <w:rPr>
+          <w:rFonts w:hint="eastAsia"/>
+        </w:rPr>
+        <w:t>항사</w:t>
+      </w:r>
+      <w:proofErr w:type="spellEnd"/>
+      <w:r>
+        <w:rPr>
+          <w:rFonts w:hint="eastAsia"/>
+        </w:rPr>
+        <w:t xml:space="preserve"> 한계치가 </w:t>
+      </w:r>
+      <w:r>
+        <w:rPr>
+          <w:rFonts w:hint="eastAsia"/>
+        </w:rPr>
+        <w:t xml:space="preserve">100이고, 투로의 </w:t>
+      </w:r>
+      <w:proofErr w:type="spellStart"/>
+      <w:r>
+        <w:rPr>
+          <w:rFonts w:hint="eastAsia"/>
+        </w:rPr>
+        <w:t>항사</w:t>
+      </w:r>
+      <w:proofErr w:type="spellEnd"/>
+      <w:r>
+        <w:rPr>
+          <w:rFonts w:hint="eastAsia"/>
+        </w:rPr>
+        <w:t xml:space="preserve"> </w:t>
+      </w:r>
+      <w:proofErr w:type="spellStart"/>
+      <w:r>
+        <w:rPr>
+          <w:rFonts w:hint="eastAsia"/>
+        </w:rPr>
+        <w:t>획득량이</w:t>
+      </w:r>
+      <w:proofErr w:type="spellEnd"/>
+      <w:r>
+        <w:rPr>
+          <w:rFonts w:hint="eastAsia"/>
+        </w:rPr>
+        <w:t xml:space="preserve"> 110일 때, 10의 백사가 증가한다.</w:t>
+      </w:r>
+    </w:p>
+    <w:p>
+      <w:pPr>
+        <w:pStyle w:val="a4"/>
+      </w:pPr>
+    </w:p>
+    <w:p>
+      <w:pPr>
+        <w:pStyle w:val="2"/>
+      </w:pPr>
+      <w:bookmarkStart w:id="10" w:name="_Toc191029151"/>
+      <w:r>
+        <w:rPr>
+          <w:rFonts w:hint="eastAsia"/>
+        </w:rPr>
+        <w:t>상생 기술</w:t>
+      </w:r>
+      <w:bookmarkEnd w:id="10"/>
+    </w:p>
+    <w:p>
+      <w:pPr>
+        <w:pStyle w:val="a4"/>
+      </w:pPr>
+      <w:r>
+        <w:rPr>
+          <w:rFonts w:hint="eastAsia"/>
+        </w:rPr>
+        <w:t>플레이어는 상생 시스템에서 기술을 습득할 수 있다.</w:t>
+      </w:r>
+    </w:p>
+    <w:p>
+      <w:pPr>
+        <w:pStyle w:val="a4"/>
+      </w:pPr>
+    </w:p>
+    <w:p>
+      <w:pPr>
+        <w:pStyle w:val="a4"/>
+        <w:rPr>
+          <w:sz w:val="22"/>
+          <w:szCs w:val="24"/>
+        </w:rPr>
+      </w:pPr>
+      <w:r>
+        <w:rPr>
+          <w:rFonts w:hint="eastAsia"/>
+          <w:b/>
+          <w:bCs/>
+          <w:sz w:val="22"/>
+          <w:szCs w:val="24"/>
+        </w:rPr>
+        <w:t>상생 시스템의 기술은 각 기술마다 습득에 필요한 상생 포인트, 아이템이 정해져 있다.</w:t>
+      </w:r>
+    </w:p>
+    <w:p>
+      <w:pPr>
+        <w:pStyle w:val="a4"/>
+      </w:pPr>
+      <w:r>
+        <w:rPr>
+          <w:rFonts w:hint="eastAsia"/>
+        </w:rPr>
+        <w:t>e.g. 스킬1은 상생 포인트 10만 써서 습득할 수 있다면, 스킬2는 상생 포인트와 아이템1이 3개 필요하는 등 스킬마다 필요한 습득 재료가 다르다.</w:t>
+      </w:r>
+    </w:p>
+    <w:p>
+      <w:pPr>
+        <w:pStyle w:val="a4"/>
+      </w:pPr>
+      <w:r>
+        <w:rPr>
+          <w:rFonts w:hint="eastAsia"/>
+        </w:rPr>
+        <w:t>단, 모든 상생 기술은 습득 시 상생 포인트를 필요로 한다.</w:t>
+      </w:r>
+    </w:p>
+    <w:p>
+      <w:pPr>
+        <w:pStyle w:val="a4"/>
+      </w:pPr>
+    </w:p>
+    <w:p>
+      <w:pPr>
+        <w:pStyle w:val="a4"/>
+        <w:keepNext/>
+        <w:widowControl/>
+        <w:rPr>
+          <w:b/>
+          <w:bCs/>
+          <w:sz w:val="22"/>
+          <w:szCs w:val="24"/>
+        </w:rPr>
+      </w:pPr>
+      <w:r>
+        <w:rPr>
+          <w:rFonts w:hint="eastAsia"/>
+          <w:b/>
+          <w:bCs/>
+          <w:sz w:val="22"/>
+          <w:szCs w:val="24"/>
+        </w:rPr>
+        <w:lastRenderedPageBreak/>
+        <w:t>플레이어는 상생 포인트, 아이템 등을 소모해서 기술을 습득할 수 있다.</w:t>
+      </w:r>
+    </w:p>
+    <w:p>
+      <w:pPr>
+        <w:pStyle w:val="a4"/>
+        <w:keepNext/>
+        <w:widowControl/>
+      </w:pPr>
+      <w:r>
+        <w:rPr>
+          <w:rFonts w:hint="eastAsia"/>
+        </w:rPr>
+        <w:t xml:space="preserve">만약 습득한 기술이 행로 시스템에도 존재하는 기술이라면, </w:t>
+      </w:r>
+      <w:r>
+        <w:rPr>
+          <w:rFonts w:hint="eastAsia"/>
+          <w:b/>
+          <w:bCs/>
+          <w:sz w:val="22"/>
+          <w:szCs w:val="24"/>
+        </w:rPr>
+        <w:t>행로 시스템에서도 행로 레벨을 올릴 필요 없이 해당 기술을 사용할 수 있다.</w:t>
+      </w:r>
+    </w:p>
+    <w:p>
+      <w:pPr>
+        <w:pStyle w:val="a4"/>
+        <w:keepNext/>
+        <w:widowControl/>
+      </w:pPr>
+      <w:r>
+        <w:rPr>
+          <w:rFonts w:hint="eastAsia"/>
+        </w:rPr>
+        <w:t>또한 동일 행로의 동일 레벨에서 사용 가능한 기술 횟수를 차지한다.</w:t>
+      </w:r>
+    </w:p>
+    <w:p>
+      <w:pPr>
+        <w:pStyle w:val="a4"/>
+        <w:keepNext/>
+        <w:widowControl/>
+      </w:pPr>
+      <w:r>
+        <w:rPr>
+          <w:rFonts w:hint="eastAsia"/>
+        </w:rPr>
+        <w:t xml:space="preserve">e.g. </w:t>
       </w:r>
       <w:r>
         <w:t>‘</w:t>
@@ -3064,7 +5652,7 @@
         <w:rPr>
           <w:rFonts w:hint="eastAsia"/>
         </w:rPr>
-        <w:t>백사</w:t>
+        <w:t>투로</w:t>
       </w:r>
       <w:r>
         <w:t>’</w:t>
@@ -3073,25 +5661,119 @@
         <w:rPr>
           <w:rFonts w:hint="eastAsia"/>
         </w:rPr>
-        <w:t xml:space="preserve">라는 자원을 소모해서 얻을 수 있는 </w:t>
-      </w:r>
-      <w:r>
-        <w:rPr>
-          <w:rFonts w:hint="eastAsia"/>
-        </w:rPr>
-        <w:t>모든 능력, 효과, 스킬을 모아둔 시스템이다.</w:t>
-      </w:r>
-    </w:p>
-    <w:p>
-      <w:pPr>
-        <w:pStyle w:val="a4"/>
-      </w:pPr>
-      <w:r>
-        <w:rPr>
-          <w:rFonts w:hint="eastAsia"/>
-        </w:rPr>
-        <w:t xml:space="preserve">상생에 속한 </w:t>
-      </w:r>
+        <w:t xml:space="preserve"> 레벨 2</w:t>
+      </w:r>
+      <w:proofErr w:type="gramStart"/>
+      <w:r>
+        <w:rPr>
+          <w:rFonts w:hint="eastAsia"/>
+        </w:rPr>
+        <w:t>단계(</w:t>
+      </w:r>
+      <w:proofErr w:type="gramEnd"/>
+      <w:r>
+        <w:rPr>
+          <w:rFonts w:hint="eastAsia"/>
+        </w:rPr>
+        <w:t xml:space="preserve">기술 개수 4개)와 상생 시스템에 있는 기술을 상생으로 습득했을 때, </w:t>
+      </w:r>
+      <w:r>
+        <w:t>‘</w:t>
+      </w:r>
+      <w:r>
+        <w:rPr>
+          <w:rFonts w:hint="eastAsia"/>
+        </w:rPr>
+        <w:t>투로</w:t>
+      </w:r>
+      <w:r>
+        <w:t>’</w:t>
+      </w:r>
+      <w:r>
+        <w:rPr>
+          <w:rFonts w:hint="eastAsia"/>
+        </w:rPr>
+        <w:t xml:space="preserve"> 레벨 2단계가 아니더라도 해당 기술을 사용할 수 있다.</w:t>
+      </w:r>
+    </w:p>
+    <w:p>
+      <w:pPr>
+        <w:pStyle w:val="a4"/>
+        <w:keepNext/>
+        <w:widowControl/>
+      </w:pPr>
+      <w:r>
+        <w:rPr>
+          <w:rFonts w:hint="eastAsia"/>
+        </w:rPr>
+        <w:t xml:space="preserve">단, 나중에 </w:t>
+      </w:r>
+      <w:r>
+        <w:t>‘</w:t>
+      </w:r>
+      <w:r>
+        <w:rPr>
+          <w:rFonts w:hint="eastAsia"/>
+        </w:rPr>
+        <w:t>투로</w:t>
+      </w:r>
+      <w:r>
+        <w:t>’</w:t>
+      </w:r>
+      <w:r>
+        <w:rPr>
+          <w:rFonts w:hint="eastAsia"/>
+        </w:rPr>
+        <w:t xml:space="preserve"> 레벨 2단계를 달성하면 동시에 사용 가능 스킬 2개중 1개를 차지한 것으로 간주한다.</w:t>
+      </w:r>
+    </w:p>
+    <w:p>
+      <w:pPr>
+        <w:pStyle w:val="a4"/>
+      </w:pPr>
+    </w:p>
+    <w:p>
+      <w:pPr>
+        <w:pStyle w:val="a4"/>
+        <w:keepNext/>
+        <w:widowControl/>
+        <w:rPr>
+          <w:b/>
+          <w:bCs/>
+          <w:sz w:val="22"/>
+          <w:szCs w:val="24"/>
+        </w:rPr>
+      </w:pPr>
+      <w:r>
+        <w:rPr>
+          <w:rFonts w:hint="eastAsia"/>
+        </w:rPr>
+        <w:t xml:space="preserve">행로 시스템이 레벨 별 기술 횟수제한이 있는 것과 달리, </w:t>
+      </w:r>
+      <w:r>
+        <w:rPr>
+          <w:rFonts w:hint="eastAsia"/>
+          <w:b/>
+          <w:bCs/>
+          <w:sz w:val="22"/>
+          <w:szCs w:val="24"/>
+        </w:rPr>
+        <w:t>상생 시스템에서 습득한 기술은 제한 없이 해금한 기술을 사용할 수 있다.</w:t>
+      </w:r>
+    </w:p>
+    <w:p>
+      <w:pPr>
+        <w:pStyle w:val="a4"/>
+        <w:keepNext/>
+        <w:widowControl/>
+      </w:pPr>
+    </w:p>
+    <w:p>
+      <w:pPr>
+        <w:pStyle w:val="2"/>
+        <w:keepNext/>
+      </w:pPr>
+      <w:bookmarkStart w:id="11" w:name="_Toc191029152"/>
       <w:r>
         <w:rPr>
           <w:rFonts w:hint="eastAsia"/>
@@ -3102,25 +5784,40 @@
         <w:rPr>
           <w:rFonts w:hint="eastAsia"/>
         </w:rPr>
-        <w:t xml:space="preserve"> 중 </w:t>
-      </w:r>
-      <w:r>
-        <w:rPr>
-          <w:rFonts w:hint="eastAsia"/>
-        </w:rPr>
-        <w:t>행로</w:t>
-      </w:r>
-      <w:r>
-        <w:rPr>
-          <w:rFonts w:hint="eastAsia"/>
-        </w:rPr>
-        <w:t xml:space="preserve"> 시스템</w:t>
-      </w:r>
-      <w:r>
-        <w:rPr>
-          <w:rFonts w:hint="eastAsia"/>
-        </w:rPr>
-        <w:t xml:space="preserve">에 동시에 포함된 </w:t>
+        <w:t xml:space="preserve"> 정보</w:t>
+      </w:r>
+      <w:bookmarkEnd w:id="11"/>
+    </w:p>
+    <w:p>
+      <w:pPr>
+        <w:pStyle w:val="a4"/>
+        <w:keepNext/>
+        <w:wordWrap/>
+      </w:pPr>
+      <w:r>
+        <w:rPr>
+          <w:rFonts w:hint="eastAsia"/>
+        </w:rPr>
+        <w:t>기술 정보는</w:t>
+      </w:r>
+      <w:r>
+        <w:rPr>
+          <w:rFonts w:hint="eastAsia"/>
+        </w:rPr>
+        <w:t xml:space="preserve"> 플레이어가 상생 시스템에서 대상 기술에 접근 가능한 정도를 정의한 개념적인 용어이다.</w:t>
+      </w:r>
+    </w:p>
+    <w:p>
+      <w:pPr>
+        <w:pStyle w:val="a4"/>
+        <w:keepNext/>
+        <w:wordWrap/>
+      </w:pPr>
+      <w:r>
+        <w:rPr>
+          <w:rFonts w:hint="eastAsia"/>
+        </w:rPr>
+        <w:t xml:space="preserve">상생에 등록된 </w:t>
       </w:r>
       <w:r>
         <w:rPr>
@@ -3132,244 +5829,228 @@
         <w:rPr>
           <w:rFonts w:hint="eastAsia"/>
         </w:rPr>
-        <w:t>도 존재한다.</w:t>
-      </w:r>
-    </w:p>
-    <w:p>
-      <w:pPr>
-        <w:pStyle w:val="a4"/>
-      </w:pPr>
-      <w:r>
-        <w:rPr>
-          <w:rFonts w:hint="eastAsia"/>
-        </w:rPr>
-        <w:t xml:space="preserve">이런 </w:t>
-      </w:r>
-      <w:r>
-        <w:rPr>
-          <w:rFonts w:hint="eastAsia"/>
-        </w:rPr>
-        <w:t>기술</w:t>
-      </w:r>
-      <w:r>
-        <w:rPr>
-          <w:rFonts w:hint="eastAsia"/>
-        </w:rPr>
-        <w:t xml:space="preserve">은 행로 시스템에서 </w:t>
+        <w:t xml:space="preserve">은 미확인, 발견, </w:t>
+      </w:r>
+      <w:r>
+        <w:rPr>
+          <w:rFonts w:hint="eastAsia"/>
+        </w:rPr>
+        <w:t>습득 가능</w:t>
+      </w:r>
+      <w:r>
+        <w:rPr>
+          <w:rFonts w:hint="eastAsia"/>
+        </w:rPr>
+        <w:t>이라는 기술 정보</w:t>
+      </w:r>
+      <w:r>
+        <w:rPr>
+          <w:rFonts w:hint="eastAsia"/>
+        </w:rPr>
+        <w:t>로 분류된다.</w:t>
+      </w:r>
+    </w:p>
+    <w:p>
+      <w:pPr>
+        <w:pStyle w:val="a4"/>
+        <w:keepNext/>
+        <w:wordWrap/>
+      </w:pPr>
+      <w:r>
+        <w:rPr>
+          <w:rFonts w:hint="eastAsia"/>
+        </w:rPr>
+        <w:t>습득 가능 상태의 기술만 플레이어가 습득할 수 있다.</w:t>
+      </w:r>
+    </w:p>
+    <w:p>
+      <w:pPr>
+        <w:pStyle w:val="a4"/>
+        <w:keepNext/>
+        <w:wordWrap/>
+      </w:pPr>
+    </w:p>
+    <w:p>
+      <w:pPr>
+        <w:pStyle w:val="a4"/>
+        <w:wordWrap/>
+      </w:pPr>
+      <w:r>
+        <w:rPr>
+          <w:rFonts w:hint="eastAsia"/>
+        </w:rPr>
+        <w:t>미확인, 발견, 습득 가능은 아이템의 미확인, 설계 없음, 제작 가능의 개념과 대칭</w:t>
+      </w:r>
+      <w:r>
+        <w:rPr>
+          <w:rFonts w:hint="eastAsia"/>
+        </w:rPr>
+        <w:t>적인 개념</w:t>
+      </w:r>
+      <w:r>
+        <w:rPr>
+          <w:rFonts w:hint="eastAsia"/>
+        </w:rPr>
+        <w:t>(=비슷한 개념)</w:t>
+      </w:r>
+      <w:r>
+        <w:rPr>
+          <w:rFonts w:hint="eastAsia"/>
+        </w:rPr>
+        <w:t>이</w:t>
+      </w:r>
+      <w:r>
+        <w:rPr>
+          <w:rFonts w:hint="eastAsia"/>
+        </w:rPr>
+        <w:t>다.</w:t>
+      </w:r>
+    </w:p>
+    <w:p>
+      <w:pPr>
+        <w:pStyle w:val="a4"/>
+        <w:wordWrap/>
+      </w:pPr>
+    </w:p>
+    <w:p>
+      <w:pPr>
+        <w:pStyle w:val="a4"/>
+        <w:wordWrap/>
+        <w:rPr>
+          <w:b/>
+          <w:bCs/>
+          <w:sz w:val="22"/>
+          <w:szCs w:val="24"/>
+        </w:rPr>
+      </w:pPr>
+      <w:r>
+        <w:rPr>
+          <w:rFonts w:hint="eastAsia"/>
+          <w:b/>
+          <w:bCs/>
+          <w:sz w:val="22"/>
+          <w:szCs w:val="24"/>
+        </w:rPr>
+        <w:t>미확인</w:t>
+      </w:r>
+      <w:r>
+        <w:rPr>
+          <w:rFonts w:hint="eastAsia"/>
+          <w:b/>
+          <w:bCs/>
+          <w:sz w:val="22"/>
+          <w:szCs w:val="24"/>
+        </w:rPr>
+        <w:t>(아이템의 미확인과 대칭)</w:t>
+      </w:r>
+    </w:p>
+    <w:p>
+      <w:pPr>
+        <w:pStyle w:val="a4"/>
+      </w:pPr>
+      <w:r>
+        <w:rPr>
+          <w:rFonts w:hint="eastAsia"/>
+        </w:rPr>
+        <w:t xml:space="preserve">플레이어가 상생 시스템 UI에서 정보 확인 불가, 습득 불가한 기술 </w:t>
       </w:r>
       <w:proofErr w:type="spellStart"/>
       <w:r>
         <w:rPr>
           <w:rFonts w:hint="eastAsia"/>
         </w:rPr>
-        <w:t>항사를</w:t>
+        <w:t>정보을</w:t>
       </w:r>
       <w:proofErr w:type="spellEnd"/>
       <w:r>
         <w:rPr>
           <w:rFonts w:hint="eastAsia"/>
         </w:rPr>
-        <w:t xml:space="preserve"> 얻어 획득하거나, 상생 시스템에서 백사를 소모해 획득할 수 있다. 둘 중 한 방법으로 획득하면 </w:t>
-      </w:r>
-      <w:r>
-        <w:rPr>
-          <w:rFonts w:hint="eastAsia"/>
-        </w:rPr>
-        <w:t>기술</w:t>
-      </w:r>
-      <w:r>
-        <w:rPr>
-          <w:rFonts w:hint="eastAsia"/>
-        </w:rPr>
-        <w:t>을 획득한 것으로 처리한다.</w:t>
-      </w:r>
-    </w:p>
-    <w:p>
-      <w:pPr>
-        <w:pStyle w:val="a4"/>
-      </w:pPr>
-    </w:p>
-    <w:p>
-      <w:pPr>
-        <w:pStyle w:val="a4"/>
-      </w:pPr>
-      <w:r>
-        <w:rPr>
-          <w:rFonts w:hint="eastAsia"/>
-        </w:rPr>
-        <w:t xml:space="preserve">상생 시스템에서 획득하는 </w:t>
-      </w:r>
-      <w:r>
-        <w:rPr>
-          <w:rFonts w:hint="eastAsia"/>
-        </w:rPr>
-        <w:t>기술</w:t>
-      </w:r>
-      <w:r>
-        <w:rPr>
-          <w:rFonts w:hint="eastAsia"/>
-        </w:rPr>
-        <w:t xml:space="preserve">의 경우 </w:t>
-      </w:r>
-      <w:r>
-        <w:t>‘</w:t>
-      </w:r>
-      <w:r>
-        <w:rPr>
-          <w:rFonts w:hint="eastAsia"/>
-        </w:rPr>
-        <w:t>백사</w:t>
-      </w:r>
-      <w:r>
-        <w:t>’</w:t>
-      </w:r>
-      <w:r>
-        <w:rPr>
-          <w:rFonts w:hint="eastAsia"/>
-        </w:rPr>
-        <w:t xml:space="preserve"> 뿐만 아니라, 다른 아이템이나 자원이 해금에 필요할 수도 있다.</w:t>
-      </w:r>
-    </w:p>
-    <w:p>
-      <w:pPr>
-        <w:pStyle w:val="a4"/>
-      </w:pPr>
-    </w:p>
-    <w:p>
-      <w:pPr>
-        <w:pStyle w:val="a4"/>
-      </w:pPr>
-      <w:r>
-        <w:t>‘</w:t>
-      </w:r>
-      <w:r>
-        <w:rPr>
-          <w:rFonts w:hint="eastAsia"/>
-        </w:rPr>
-        <w:t>백사</w:t>
-      </w:r>
-      <w:r>
-        <w:t>’</w:t>
-      </w:r>
-      <w:r>
-        <w:rPr>
-          <w:rFonts w:hint="eastAsia"/>
-        </w:rPr>
-        <w:t xml:space="preserve">는 행로 시스템에 </w:t>
-      </w:r>
-      <w:proofErr w:type="spellStart"/>
-      <w:r>
-        <w:rPr>
-          <w:rFonts w:hint="eastAsia"/>
-        </w:rPr>
-        <w:t>항사가</w:t>
-      </w:r>
-      <w:proofErr w:type="spellEnd"/>
-      <w:r>
-        <w:rPr>
-          <w:rFonts w:hint="eastAsia"/>
-        </w:rPr>
-        <w:t xml:space="preserve"> 한계치까지 쌓일 경우 여분의 </w:t>
-      </w:r>
-      <w:proofErr w:type="spellStart"/>
-      <w:r>
-        <w:rPr>
-          <w:rFonts w:hint="eastAsia"/>
-        </w:rPr>
-        <w:t>항사가</w:t>
-      </w:r>
-      <w:proofErr w:type="spellEnd"/>
-      <w:r>
-        <w:rPr>
-          <w:rFonts w:hint="eastAsia"/>
-        </w:rPr>
-        <w:t xml:space="preserve"> 백사로 전환되는 방식, 그리고 필드를 탐색하거나 퀘스트를 수행하는 방식을 통해서 획득할 수 있다.</w:t>
-      </w:r>
-    </w:p>
-    <w:p>
-      <w:pPr>
-        <w:pStyle w:val="a4"/>
-      </w:pPr>
-    </w:p>
-    <w:p>
-      <w:pPr>
-        <w:pStyle w:val="a4"/>
-      </w:pPr>
-      <w:r>
-        <w:rPr>
-          <w:rFonts w:hint="eastAsia"/>
-        </w:rPr>
-        <w:t>백사로</w:t>
-      </w:r>
-      <w:r>
-        <w:rPr>
-          <w:rFonts w:hint="eastAsia"/>
-        </w:rPr>
-        <w:t xml:space="preserve"> 기술</w:t>
-      </w:r>
-      <w:r>
-        <w:rPr>
-          <w:rFonts w:hint="eastAsia"/>
-        </w:rPr>
-        <w:t xml:space="preserve">을 해금하기 위해서는 </w:t>
-      </w:r>
-      <w:r>
-        <w:rPr>
-          <w:rFonts w:hint="eastAsia"/>
-        </w:rPr>
-        <w:t>기술</w:t>
-      </w:r>
-      <w:r>
-        <w:rPr>
-          <w:rFonts w:hint="eastAsia"/>
-        </w:rPr>
-        <w:t xml:space="preserve">을 발견한 </w:t>
-      </w:r>
-      <w:proofErr w:type="spellStart"/>
-      <w:r>
-        <w:rPr>
-          <w:rFonts w:hint="eastAsia"/>
-        </w:rPr>
-        <w:t>상태여야한다</w:t>
-      </w:r>
-      <w:proofErr w:type="spellEnd"/>
-      <w:r>
-        <w:rPr>
-          <w:rFonts w:hint="eastAsia"/>
-        </w:rPr>
-        <w:t xml:space="preserve">. </w:t>
-      </w:r>
-      <w:r>
-        <w:rPr>
-          <w:rFonts w:hint="eastAsia"/>
-        </w:rPr>
-        <w:t>기술</w:t>
-      </w:r>
-      <w:r>
-        <w:rPr>
-          <w:rFonts w:hint="eastAsia"/>
-        </w:rPr>
-        <w:t>은 퀘스트, 탐색, 걸 등을 통해 발견할 수 있다.</w:t>
-      </w:r>
-    </w:p>
-    <w:p>
-      <w:pPr>
-        <w:pStyle w:val="a4"/>
-        <w:rPr>
-          <w:rFonts w:hint="eastAsia"/>
-        </w:rPr>
-      </w:pPr>
-      <w:r>
-        <w:rPr>
-          <w:rFonts w:hint="eastAsia"/>
-        </w:rPr>
-        <w:t xml:space="preserve">상생에서 백사를 소모해 습득한 기술은 행로에서도 해금된 상태로 </w:t>
-      </w:r>
-      <w:r>
-        <w:rPr>
-          <w:rFonts w:hint="eastAsia"/>
-        </w:rPr>
-        <w:t>처리된다.</w:t>
+        <w:t xml:space="preserve"> 말한다.</w:t>
+      </w:r>
+    </w:p>
+    <w:p>
+      <w:pPr>
+        <w:pStyle w:val="a4"/>
+      </w:pPr>
+    </w:p>
+    <w:p>
+      <w:pPr>
+        <w:pStyle w:val="a4"/>
+        <w:rPr>
+          <w:b/>
+          <w:bCs/>
+          <w:sz w:val="22"/>
+          <w:szCs w:val="24"/>
+        </w:rPr>
+      </w:pPr>
+      <w:r>
+        <w:rPr>
+          <w:rFonts w:hint="eastAsia"/>
+          <w:b/>
+          <w:bCs/>
+          <w:sz w:val="22"/>
+          <w:szCs w:val="24"/>
+        </w:rPr>
+        <w:t>발견</w:t>
+      </w:r>
+      <w:r>
+        <w:rPr>
+          <w:rFonts w:hint="eastAsia"/>
+          <w:b/>
+          <w:bCs/>
+          <w:sz w:val="22"/>
+          <w:szCs w:val="24"/>
+        </w:rPr>
+        <w:t>(아이템의 설계 없음과 대칭)</w:t>
+      </w:r>
+    </w:p>
+    <w:p>
+      <w:pPr>
+        <w:pStyle w:val="a4"/>
+      </w:pPr>
+      <w:r>
+        <w:rPr>
+          <w:rFonts w:hint="eastAsia"/>
+        </w:rPr>
+        <w:t>플레이어가 상생 시스템 UI에서 요구 상생 포인트 및 재료를 제외한 정보 확인 가능, 습득 불가한 기술 정보를 말한다.</w:t>
+      </w:r>
+    </w:p>
+    <w:p>
+      <w:pPr>
+        <w:pStyle w:val="a4"/>
+      </w:pPr>
+    </w:p>
+    <w:p>
+      <w:pPr>
+        <w:pStyle w:val="a4"/>
+        <w:rPr>
+          <w:b/>
+          <w:bCs/>
+          <w:sz w:val="22"/>
+          <w:szCs w:val="24"/>
+        </w:rPr>
+      </w:pPr>
+      <w:r>
+        <w:rPr>
+          <w:rFonts w:hint="eastAsia"/>
+          <w:b/>
+          <w:bCs/>
+          <w:sz w:val="22"/>
+          <w:szCs w:val="24"/>
+        </w:rPr>
+        <w:t>습득 가능(아이템의 제작 가능과 대칭)</w:t>
+      </w:r>
+    </w:p>
+    <w:p>
+      <w:pPr>
+        <w:pStyle w:val="a4"/>
+      </w:pPr>
+      <w:r>
+        <w:rPr>
+          <w:rFonts w:hint="eastAsia"/>
+        </w:rPr>
+        <w:t>플레이어가 상생 시스템 UI에서 모든 정보 확인 가능, 습득 가능한 기술 정보를 말한다.</w:t>
       </w:r>
     </w:p>
     <w:p>
@@ -3378,9 +6059,12 @@
         <w:wordWrap/>
         <w:autoSpaceDE/>
         <w:autoSpaceDN/>
-      </w:pPr>
-      <w:r>
-        <w:lastRenderedPageBreak/>
+        <w:rPr>
+          <w:b/>
+          <w:sz w:val="40"/>
+        </w:rPr>
+      </w:pPr>
+      <w:r>
         <w:br w:type="page"/>
       </w:r>
     </w:p>
@@ -3388,7 +6072,7 @@
       <w:pPr>
         <w:pStyle w:val="1"/>
       </w:pPr>
-      <w:bookmarkStart w:id="5" w:name="_Toc180574958"/>
+      <w:bookmarkStart w:id="12" w:name="_Toc191029153"/>
       <w:r>
         <w:rPr>
           <w:rFonts w:hint="eastAsia"/>
@@ -3402,7 +6086,7 @@
         </w:rPr>
         <w:t>용</w:t>
       </w:r>
-      <w:bookmarkEnd w:id="5"/>
+      <w:bookmarkEnd w:id="12"/>
     </w:p>
     <w:p>
       <w:pPr>
@@ -3434,13 +6118,112 @@
     </w:p>
     <w:p>
       <w:pPr>
-        <w:pStyle w:val="a4"/>
-      </w:pPr>
-      <w:r>
-        <w:rPr>
-          <w:rFonts w:hint="eastAsia"/>
-        </w:rPr>
-        <w:t xml:space="preserve">행로의 경우 석반 단계당 2개의 </w:t>
+        <w:pStyle w:val="2"/>
+      </w:pPr>
+      <w:bookmarkStart w:id="13" w:name="_Toc191029154"/>
+      <w:r>
+        <w:rPr>
+          <w:rFonts w:hint="eastAsia"/>
+        </w:rPr>
+        <w:t>액티브 스킬형</w:t>
+      </w:r>
+      <w:bookmarkEnd w:id="13"/>
+    </w:p>
+    <w:p>
+      <w:pPr>
+        <w:pStyle w:val="a4"/>
+      </w:pPr>
+      <w:r>
+        <w:rPr>
+          <w:rFonts w:hint="eastAsia"/>
+        </w:rPr>
+        <w:t>액티브 스킬</w:t>
+      </w:r>
+      <w:r>
+        <w:rPr>
+          <w:rFonts w:hint="eastAsia"/>
+        </w:rPr>
+        <w:t>형</w:t>
+      </w:r>
+      <w:r>
+        <w:rPr>
+          <w:rFonts w:hint="eastAsia"/>
+        </w:rPr>
+        <w:t xml:space="preserve">은 </w:t>
+      </w:r>
+      <w:r>
+        <w:rPr>
+          <w:rFonts w:hint="eastAsia"/>
+        </w:rPr>
+        <w:t>플레이어의 조작법 중 스킬 1~4 조작키를 통해 사용 가능한 기술들이다.</w:t>
+      </w:r>
+    </w:p>
+    <w:p>
+      <w:pPr>
+        <w:pStyle w:val="a4"/>
+      </w:pPr>
+    </w:p>
+    <w:p>
+      <w:pPr>
+        <w:pStyle w:val="a4"/>
+      </w:pPr>
+      <w:r>
+        <w:rPr>
+          <w:rFonts w:hint="eastAsia"/>
+        </w:rPr>
+        <w:t>액티브 스킬형은 조작키에 배정해야만 사용할 수 있다.</w:t>
+      </w:r>
+    </w:p>
+    <w:p>
+      <w:pPr>
+        <w:pStyle w:val="a4"/>
+      </w:pPr>
+      <w:r>
+        <w:rPr>
+          <w:rFonts w:hint="eastAsia"/>
+        </w:rPr>
+        <w:t xml:space="preserve">즉, 액티브 스킬은 한 번에 </w:t>
+      </w:r>
+      <w:r>
+        <w:rPr>
+          <w:rFonts w:hint="eastAsia"/>
+        </w:rPr>
+        <w:t xml:space="preserve">4 </w:t>
+      </w:r>
+      <w:r>
+        <w:rPr>
+          <w:rFonts w:hint="eastAsia"/>
+        </w:rPr>
+        <w:t>가지만 사용할 수 있다.</w:t>
+      </w:r>
+    </w:p>
+    <w:p>
+      <w:pPr>
+        <w:pStyle w:val="a4"/>
+      </w:pPr>
+    </w:p>
+    <w:p>
+      <w:pPr>
+        <w:pStyle w:val="2"/>
+      </w:pPr>
+      <w:bookmarkStart w:id="14" w:name="_Toc191029155"/>
+      <w:r>
+        <w:rPr>
+          <w:rFonts w:hint="eastAsia"/>
+        </w:rPr>
+        <w:t>상시 적용형</w:t>
+      </w:r>
+      <w:bookmarkEnd w:id="14"/>
+    </w:p>
+    <w:p>
+      <w:pPr>
+        <w:pStyle w:val="a4"/>
+      </w:pPr>
+      <w:r>
+        <w:rPr>
+          <w:rFonts w:hint="eastAsia"/>
+        </w:rPr>
+        <w:t xml:space="preserve">상시 적용형은 </w:t>
       </w:r>
       <w:r>
         <w:rPr>
@@ -3452,202 +6235,31 @@
         <w:rPr>
           <w:rFonts w:hint="eastAsia"/>
         </w:rPr>
-        <w:t>을 선택해 사용할 수 있다.</w:t>
-      </w:r>
-    </w:p>
-    <w:p>
-      <w:pPr>
-        <w:pStyle w:val="a4"/>
-      </w:pPr>
-    </w:p>
-    <w:p>
-      <w:pPr>
-        <w:pStyle w:val="a4"/>
-      </w:pPr>
-      <w:r>
-        <w:rPr>
-          <w:rFonts w:hint="eastAsia"/>
-        </w:rPr>
-        <w:t xml:space="preserve">상생 시스템은 </w:t>
-      </w:r>
-      <w:r>
-        <w:rPr>
-          <w:rFonts w:hint="eastAsia"/>
-        </w:rPr>
-        <w:t xml:space="preserve">제한 없이 해금한 </w:t>
-      </w:r>
-      <w:r>
-        <w:rPr>
-          <w:rFonts w:hint="eastAsia"/>
-        </w:rPr>
-        <w:t>기술</w:t>
-      </w:r>
-      <w:r>
-        <w:rPr>
-          <w:rFonts w:hint="eastAsia"/>
-        </w:rPr>
-        <w:t>을 사용할 수 있다.</w:t>
-      </w:r>
-    </w:p>
-    <w:p>
-      <w:pPr>
-        <w:pStyle w:val="2"/>
-      </w:pPr>
-      <w:bookmarkStart w:id="6" w:name="_Toc180574959"/>
-      <w:r>
-        <w:rPr>
-          <w:rFonts w:hint="eastAsia"/>
-        </w:rPr>
-        <w:t>액티브 스킬형</w:t>
-      </w:r>
-      <w:bookmarkEnd w:id="6"/>
-    </w:p>
-    <w:p>
-      <w:pPr>
-        <w:pStyle w:val="a4"/>
-      </w:pPr>
-      <w:r>
-        <w:rPr>
-          <w:rFonts w:hint="eastAsia"/>
-        </w:rPr>
-        <w:t>플레이어의 조작법 중 스킬 1~4 조작키가 존재한다.</w:t>
-      </w:r>
-    </w:p>
-    <w:p>
-      <w:pPr>
-        <w:pStyle w:val="a4"/>
-      </w:pPr>
-      <w:r>
-        <w:rPr>
-          <w:rFonts w:hint="eastAsia"/>
-        </w:rPr>
-        <w:t>액티브 스킬</w:t>
-      </w:r>
-      <w:r>
-        <w:rPr>
-          <w:rFonts w:hint="eastAsia"/>
-        </w:rPr>
-        <w:t>형</w:t>
-      </w:r>
-      <w:r>
-        <w:rPr>
-          <w:rFonts w:hint="eastAsia"/>
-        </w:rPr>
-        <w:t xml:space="preserve">은 스킬 조작키에 배정해서 사용할 수 있는 </w:t>
-      </w:r>
-      <w:r>
-        <w:rPr>
-          <w:rFonts w:hint="eastAsia"/>
-        </w:rPr>
-        <w:t>기술</w:t>
-      </w:r>
-      <w:r>
-        <w:rPr>
-          <w:rFonts w:hint="eastAsia"/>
-        </w:rPr>
-        <w:t>을 의미한다.</w:t>
-      </w:r>
-    </w:p>
-    <w:p>
-      <w:pPr>
-        <w:pStyle w:val="a4"/>
-      </w:pPr>
-    </w:p>
-    <w:p>
-      <w:pPr>
-        <w:pStyle w:val="a4"/>
-      </w:pPr>
-      <w:r>
-        <w:rPr>
-          <w:rFonts w:hint="eastAsia"/>
-        </w:rPr>
-        <w:t>액티브 스킬형은 조작키에 배정해야만 사용할 수 있다.</w:t>
-      </w:r>
-    </w:p>
-    <w:p>
-      <w:pPr>
-        <w:pStyle w:val="a4"/>
-      </w:pPr>
-      <w:r>
-        <w:rPr>
-          <w:rFonts w:hint="eastAsia"/>
-        </w:rPr>
-        <w:t xml:space="preserve">즉, 액티브 스킬은 한 번에 </w:t>
-      </w:r>
-      <w:proofErr w:type="spellStart"/>
-      <w:r>
-        <w:rPr>
-          <w:rFonts w:hint="eastAsia"/>
-        </w:rPr>
-        <w:t>네가지만</w:t>
-      </w:r>
-      <w:proofErr w:type="spellEnd"/>
-      <w:r>
-        <w:rPr>
-          <w:rFonts w:hint="eastAsia"/>
-        </w:rPr>
-        <w:t xml:space="preserve"> 사용할 수 있다.</w:t>
-      </w:r>
-    </w:p>
-    <w:p>
-      <w:pPr>
-        <w:pStyle w:val="a4"/>
-      </w:pPr>
-    </w:p>
-    <w:p>
-      <w:pPr>
-        <w:pStyle w:val="2"/>
-      </w:pPr>
-      <w:bookmarkStart w:id="7" w:name="_Toc180574960"/>
-      <w:r>
-        <w:rPr>
-          <w:rFonts w:hint="eastAsia"/>
-        </w:rPr>
-        <w:t>상시 적용형</w:t>
-      </w:r>
-      <w:bookmarkEnd w:id="7"/>
-    </w:p>
-    <w:p>
-      <w:pPr>
-        <w:pStyle w:val="a4"/>
-      </w:pPr>
-      <w:r>
-        <w:rPr>
-          <w:rFonts w:hint="eastAsia"/>
-        </w:rPr>
-        <w:t xml:space="preserve">상시 적용형은 </w:t>
-      </w:r>
-      <w:r>
-        <w:rPr>
-          <w:rFonts w:hint="eastAsia"/>
-        </w:rPr>
-        <w:t xml:space="preserve">행로 상에서 </w:t>
-      </w:r>
-      <w:r>
-        <w:rPr>
-          <w:rFonts w:hint="eastAsia"/>
-        </w:rPr>
-        <w:t>기술</w:t>
-      </w:r>
-      <w:r>
-        <w:rPr>
-          <w:rFonts w:hint="eastAsia"/>
-        </w:rPr>
         <w:t xml:space="preserve"> </w:t>
       </w:r>
-      <w:proofErr w:type="spellStart"/>
-      <w:r>
-        <w:rPr>
-          <w:rFonts w:hint="eastAsia"/>
-        </w:rPr>
-        <w:t>채택시</w:t>
-      </w:r>
-      <w:proofErr w:type="spellEnd"/>
-      <w:r>
-        <w:rPr>
-          <w:rFonts w:hint="eastAsia"/>
-        </w:rPr>
-        <w:t xml:space="preserve"> 자동으로 사용되는 </w:t>
+      <w:r>
+        <w:rPr>
+          <w:rFonts w:hint="eastAsia"/>
+        </w:rPr>
+        <w:t xml:space="preserve">사용 </w:t>
+      </w:r>
+      <w:r>
+        <w:rPr>
+          <w:rFonts w:hint="eastAsia"/>
+        </w:rPr>
+        <w:t xml:space="preserve">시 자동으로 </w:t>
+      </w:r>
+      <w:r>
+        <w:rPr>
+          <w:rFonts w:hint="eastAsia"/>
+        </w:rPr>
+        <w:t>적용</w:t>
+      </w:r>
+      <w:r>
+        <w:rPr>
+          <w:rFonts w:hint="eastAsia"/>
+        </w:rPr>
+        <w:t xml:space="preserve">되는 </w:t>
       </w:r>
       <w:r>
         <w:rPr>
